--- a/Docker.docx
+++ b/Docker.docx
@@ -34,6 +34,26 @@
     </w:p>
     <w:p>
       <w:hyperlink r:id="rId5" w:history="1">
+        <w:r>
+          <w:rPr>
+            <w:rStyle w:val="Hyperlink"/>
+          </w:rPr>
+          <w:t>https://docs.docker.com/get-started/#prepare-your-docker-environment</w:t>
+        </w:r>
+      </w:hyperlink>
+    </w:p>
+    <w:p>
+      <w:hyperlink r:id="rId6" w:history="1">
+        <w:r>
+          <w:rPr>
+            <w:rStyle w:val="Hyperlink"/>
+          </w:rPr>
+          <w:t>https://blog.jayway.com/2017/04/19/running-docker-on-bash-on-windows/</w:t>
+        </w:r>
+      </w:hyperlink>
+    </w:p>
+    <w:p>
+      <w:hyperlink r:id="rId7" w:history="1">
         <w:r>
           <w:rPr>
             <w:rStyle w:val="Hyperlink"/>
@@ -428,24 +448,93 @@
         </w:numPr>
       </w:pPr>
       <w:r>
-        <w:t xml:space="preserve">Docker hub is to </w:t>
+        <w:t xml:space="preserve">Docker hub is to docker images as </w:t>
       </w:r>
       <w:proofErr w:type="spellStart"/>
       <w:r>
-        <w:t>docker</w:t>
+        <w:t>github</w:t>
       </w:r>
       <w:proofErr w:type="spellEnd"/>
       <w:r>
-        <w:t xml:space="preserve"> images as </w:t>
+        <w:t xml:space="preserve"> is to code repos</w:t>
+      </w:r>
+    </w:p>
+    <w:p>
+      <w:pPr>
+        <w:pStyle w:val="ListParagraph"/>
+        <w:numPr>
+          <w:ilvl w:val="1"/>
+          <w:numId w:val="1"/>
+        </w:numPr>
+      </w:pPr>
+      <w:r>
+        <w:t>Docker File</w:t>
+      </w:r>
+    </w:p>
+    <w:p>
+      <w:pPr>
+        <w:pStyle w:val="ListParagraph"/>
+        <w:numPr>
+          <w:ilvl w:val="2"/>
+          <w:numId w:val="1"/>
+        </w:numPr>
+      </w:pPr>
+      <w:r>
+        <w:t>Automates image construction</w:t>
+      </w:r>
+    </w:p>
+    <w:p>
+      <w:pPr>
+        <w:pStyle w:val="ListParagraph"/>
+        <w:numPr>
+          <w:ilvl w:val="0"/>
+          <w:numId w:val="1"/>
+        </w:numPr>
+      </w:pPr>
+      <w:r>
+        <w:t>Example process:</w:t>
+      </w:r>
+    </w:p>
+    <w:p>
+      <w:pPr>
+        <w:pStyle w:val="ListParagraph"/>
+        <w:numPr>
+          <w:ilvl w:val="1"/>
+          <w:numId w:val="1"/>
+        </w:numPr>
+      </w:pPr>
+      <w:r>
+        <w:t>Pull image from registry into local docker host</w:t>
+      </w:r>
+    </w:p>
+    <w:p>
+      <w:pPr>
+        <w:pStyle w:val="ListParagraph"/>
+        <w:numPr>
+          <w:ilvl w:val="1"/>
+          <w:numId w:val="1"/>
+        </w:numPr>
+      </w:pPr>
+      <w:r>
+        <w:t>`docker run` on image =&gt; container</w:t>
+      </w:r>
+    </w:p>
+    <w:p>
+      <w:pPr>
+        <w:pStyle w:val="ListParagraph"/>
+        <w:numPr>
+          <w:ilvl w:val="2"/>
+          <w:numId w:val="1"/>
+        </w:numPr>
+      </w:pPr>
+      <w:r>
+        <w:t xml:space="preserve">w/in the container, install our software, stack, application, </w:t>
       </w:r>
       <w:proofErr w:type="spellStart"/>
       <w:r>
-        <w:t>github</w:t>
+        <w:t>etc</w:t>
       </w:r>
       <w:proofErr w:type="spellEnd"/>
-      <w:r>
-        <w:t xml:space="preserve"> is to code repos</w:t>
-      </w:r>
     </w:p>
     <w:p>
       <w:pPr>
@@ -456,7 +545,55 @@
         </w:numPr>
       </w:pPr>
       <w:r>
-        <w:t>Docker File</w:t>
+        <w:t>commit the container =&gt; new image / new layer =&gt; version 1</w:t>
+      </w:r>
+    </w:p>
+    <w:p>
+      <w:pPr>
+        <w:pStyle w:val="ListParagraph"/>
+        <w:numPr>
+          <w:ilvl w:val="1"/>
+          <w:numId w:val="1"/>
+        </w:numPr>
+      </w:pPr>
+      <w:r>
+        <w:t>push back up to repo so others could then spin up containers based on it</w:t>
+      </w:r>
+    </w:p>
+    <w:p>
+      <w:pPr>
+        <w:pStyle w:val="ListParagraph"/>
+        <w:numPr>
+          <w:ilvl w:val="1"/>
+          <w:numId w:val="1"/>
+        </w:numPr>
+      </w:pPr>
+      <w:r>
+        <w:t>…</w:t>
+      </w:r>
+    </w:p>
+    <w:p>
+      <w:pPr>
+        <w:pStyle w:val="ListParagraph"/>
+        <w:numPr>
+          <w:ilvl w:val="1"/>
+          <w:numId w:val="1"/>
+        </w:numPr>
+      </w:pPr>
+      <w:r>
+        <w:t>keep working with the container,</w:t>
+      </w:r>
+    </w:p>
+    <w:p>
+      <w:pPr>
+        <w:pStyle w:val="ListParagraph"/>
+        <w:numPr>
+          <w:ilvl w:val="1"/>
+          <w:numId w:val="1"/>
+        </w:numPr>
+      </w:pPr>
+      <w:r>
+        <w:t>commit again =&gt; version 2</w:t>
       </w:r>
     </w:p>
     <w:p>
@@ -468,7 +605,46 @@
         </w:numPr>
       </w:pPr>
       <w:r>
-        <w:t>Automates image construction</w:t>
+        <w:t xml:space="preserve">handy thing is that any existing containers running the images can just download that new v2 layer, rather than having to </w:t>
+      </w:r>
+      <w:proofErr w:type="spellStart"/>
+      <w:r>
+        <w:t>redownload</w:t>
+      </w:r>
+      <w:proofErr w:type="spellEnd"/>
+      <w:r>
+        <w:t xml:space="preserve"> the entire thing</w:t>
+      </w:r>
+    </w:p>
+    <w:p>
+      <w:pPr>
+        <w:pStyle w:val="ListParagraph"/>
+        <w:numPr>
+          <w:ilvl w:val="1"/>
+          <w:numId w:val="1"/>
+        </w:numPr>
+      </w:pPr>
+      <w:r>
+        <w:t>*</w:t>
+      </w:r>
+      <w:proofErr w:type="spellStart"/>
+      <w:r>
+        <w:t>dockerfile</w:t>
+      </w:r>
+      <w:proofErr w:type="spellEnd"/>
+      <w:r>
+        <w:t xml:space="preserve"> can hold the steps for </w:t>
+      </w:r>
+      <w:r>
+        <w:t xml:space="preserve">installing software, application, </w:t>
+      </w:r>
+      <w:proofErr w:type="spellStart"/>
+      <w:r>
+        <w:t>etc</w:t>
+      </w:r>
+      <w:proofErr w:type="spellEnd"/>
+      <w:r>
+        <w:t>, so we don't need to manually do that process of generating the image</w:t>
       </w:r>
     </w:p>
     <w:p>
@@ -480,7 +656,7 @@
         </w:numPr>
       </w:pPr>
       <w:r>
-        <w:t>Example process:</w:t>
+        <w:t>Lots of add-on tools for improvements of docker workflows</w:t>
       </w:r>
     </w:p>
     <w:p>
@@ -492,211 +668,187 @@
         </w:numPr>
       </w:pPr>
       <w:r>
-        <w:t xml:space="preserve">Pull image from registry into local </w:t>
+        <w:t>Ex/ Google's Kubernetes</w:t>
+      </w:r>
+    </w:p>
+    <w:p>
+      <w:pPr>
+        <w:pStyle w:val="ListParagraph"/>
+        <w:numPr>
+          <w:ilvl w:val="2"/>
+          <w:numId w:val="1"/>
+        </w:numPr>
+      </w:pPr>
+      <w:r>
+        <w:t>Schedule &amp; manage deployment of containers automatically</w:t>
+      </w:r>
+    </w:p>
+    <w:p>
+      <w:r>
+        <w:br w:type="page"/>
+      </w:r>
+    </w:p>
+    <w:p>
+      <w:pPr>
+        <w:pStyle w:val="Heading2"/>
+      </w:pPr>
+      <w:r>
+        <w:lastRenderedPageBreak/>
+        <w:t>Trying it</w:t>
+      </w:r>
+    </w:p>
+    <w:p>
+      <w:r>
+        <w:t>So I tried installing it on my subsystem using the official Docker install steps for docker-</w:t>
       </w:r>
       <w:proofErr w:type="spellStart"/>
       <w:r>
-        <w:t>docker</w:t>
+        <w:t>ce</w:t>
       </w:r>
       <w:proofErr w:type="spellEnd"/>
       <w:r>
-        <w:t xml:space="preserve"> host</w:t>
-      </w:r>
-    </w:p>
-    <w:p>
-      <w:pPr>
-        <w:pStyle w:val="ListParagraph"/>
-        <w:numPr>
-          <w:ilvl w:val="1"/>
-          <w:numId w:val="1"/>
-        </w:numPr>
-      </w:pPr>
-      <w:r>
-        <w:t>`</w:t>
-      </w:r>
-      <w:proofErr w:type="spellStart"/>
-      <w:r>
-        <w:t>docker</w:t>
-      </w:r>
-      <w:proofErr w:type="spellEnd"/>
-      <w:r>
-        <w:t xml:space="preserve"> run` on image =&gt; container</w:t>
-      </w:r>
-    </w:p>
-    <w:p>
-      <w:pPr>
-        <w:pStyle w:val="ListParagraph"/>
-        <w:numPr>
-          <w:ilvl w:val="2"/>
-          <w:numId w:val="1"/>
-        </w:numPr>
-      </w:pPr>
-      <w:r>
-        <w:t xml:space="preserve">w/in the container, install our software, stack, application, </w:t>
-      </w:r>
-      <w:proofErr w:type="spellStart"/>
-      <w:r>
-        <w:t>etc</w:t>
-      </w:r>
-      <w:proofErr w:type="spellEnd"/>
-    </w:p>
-    <w:p>
-      <w:pPr>
-        <w:pStyle w:val="ListParagraph"/>
-        <w:numPr>
-          <w:ilvl w:val="1"/>
-          <w:numId w:val="1"/>
-        </w:numPr>
-      </w:pPr>
-      <w:r>
-        <w:t>commit the container =&gt; new image / new layer =&gt; version 1</w:t>
-      </w:r>
-    </w:p>
-    <w:p>
-      <w:pPr>
-        <w:pStyle w:val="ListParagraph"/>
-        <w:numPr>
-          <w:ilvl w:val="1"/>
-          <w:numId w:val="1"/>
-        </w:numPr>
-      </w:pPr>
-      <w:r>
-        <w:t>push back up to repo so others could then spin up containers based on it</w:t>
-      </w:r>
-    </w:p>
-    <w:p>
-      <w:pPr>
-        <w:pStyle w:val="ListParagraph"/>
-        <w:numPr>
-          <w:ilvl w:val="1"/>
-          <w:numId w:val="1"/>
-        </w:numPr>
-      </w:pPr>
-      <w:r>
-        <w:t>…</w:t>
-      </w:r>
-    </w:p>
-    <w:p>
-      <w:pPr>
-        <w:pStyle w:val="ListParagraph"/>
-        <w:numPr>
-          <w:ilvl w:val="1"/>
-          <w:numId w:val="1"/>
-        </w:numPr>
-      </w:pPr>
-      <w:r>
-        <w:t>keep working with the container,</w:t>
-      </w:r>
-    </w:p>
-    <w:p>
-      <w:pPr>
-        <w:pStyle w:val="ListParagraph"/>
-        <w:numPr>
-          <w:ilvl w:val="1"/>
-          <w:numId w:val="1"/>
-        </w:numPr>
-      </w:pPr>
-      <w:r>
-        <w:t>commit again =&gt; version 2</w:t>
-      </w:r>
-    </w:p>
-    <w:p>
-      <w:pPr>
-        <w:pStyle w:val="ListParagraph"/>
-        <w:numPr>
-          <w:ilvl w:val="2"/>
-          <w:numId w:val="1"/>
-        </w:numPr>
-      </w:pPr>
-      <w:r>
-        <w:t xml:space="preserve">handy thing is that any existing containers running the images can just download that new v2 layer, rather than having to </w:t>
-      </w:r>
-      <w:proofErr w:type="spellStart"/>
-      <w:r>
-        <w:t>redownload</w:t>
-      </w:r>
-      <w:proofErr w:type="spellEnd"/>
-      <w:r>
-        <w:t xml:space="preserve"> the entire thing</w:t>
-      </w:r>
-    </w:p>
-    <w:p>
-      <w:pPr>
-        <w:pStyle w:val="ListParagraph"/>
-        <w:numPr>
-          <w:ilvl w:val="1"/>
-          <w:numId w:val="1"/>
-        </w:numPr>
-      </w:pPr>
-      <w:r>
-        <w:t>*</w:t>
-      </w:r>
-      <w:proofErr w:type="spellStart"/>
-      <w:r>
-        <w:t>dockerfile</w:t>
-      </w:r>
-      <w:proofErr w:type="spellEnd"/>
-      <w:r>
-        <w:t xml:space="preserve"> can hold the steps for </w:t>
-      </w:r>
-      <w:r>
-        <w:t xml:space="preserve">installing software, application, </w:t>
-      </w:r>
-      <w:proofErr w:type="spellStart"/>
-      <w:r>
-        <w:t>etc</w:t>
-      </w:r>
-      <w:proofErr w:type="spellEnd"/>
-      <w:r>
-        <w:t>, so we don't need to manually do that process of generating the image</w:t>
-      </w:r>
-    </w:p>
-    <w:p>
-      <w:pPr>
-        <w:pStyle w:val="ListParagraph"/>
-        <w:numPr>
-          <w:ilvl w:val="0"/>
-          <w:numId w:val="1"/>
-        </w:numPr>
-      </w:pPr>
-      <w:r>
-        <w:t xml:space="preserve">Lots of add-on tools for improvements of </w:t>
-      </w:r>
-      <w:proofErr w:type="spellStart"/>
-      <w:r>
-        <w:t>docker</w:t>
-      </w:r>
-      <w:proofErr w:type="spellEnd"/>
-      <w:r>
-        <w:t xml:space="preserve"> workflows</w:t>
-      </w:r>
-    </w:p>
-    <w:p>
-      <w:pPr>
-        <w:pStyle w:val="ListParagraph"/>
-        <w:numPr>
-          <w:ilvl w:val="1"/>
-          <w:numId w:val="1"/>
-        </w:numPr>
-      </w:pPr>
-      <w:r>
-        <w:t>Ex/ Google's Kubernetes</w:t>
-      </w:r>
-    </w:p>
-    <w:p>
-      <w:pPr>
-        <w:pStyle w:val="ListParagraph"/>
-        <w:numPr>
-          <w:ilvl w:val="2"/>
-          <w:numId w:val="1"/>
-        </w:numPr>
-      </w:pPr>
-      <w:r>
-        <w:t>Schedule &amp; manage deployment of containers automatically</w:t>
+        <w:t xml:space="preserve"> on Ubuntu</w:t>
+      </w:r>
+      <w:proofErr w:type="gramStart"/>
+      <w:r>
+        <w:t>:</w:t>
+      </w:r>
+      <w:proofErr w:type="gramEnd"/>
+      <w:r>
+        <w:br/>
+      </w:r>
+      <w:hyperlink r:id="rId8" w:history="1">
+        <w:r>
+          <w:rPr>
+            <w:rStyle w:val="Hyperlink"/>
+          </w:rPr>
+          <w:t>https://docs.docker.com/install/linux/docker-ce/ubuntu/#install-docker-ce-1</w:t>
+        </w:r>
+      </w:hyperlink>
+    </w:p>
+    <w:p>
+      <w:r>
+        <w:t xml:space="preserve">I found that to be an issue once I tried running docker, because </w:t>
+      </w:r>
+      <w:r>
+        <w:t xml:space="preserve">Ubuntu couldn't find a worker </w:t>
+      </w:r>
+      <w:proofErr w:type="gramStart"/>
+      <w:r>
+        <w:t>on :2375</w:t>
+      </w:r>
+      <w:proofErr w:type="gramEnd"/>
+      <w:r>
+        <w:t>, and I wasn't able to point it at it.</w:t>
+      </w:r>
+    </w:p>
+    <w:p>
+      <w:r>
+        <w:t>(</w:t>
+      </w:r>
+      <w:proofErr w:type="gramStart"/>
+      <w:r>
+        <w:t>the</w:t>
+      </w:r>
+      <w:proofErr w:type="gramEnd"/>
+      <w:r>
+        <w:t xml:space="preserve"> issue is similar to what's explained here: </w:t>
+      </w:r>
+      <w:hyperlink r:id="rId9" w:history="1">
+        <w:r>
+          <w:rPr>
+            <w:rStyle w:val="Hyperlink"/>
+          </w:rPr>
+          <w:t>https://medium.com/@sebagomez/installing-the-docker-client-on-ubuntus-windows-subsystem-for-linux-612b392a44c4</w:t>
+        </w:r>
+      </w:hyperlink>
+      <w:r>
+        <w:t xml:space="preserve"> however their </w:t>
+      </w:r>
+      <w:r>
+        <w:t xml:space="preserve">solution </w:t>
+      </w:r>
+      <w:r>
+        <w:t>seems to be outdated and isn't working for me.)</w:t>
+      </w:r>
+    </w:p>
+    <w:p>
+      <w:r>
+        <w:t xml:space="preserve">I figured I needed to uninstall docker from the subsystem and install it in Windows and then just point the bash commands to the windows processes as so: </w:t>
+      </w:r>
+      <w:hyperlink r:id="rId10" w:history="1">
+        <w:r>
+          <w:rPr>
+            <w:rStyle w:val="Hyperlink"/>
+          </w:rPr>
+          <w:t>https://blog.jayway.com/2017/04/19/running-docker-on-bash-on-windows/</w:t>
+        </w:r>
+      </w:hyperlink>
+    </w:p>
+    <w:p/>
+    <w:p>
+      <w:r>
+        <w:br w:type="page"/>
       </w:r>
       <w:bookmarkStart w:id="0" w:name="_GoBack"/>
       <w:bookmarkEnd w:id="0"/>
     </w:p>
+    <w:p>
+      <w:pPr>
+        <w:pStyle w:val="Heading2"/>
+      </w:pPr>
+      <w:r>
+        <w:lastRenderedPageBreak/>
+        <w:t>Other Links</w:t>
+      </w:r>
+    </w:p>
+    <w:p>
+      <w:hyperlink r:id="rId11" w:history="1">
+        <w:r>
+          <w:rPr>
+            <w:rStyle w:val="Hyperlink"/>
+          </w:rPr>
+          <w:t>https://docs.docker.com/install/linux/docker-ce/ubuntu/</w:t>
+        </w:r>
+        <w:r>
+          <w:rPr>
+            <w:rStyle w:val="Hyperlink"/>
+          </w:rPr>
+          <w:t>#prerequisites</w:t>
+        </w:r>
+      </w:hyperlink>
+    </w:p>
+    <w:p>
+      <w:hyperlink r:id="rId12" w:history="1">
+        <w:r>
+          <w:rPr>
+            <w:rStyle w:val="Hyperlink"/>
+          </w:rPr>
+          <w:t>https://docs.docker.com/config/daemon/</w:t>
+        </w:r>
+      </w:hyperlink>
+    </w:p>
+    <w:p>
+      <w:hyperlink r:id="rId13" w:history="1">
+        <w:r>
+          <w:rPr>
+            <w:rStyle w:val="Hyperlink"/>
+          </w:rPr>
+          <w:t>https://docs.microsoft.com/en-us/virtualization/windowscontainers/quick-start/quick-start-windows-10</w:t>
+        </w:r>
+      </w:hyperlink>
+    </w:p>
+    <w:p>
+      <w:hyperlink r:id="rId14" w:history="1">
+        <w:r>
+          <w:rPr>
+            <w:rStyle w:val="Hyperlink"/>
+          </w:rPr>
+          <w:t>https://docs.microsoft.com/en-us/virtualization/windowscontainers/manage-docker/configure-docker-daemon</w:t>
+        </w:r>
+      </w:hyperlink>
+    </w:p>
+    <w:p/>
     <w:sectPr>
       <w:pgSz w:w="12240" w:h="15840"/>
       <w:pgMar w:top="1440" w:right="1440" w:bottom="1440" w:left="1440" w:header="708" w:footer="708" w:gutter="0"/>

--- a/Docker.docx
+++ b/Docker.docx
@@ -31,38 +31,98 @@
       <w:r>
         <w:t>Docker is a containerization tool which helps with the packaging and deployment of apps. By packing up the app and the environment it depends on into a container you can help avoid dependency hell as well as inconsistencies between states of environments.</w:t>
       </w:r>
-    </w:p>
-    <w:p>
-      <w:hyperlink r:id="rId5" w:history="1">
-        <w:r>
-          <w:rPr>
-            <w:rStyle w:val="Hyperlink"/>
-          </w:rPr>
-          <w:t>https://docs.docker.com/get-started/#prepare-your-docker-environment</w:t>
-        </w:r>
-      </w:hyperlink>
-    </w:p>
-    <w:p>
-      <w:hyperlink r:id="rId6" w:history="1">
-        <w:r>
-          <w:rPr>
-            <w:rStyle w:val="Hyperlink"/>
-          </w:rPr>
-          <w:t>https://blog.jayway.com/2017/04/19/running-docker-on-bash-on-windows/</w:t>
-        </w:r>
-      </w:hyperlink>
-    </w:p>
-    <w:p>
-      <w:hyperlink r:id="rId7" w:history="1">
-        <w:r>
-          <w:rPr>
-            <w:rStyle w:val="Hyperlink"/>
-          </w:rPr>
-          <w:t>https://www.youtube.com/watch?v=aLipr7tTuA4</w:t>
-        </w:r>
-      </w:hyperlink>
-    </w:p>
-    <w:p>
+      <w:r>
+        <w:t xml:space="preserve"> </w:t>
+      </w:r>
+    </w:p>
+    <w:p>
+      <w:sdt>
+        <w:sdtPr>
+          <w:id w:val="-1154905486"/>
+          <w:citation/>
+        </w:sdtPr>
+        <w:sdtEndPr/>
+        <w:sdtContent>
+          <w:r>
+            <w:fldChar w:fldCharType="begin"/>
+          </w:r>
+          <w:r>
+            <w:instrText xml:space="preserve">CITATION 1 \l 4105 </w:instrText>
+          </w:r>
+          <w:r>
+            <w:fldChar w:fldCharType="separate"/>
+          </w:r>
+          <w:r>
+            <w:rPr>
+              <w:noProof/>
+            </w:rPr>
+            <w:t>(1)</w:t>
+          </w:r>
+          <w:r>
+            <w:fldChar w:fldCharType="end"/>
+          </w:r>
+        </w:sdtContent>
+      </w:sdt>
+      <w:sdt>
+        <w:sdtPr>
+          <w:id w:val="1985892681"/>
+          <w:citation/>
+        </w:sdtPr>
+        <w:sdtEndPr/>
+        <w:sdtContent>
+          <w:r>
+            <w:fldChar w:fldCharType="begin"/>
+          </w:r>
+          <w:r>
+            <w:instrText xml:space="preserve">CITATION 2 \l 4105 </w:instrText>
+          </w:r>
+          <w:r>
+            <w:fldChar w:fldCharType="separate"/>
+          </w:r>
+          <w:r>
+            <w:rPr>
+              <w:noProof/>
+            </w:rPr>
+            <w:t xml:space="preserve"> (2)</w:t>
+          </w:r>
+          <w:r>
+            <w:fldChar w:fldCharType="end"/>
+          </w:r>
+        </w:sdtContent>
+      </w:sdt>
+      <w:r>
+        <w:t xml:space="preserve"> </w:t>
+      </w:r>
+      <w:sdt>
+        <w:sdtPr>
+          <w:id w:val="1627040293"/>
+          <w:citation/>
+        </w:sdtPr>
+        <w:sdtEndPr/>
+        <w:sdtContent>
+          <w:r>
+            <w:fldChar w:fldCharType="begin"/>
+          </w:r>
+          <w:r>
+            <w:instrText xml:space="preserve">CITATION 3 \l 4105 </w:instrText>
+          </w:r>
+          <w:r>
+            <w:fldChar w:fldCharType="separate"/>
+          </w:r>
+          <w:r>
+            <w:rPr>
+              <w:noProof/>
+            </w:rPr>
+            <w:t>(3)</w:t>
+          </w:r>
+          <w:r>
+            <w:fldChar w:fldCharType="end"/>
+          </w:r>
+        </w:sdtContent>
+      </w:sdt>
+      <w:r>
+        <w:br/>
+      </w:r>
       <w:r>
         <w:t>Linux containers have been around awhile, but have been rapidly increasing in popularity lately. Why? Docker provides a well-rounded workflow for DevOps, plus Docker containers are lightweight, efficient, consistent, repeatable, isolated, portable, etc.</w:t>
       </w:r>
@@ -698,6 +758,17 @@
       </w:r>
     </w:p>
     <w:p>
+      <w:pPr>
+        <w:pStyle w:val="Heading3"/>
+      </w:pPr>
+      <w:r>
+        <w:t xml:space="preserve">Part 1: </w:t>
+      </w:r>
+      <w:r>
+        <w:t>Getting Started</w:t>
+      </w:r>
+    </w:p>
+    <w:p>
       <w:r>
         <w:t>So I tried installing it on my subsystem using the official Docker install steps for docker-</w:t>
       </w:r>
@@ -707,91 +778,3876 @@
       </w:r>
       <w:proofErr w:type="spellEnd"/>
       <w:r>
-        <w:t xml:space="preserve"> on Ubuntu</w:t>
+        <w:t xml:space="preserve"> on Ubuntu:</w:t>
+      </w:r>
+      <w:r>
+        <w:br/>
+      </w:r>
+      <w:sdt>
+        <w:sdtPr>
+          <w:id w:val="-2020614334"/>
+          <w:citation/>
+        </w:sdtPr>
+        <w:sdtEndPr/>
+        <w:sdtContent>
+          <w:r>
+            <w:fldChar w:fldCharType="begin"/>
+          </w:r>
+          <w:r>
+            <w:instrText xml:space="preserve">CITATION 4 \l 4105 </w:instrText>
+          </w:r>
+          <w:r>
+            <w:fldChar w:fldCharType="separate"/>
+          </w:r>
+          <w:r>
+            <w:rPr>
+              <w:noProof/>
+            </w:rPr>
+            <w:t>(4)</w:t>
+          </w:r>
+          <w:r>
+            <w:fldChar w:fldCharType="end"/>
+          </w:r>
+        </w:sdtContent>
+      </w:sdt>
+      <w:r>
+        <w:br/>
+      </w:r>
+      <w:r>
+        <w:t xml:space="preserve">I found that to be an issue once I tried running docker, because </w:t>
+      </w:r>
+      <w:r>
+        <w:t>Ubuntu couldn't find a worker on :2375, and I wasn't able to point it at it.</w:t>
+      </w:r>
+    </w:p>
+    <w:p>
+      <w:r>
+        <w:t>(</w:t>
       </w:r>
       <w:proofErr w:type="gramStart"/>
       <w:r>
+        <w:t>the</w:t>
+      </w:r>
+      <w:proofErr w:type="gramEnd"/>
+      <w:r>
+        <w:t xml:space="preserve"> issue is similar to what's explained here:</w:t>
+      </w:r>
+      <w:r>
+        <w:t xml:space="preserve"> </w:t>
+      </w:r>
+      <w:sdt>
+        <w:sdtPr>
+          <w:id w:val="915747376"/>
+          <w:citation/>
+        </w:sdtPr>
+        <w:sdtEndPr/>
+        <w:sdtContent>
+          <w:r>
+            <w:fldChar w:fldCharType="begin"/>
+          </w:r>
+          <w:r>
+            <w:instrText xml:space="preserve">CITATION 5 \l 4105 </w:instrText>
+          </w:r>
+          <w:r>
+            <w:fldChar w:fldCharType="separate"/>
+          </w:r>
+          <w:r>
+            <w:rPr>
+              <w:noProof/>
+            </w:rPr>
+            <w:t>(5)</w:t>
+          </w:r>
+          <w:r>
+            <w:fldChar w:fldCharType="end"/>
+          </w:r>
+        </w:sdtContent>
+      </w:sdt>
+      <w:r>
+        <w:t xml:space="preserve"> </w:t>
+      </w:r>
+      <w:r>
+        <w:t>however their solution seems to be outdated and isn't working for me.)</w:t>
+      </w:r>
+    </w:p>
+    <w:p>
+      <w:r>
+        <w:t>I figured I needed to uninstall docker from the subsystem and install it in Windows and then just point the bash commands to the windows processes as so:</w:t>
+      </w:r>
+      <w:r>
+        <w:t xml:space="preserve"> </w:t>
+      </w:r>
+      <w:sdt>
+        <w:sdtPr>
+          <w:id w:val="456079390"/>
+          <w:citation/>
+        </w:sdtPr>
+        <w:sdtEndPr/>
+        <w:sdtContent>
+          <w:r>
+            <w:fldChar w:fldCharType="begin"/>
+          </w:r>
+          <w:r>
+            <w:instrText xml:space="preserve">CITATION 2 \l 4105 </w:instrText>
+          </w:r>
+          <w:r>
+            <w:fldChar w:fldCharType="separate"/>
+          </w:r>
+          <w:r>
+            <w:rPr>
+              <w:noProof/>
+            </w:rPr>
+            <w:t>(2)</w:t>
+          </w:r>
+          <w:r>
+            <w:fldChar w:fldCharType="end"/>
+          </w:r>
+        </w:sdtContent>
+      </w:sdt>
+    </w:p>
+    <w:p>
+      <w:proofErr w:type="gramStart"/>
+      <w:r>
+        <w:t>Yes  -</w:t>
+      </w:r>
+      <w:proofErr w:type="gramEnd"/>
+      <w:r>
+        <w:t xml:space="preserve"> according to : </w:t>
+      </w:r>
+      <w:sdt>
+        <w:sdtPr>
+          <w:id w:val="161749272"/>
+          <w:citation/>
+        </w:sdtPr>
+        <w:sdtEndPr/>
+        <w:sdtContent>
+          <w:r>
+            <w:fldChar w:fldCharType="begin"/>
+          </w:r>
+          <w:r>
+            <w:instrText xml:space="preserve">CITATION 6 \l 4105 </w:instrText>
+          </w:r>
+          <w:r>
+            <w:fldChar w:fldCharType="separate"/>
+          </w:r>
+          <w:r>
+            <w:rPr>
+              <w:noProof/>
+            </w:rPr>
+            <w:t>(6)</w:t>
+          </w:r>
+          <w:r>
+            <w:fldChar w:fldCharType="end"/>
+          </w:r>
+        </w:sdtContent>
+      </w:sdt>
+      <w:r>
+        <w:br/>
+        <w:t xml:space="preserve">You can't run docker from WLS. So I've removed it from my WLS – and am now installing it for Windows. Then will just set up the connections to use the windows installation from bash, like in </w:t>
+      </w:r>
+      <w:sdt>
+        <w:sdtPr>
+          <w:id w:val="-2084285042"/>
+          <w:citation/>
+        </w:sdtPr>
+        <w:sdtEndPr/>
+        <w:sdtContent>
+          <w:r>
+            <w:fldChar w:fldCharType="begin"/>
+          </w:r>
+          <w:r>
+            <w:instrText xml:space="preserve">CITATION 2 \l 4105 </w:instrText>
+          </w:r>
+          <w:r>
+            <w:fldChar w:fldCharType="separate"/>
+          </w:r>
+          <w:r>
+            <w:rPr>
+              <w:noProof/>
+            </w:rPr>
+            <w:t>(2)</w:t>
+          </w:r>
+          <w:r>
+            <w:fldChar w:fldCharType="end"/>
+          </w:r>
+        </w:sdtContent>
+      </w:sdt>
+    </w:p>
+    <w:p>
+      <w:pPr>
+        <w:spacing w:after="0" w:line="240" w:lineRule="auto"/>
+      </w:pPr>
+      <w:r>
+        <w:t>Had to go into BIOS to enable Virtualization, then enable Hyper-V. Then docker for windows worked. To get it to work in WLS, had to add to ~/.</w:t>
+      </w:r>
+      <w:proofErr w:type="spellStart"/>
+      <w:r>
+        <w:t>zshrc</w:t>
+      </w:r>
+      <w:proofErr w:type="spellEnd"/>
+      <w:r>
+        <w:t xml:space="preserve"> </w:t>
+      </w:r>
+      <w:proofErr w:type="gramStart"/>
+      <w:r>
+        <w:t>( ~</w:t>
+      </w:r>
+      <w:proofErr w:type="gramEnd"/>
+      <w:r>
+        <w:t>/.</w:t>
+      </w:r>
+      <w:proofErr w:type="spellStart"/>
+      <w:r>
+        <w:t>bashrc</w:t>
+      </w:r>
+      <w:proofErr w:type="spellEnd"/>
+      <w:r>
+        <w:t xml:space="preserve"> equivalent):</w:t>
+      </w:r>
+    </w:p>
+    <w:p>
+      <w:pPr>
+        <w:spacing w:after="0" w:line="240" w:lineRule="auto"/>
+      </w:pPr>
+    </w:p>
+    <w:bookmarkStart w:id="0" w:name="_MON_1608102450"/>
+    <w:bookmarkEnd w:id="0"/>
+    <w:p>
+      <w:r>
+        <w:object w:dxaOrig="9360" w:dyaOrig="2233">
+          <v:shapetype id="_x0000_t75" coordsize="21600,21600" o:spt="75" o:preferrelative="t" path="m@4@5l@4@11@9@11@9@5xe" filled="f" stroked="f">
+            <v:stroke joinstyle="miter"/>
+            <v:formulas>
+              <v:f eqn="if lineDrawn pixelLineWidth 0"/>
+              <v:f eqn="sum @0 1 0"/>
+              <v:f eqn="sum 0 0 @1"/>
+              <v:f eqn="prod @2 1 2"/>
+              <v:f eqn="prod @3 21600 pixelWidth"/>
+              <v:f eqn="prod @3 21600 pixelHeight"/>
+              <v:f eqn="sum @0 0 1"/>
+              <v:f eqn="prod @6 1 2"/>
+              <v:f eqn="prod @7 21600 pixelWidth"/>
+              <v:f eqn="sum @8 21600 0"/>
+              <v:f eqn="prod @7 21600 pixelHeight"/>
+              <v:f eqn="sum @10 21600 0"/>
+            </v:formulas>
+            <v:path o:extrusionok="f" gradientshapeok="t" o:connecttype="rect"/>
+            <o:lock v:ext="edit" aspectratio="t"/>
+          </v:shapetype>
+          <v:shape id="_x0000_i1025" type="#_x0000_t75" style="width:350.25pt;height:84pt" o:ole="">
+            <v:imagedata r:id="rId6" o:title=""/>
+          </v:shape>
+          <o:OLEObject Type="Embed" ProgID="Word.OpenDocumentText.12" ShapeID="_x0000_i1025" DrawAspect="Content" ObjectID="_1609854150" r:id="rId7"/>
+        </w:object>
+      </w:r>
+    </w:p>
+    <w:p>
+      <w:r>
+        <w:t xml:space="preserve">And then in docker settings, had to enable: </w:t>
+      </w:r>
+    </w:p>
+    <w:p>
+      <w:r>
+        <w:rPr>
+          <w:noProof/>
+          <w:lang w:eastAsia="en-CA"/>
+        </w:rPr>
+        <w:drawing>
+          <wp:inline distT="0" distB="0" distL="0" distR="0" wp14:anchorId="5857D63D" wp14:editId="4583E130">
+            <wp:extent cx="4162425" cy="2850994"/>
+            <wp:effectExtent l="0" t="0" r="0" b="6985"/>
+            <wp:docPr id="1" name="Picture 1"/>
+            <wp:cNvGraphicFramePr>
+              <a:graphicFrameLocks xmlns:a="http://schemas.openxmlformats.org/drawingml/2006/main" noChangeAspect="1"/>
+            </wp:cNvGraphicFramePr>
+            <a:graphic xmlns:a="http://schemas.openxmlformats.org/drawingml/2006/main">
+              <a:graphicData uri="http://schemas.openxmlformats.org/drawingml/2006/picture">
+                <pic:pic xmlns:pic="http://schemas.openxmlformats.org/drawingml/2006/picture">
+                  <pic:nvPicPr>
+                    <pic:cNvPr id="1" name=""/>
+                    <pic:cNvPicPr/>
+                  </pic:nvPicPr>
+                  <pic:blipFill>
+                    <a:blip r:embed="rId8"/>
+                    <a:stretch>
+                      <a:fillRect/>
+                    </a:stretch>
+                  </pic:blipFill>
+                  <pic:spPr>
+                    <a:xfrm>
+                      <a:off x="0" y="0"/>
+                      <a:ext cx="4168625" cy="2855241"/>
+                    </a:xfrm>
+                    <a:prstGeom prst="rect">
+                      <a:avLst/>
+                    </a:prstGeom>
+                  </pic:spPr>
+                </pic:pic>
+              </a:graphicData>
+            </a:graphic>
+          </wp:inline>
+        </w:drawing>
+      </w:r>
+    </w:p>
+    <w:p>
+      <w:r>
+        <w:lastRenderedPageBreak/>
+        <w:t>THEN docker from bash was finally working.</w:t>
+      </w:r>
+      <w:r>
+        <w:br/>
+      </w:r>
+      <w:proofErr w:type="gramStart"/>
+      <w:r>
+        <w:t>ex</w:t>
+      </w:r>
+      <w:proofErr w:type="gramEnd"/>
+      <w:r>
+        <w:t xml:space="preserve">/ </w:t>
+      </w:r>
+      <w:r>
+        <w:rPr>
+          <w:noProof/>
+          <w:lang w:eastAsia="en-CA"/>
+        </w:rPr>
+        <w:drawing>
+          <wp:inline distT="0" distB="0" distL="0" distR="0" wp14:anchorId="33572F4F" wp14:editId="4B2ED352">
+            <wp:extent cx="5943600" cy="502920"/>
+            <wp:effectExtent l="0" t="0" r="0" b="0"/>
+            <wp:docPr id="2" name="Picture 2"/>
+            <wp:cNvGraphicFramePr>
+              <a:graphicFrameLocks xmlns:a="http://schemas.openxmlformats.org/drawingml/2006/main" noChangeAspect="1"/>
+            </wp:cNvGraphicFramePr>
+            <a:graphic xmlns:a="http://schemas.openxmlformats.org/drawingml/2006/main">
+              <a:graphicData uri="http://schemas.openxmlformats.org/drawingml/2006/picture">
+                <pic:pic xmlns:pic="http://schemas.openxmlformats.org/drawingml/2006/picture">
+                  <pic:nvPicPr>
+                    <pic:cNvPr id="1" name=""/>
+                    <pic:cNvPicPr/>
+                  </pic:nvPicPr>
+                  <pic:blipFill>
+                    <a:blip r:embed="rId9"/>
+                    <a:stretch>
+                      <a:fillRect/>
+                    </a:stretch>
+                  </pic:blipFill>
+                  <pic:spPr>
+                    <a:xfrm>
+                      <a:off x="0" y="0"/>
+                      <a:ext cx="5943600" cy="502920"/>
+                    </a:xfrm>
+                    <a:prstGeom prst="rect">
+                      <a:avLst/>
+                    </a:prstGeom>
+                  </pic:spPr>
+                </pic:pic>
+              </a:graphicData>
+            </a:graphic>
+          </wp:inline>
+        </w:drawing>
+      </w:r>
+    </w:p>
+    <w:p>
+      <w:r>
+        <w:t>I was able to run a hello-world image, which just spits out "Hello from Docker!"</w:t>
+      </w:r>
+    </w:p>
+    <w:p>
+      <w:r>
+        <w:rPr>
+          <w:noProof/>
+          <w:lang w:eastAsia="en-CA"/>
+        </w:rPr>
+        <w:drawing>
+          <wp:inline distT="0" distB="0" distL="0" distR="0" wp14:anchorId="786C0260" wp14:editId="5181B35A">
+            <wp:extent cx="5610225" cy="4457700"/>
+            <wp:effectExtent l="0" t="0" r="9525" b="0"/>
+            <wp:docPr id="3" name="Picture 3"/>
+            <wp:cNvGraphicFramePr>
+              <a:graphicFrameLocks xmlns:a="http://schemas.openxmlformats.org/drawingml/2006/main" noChangeAspect="1"/>
+            </wp:cNvGraphicFramePr>
+            <a:graphic xmlns:a="http://schemas.openxmlformats.org/drawingml/2006/main">
+              <a:graphicData uri="http://schemas.openxmlformats.org/drawingml/2006/picture">
+                <pic:pic xmlns:pic="http://schemas.openxmlformats.org/drawingml/2006/picture">
+                  <pic:nvPicPr>
+                    <pic:cNvPr id="1" name=""/>
+                    <pic:cNvPicPr/>
+                  </pic:nvPicPr>
+                  <pic:blipFill>
+                    <a:blip r:embed="rId10"/>
+                    <a:stretch>
+                      <a:fillRect/>
+                    </a:stretch>
+                  </pic:blipFill>
+                  <pic:spPr>
+                    <a:xfrm>
+                      <a:off x="0" y="0"/>
+                      <a:ext cx="5610225" cy="4457700"/>
+                    </a:xfrm>
+                    <a:prstGeom prst="rect">
+                      <a:avLst/>
+                    </a:prstGeom>
+                  </pic:spPr>
+                </pic:pic>
+              </a:graphicData>
+            </a:graphic>
+          </wp:inline>
+        </w:drawing>
+      </w:r>
+    </w:p>
+    <w:p/>
+    <w:p>
+      <w:r>
+        <w:t>After which I ran an Ubuntu bash image which was just a very barebones Ubuntu system:</w:t>
+      </w:r>
+    </w:p>
+    <w:p>
+      <w:r>
+        <w:rPr>
+          <w:noProof/>
+          <w:lang w:eastAsia="en-CA"/>
+        </w:rPr>
+        <w:drawing>
+          <wp:inline distT="0" distB="0" distL="0" distR="0" wp14:anchorId="2B8A4516" wp14:editId="0B28177F">
+            <wp:extent cx="5943600" cy="1058545"/>
+            <wp:effectExtent l="0" t="0" r="0" b="8255"/>
+            <wp:docPr id="4" name="Picture 4"/>
+            <wp:cNvGraphicFramePr>
+              <a:graphicFrameLocks xmlns:a="http://schemas.openxmlformats.org/drawingml/2006/main" noChangeAspect="1"/>
+            </wp:cNvGraphicFramePr>
+            <a:graphic xmlns:a="http://schemas.openxmlformats.org/drawingml/2006/main">
+              <a:graphicData uri="http://schemas.openxmlformats.org/drawingml/2006/picture">
+                <pic:pic xmlns:pic="http://schemas.openxmlformats.org/drawingml/2006/picture">
+                  <pic:nvPicPr>
+                    <pic:cNvPr id="1" name=""/>
+                    <pic:cNvPicPr/>
+                  </pic:nvPicPr>
+                  <pic:blipFill>
+                    <a:blip r:embed="rId11"/>
+                    <a:stretch>
+                      <a:fillRect/>
+                    </a:stretch>
+                  </pic:blipFill>
+                  <pic:spPr>
+                    <a:xfrm>
+                      <a:off x="0" y="0"/>
+                      <a:ext cx="5943600" cy="1058545"/>
+                    </a:xfrm>
+                    <a:prstGeom prst="rect">
+                      <a:avLst/>
+                    </a:prstGeom>
+                  </pic:spPr>
+                </pic:pic>
+              </a:graphicData>
+            </a:graphic>
+          </wp:inline>
+        </w:drawing>
+      </w:r>
+    </w:p>
+    <w:p/>
+    <w:p/>
+    <w:p>
+      <w:r>
+        <w:lastRenderedPageBreak/>
+        <w:t>And then I tried running an Nginx webserver – which didn't work because it couldn't connect to port 80</w:t>
+      </w:r>
+      <w:r>
+        <w:t xml:space="preserve">, because IIS runs </w:t>
+      </w:r>
+      <w:proofErr w:type="gramStart"/>
+      <w:r>
+        <w:t>on :80</w:t>
+      </w:r>
+      <w:proofErr w:type="gramEnd"/>
+      <w:r>
+        <w:t xml:space="preserve">. </w:t>
+      </w:r>
+      <w:r>
+        <w:sym w:font="Wingdings" w:char="F04C"/>
+      </w:r>
+    </w:p>
+    <w:p>
+      <w:r>
+        <w:rPr>
+          <w:noProof/>
+          <w:lang w:eastAsia="en-CA"/>
+        </w:rPr>
+        <w:drawing>
+          <wp:inline distT="0" distB="0" distL="0" distR="0" wp14:anchorId="17A4C348" wp14:editId="26BB47D6">
+            <wp:extent cx="5943600" cy="1160145"/>
+            <wp:effectExtent l="0" t="0" r="0" b="1905"/>
+            <wp:docPr id="5" name="Picture 5"/>
+            <wp:cNvGraphicFramePr>
+              <a:graphicFrameLocks xmlns:a="http://schemas.openxmlformats.org/drawingml/2006/main" noChangeAspect="1"/>
+            </wp:cNvGraphicFramePr>
+            <a:graphic xmlns:a="http://schemas.openxmlformats.org/drawingml/2006/main">
+              <a:graphicData uri="http://schemas.openxmlformats.org/drawingml/2006/picture">
+                <pic:pic xmlns:pic="http://schemas.openxmlformats.org/drawingml/2006/picture">
+                  <pic:nvPicPr>
+                    <pic:cNvPr id="1" name=""/>
+                    <pic:cNvPicPr/>
+                  </pic:nvPicPr>
+                  <pic:blipFill>
+                    <a:blip r:embed="rId12"/>
+                    <a:stretch>
+                      <a:fillRect/>
+                    </a:stretch>
+                  </pic:blipFill>
+                  <pic:spPr>
+                    <a:xfrm>
+                      <a:off x="0" y="0"/>
+                      <a:ext cx="5943600" cy="1160145"/>
+                    </a:xfrm>
+                    <a:prstGeom prst="rect">
+                      <a:avLst/>
+                    </a:prstGeom>
+                  </pic:spPr>
+                </pic:pic>
+              </a:graphicData>
+            </a:graphic>
+          </wp:inline>
+        </w:drawing>
+      </w:r>
+    </w:p>
+    <w:p>
+      <w:r>
+        <w:t>BUT – by specifying a different port (</w:t>
+      </w:r>
+      <w:r>
+        <w:rPr>
+          <w:i/>
+          <w:color w:val="4472C4" w:themeColor="accent5"/>
+        </w:rPr>
+        <w:t>--publish 8</w:t>
+      </w:r>
+      <w:r>
+        <w:rPr>
+          <w:i/>
+          <w:color w:val="4472C4" w:themeColor="accent5"/>
+        </w:rPr>
+        <w:t>0:80</w:t>
+      </w:r>
+      <w:r>
+        <w:rPr>
+          <w:color w:val="4472C4" w:themeColor="accent5"/>
+        </w:rPr>
+        <w:t xml:space="preserve"> </w:t>
+      </w:r>
+      <w:r>
+        <w:t xml:space="preserve">becomes </w:t>
+      </w:r>
+      <w:r>
+        <w:rPr>
+          <w:i/>
+          <w:color w:val="4472C4" w:themeColor="accent5"/>
+        </w:rPr>
+        <w:t xml:space="preserve">--publish </w:t>
+      </w:r>
+      <w:proofErr w:type="gramStart"/>
+      <w:r>
+        <w:rPr>
+          <w:i/>
+          <w:color w:val="4472C4" w:themeColor="accent5"/>
+        </w:rPr>
+        <w:t>4000:80</w:t>
+      </w:r>
+      <w:r>
+        <w:rPr>
+          <w:i/>
+          <w:color w:val="4472C4" w:themeColor="accent5"/>
+        </w:rPr>
+        <w:t xml:space="preserve"> </w:t>
+      </w:r>
+      <w:r>
+        <w:t>)</w:t>
+      </w:r>
+      <w:proofErr w:type="gramEnd"/>
+      <w:r>
+        <w:t xml:space="preserve"> it worked!</w:t>
+      </w:r>
+    </w:p>
+    <w:p/>
+    <w:p>
+      <w:pPr>
+        <w:rPr>
+          <w:rFonts w:asciiTheme="majorHAnsi" w:eastAsiaTheme="majorEastAsia" w:hAnsiTheme="majorHAnsi" w:cstheme="majorBidi"/>
+          <w:color w:val="1F4D78" w:themeColor="accent1" w:themeShade="7F"/>
+          <w:sz w:val="24"/>
+          <w:szCs w:val="24"/>
+        </w:rPr>
+      </w:pPr>
+      <w:r>
+        <w:br w:type="page"/>
+      </w:r>
+    </w:p>
+    <w:p>
+      <w:pPr>
+        <w:pStyle w:val="Heading3"/>
+      </w:pPr>
+      <w:r>
+        <w:lastRenderedPageBreak/>
+        <w:t xml:space="preserve">Part 2: </w:t>
+      </w:r>
+      <w:r>
+        <w:t>Containers</w:t>
+      </w:r>
+    </w:p>
+    <w:p>
+      <w:r>
+        <w:t xml:space="preserve">Define containers with </w:t>
+      </w:r>
+      <w:proofErr w:type="spellStart"/>
+      <w:r>
+        <w:rPr>
+          <w:b/>
+        </w:rPr>
+        <w:t>D</w:t>
+      </w:r>
+      <w:r>
+        <w:rPr>
+          <w:b/>
+        </w:rPr>
+        <w:t>ockerfile</w:t>
+      </w:r>
+      <w:proofErr w:type="spellEnd"/>
+      <w:r>
+        <w:rPr>
+          <w:b/>
+        </w:rPr>
+        <w:t xml:space="preserve"> </w:t>
+      </w:r>
+      <w:sdt>
+        <w:sdtPr>
+          <w:id w:val="865789970"/>
+          <w:citation/>
+        </w:sdtPr>
+        <w:sdtEndPr/>
+        <w:sdtContent>
+          <w:r>
+            <w:fldChar w:fldCharType="begin"/>
+          </w:r>
+          <w:r>
+            <w:instrText xml:space="preserve">CITATION 7 \l 4105 </w:instrText>
+          </w:r>
+          <w:r>
+            <w:fldChar w:fldCharType="separate"/>
+          </w:r>
+          <w:r>
+            <w:rPr>
+              <w:noProof/>
+            </w:rPr>
+            <w:t>(7)</w:t>
+          </w:r>
+          <w:r>
+            <w:fldChar w:fldCharType="end"/>
+          </w:r>
+        </w:sdtContent>
+      </w:sdt>
+    </w:p>
+    <w:p>
+      <w:r>
+        <w:t xml:space="preserve">Created a basic </w:t>
+      </w:r>
+      <w:proofErr w:type="spellStart"/>
+      <w:r>
+        <w:t>lil</w:t>
+      </w:r>
+      <w:proofErr w:type="spellEnd"/>
+      <w:r>
+        <w:t xml:space="preserve"> python app to just serve a page with the hostname.</w:t>
+      </w:r>
+    </w:p>
+    <w:p>
+      <w:r>
+        <w:t>Creat</w:t>
+      </w:r>
+      <w:r>
+        <w:t>ed a</w:t>
+      </w:r>
+      <w:r>
+        <w:rPr>
+          <w:b/>
+        </w:rPr>
+        <w:t xml:space="preserve"> </w:t>
+      </w:r>
+      <w:proofErr w:type="spellStart"/>
+      <w:r>
+        <w:rPr>
+          <w:b/>
+        </w:rPr>
+        <w:t>Dockerfile</w:t>
+      </w:r>
+      <w:proofErr w:type="spellEnd"/>
+      <w:r>
+        <w:rPr>
+          <w:b/>
+        </w:rPr>
+        <w:t xml:space="preserve"> </w:t>
+      </w:r>
+      <w:r>
+        <w:t>(w/</w:t>
+      </w:r>
+      <w:r>
+        <w:t xml:space="preserve">in app </w:t>
+      </w:r>
+      <w:proofErr w:type="spellStart"/>
+      <w:r>
+        <w:t>dir</w:t>
+      </w:r>
+      <w:proofErr w:type="spellEnd"/>
+      <w:r>
+        <w:t>)</w:t>
+      </w:r>
+      <w:r>
+        <w:t xml:space="preserve"> which defines how a docker image will behave. </w:t>
+      </w:r>
+    </w:p>
+    <w:p>
+      <w:pPr>
+        <w:rPr>
+          <w:noProof/>
+          <w:lang w:eastAsia="en-CA"/>
+        </w:rPr>
+      </w:pPr>
+      <w:r>
+        <w:t xml:space="preserve">Ran </w:t>
+      </w:r>
+      <w:r>
+        <w:rPr>
+          <w:color w:val="4472C4" w:themeColor="accent5"/>
+        </w:rPr>
+        <w:t>docker build</w:t>
+      </w:r>
+      <w:r>
+        <w:t xml:space="preserve"> to create the image.</w:t>
+      </w:r>
+      <w:r>
+        <w:rPr>
+          <w:noProof/>
+          <w:lang w:eastAsia="en-CA"/>
+        </w:rPr>
+        <w:t xml:space="preserve"> </w:t>
+      </w:r>
+      <w:r>
+        <w:rPr>
+          <w:noProof/>
+          <w:lang w:eastAsia="en-CA"/>
+        </w:rPr>
+        <w:drawing>
+          <wp:inline distT="0" distB="0" distL="0" distR="0" wp14:anchorId="343E67B2" wp14:editId="44FC7AD6">
+            <wp:extent cx="5943600" cy="1677035"/>
+            <wp:effectExtent l="0" t="0" r="0" b="0"/>
+            <wp:docPr id="6" name="Picture 6"/>
+            <wp:cNvGraphicFramePr>
+              <a:graphicFrameLocks xmlns:a="http://schemas.openxmlformats.org/drawingml/2006/main" noChangeAspect="1"/>
+            </wp:cNvGraphicFramePr>
+            <a:graphic xmlns:a="http://schemas.openxmlformats.org/drawingml/2006/main">
+              <a:graphicData uri="http://schemas.openxmlformats.org/drawingml/2006/picture">
+                <pic:pic xmlns:pic="http://schemas.openxmlformats.org/drawingml/2006/picture">
+                  <pic:nvPicPr>
+                    <pic:cNvPr id="1" name=""/>
+                    <pic:cNvPicPr/>
+                  </pic:nvPicPr>
+                  <pic:blipFill>
+                    <a:blip r:embed="rId13"/>
+                    <a:stretch>
+                      <a:fillRect/>
+                    </a:stretch>
+                  </pic:blipFill>
+                  <pic:spPr>
+                    <a:xfrm>
+                      <a:off x="0" y="0"/>
+                      <a:ext cx="5943600" cy="1677035"/>
+                    </a:xfrm>
+                    <a:prstGeom prst="rect">
+                      <a:avLst/>
+                    </a:prstGeom>
+                  </pic:spPr>
+                </pic:pic>
+              </a:graphicData>
+            </a:graphic>
+          </wp:inline>
+        </w:drawing>
+      </w:r>
+    </w:p>
+    <w:p>
+      <w:pPr>
+        <w:rPr>
+          <w:noProof/>
+          <w:lang w:eastAsia="en-CA"/>
+        </w:rPr>
+      </w:pPr>
+      <w:r>
+        <w:rPr>
+          <w:b/>
+          <w:noProof/>
+          <w:lang w:eastAsia="en-CA"/>
+        </w:rPr>
+        <w:t>Note</w:t>
+      </w:r>
+      <w:r>
+        <w:rPr>
+          <w:b/>
+          <w:noProof/>
+          <w:lang w:eastAsia="en-CA"/>
+        </w:rPr>
+        <w:t xml:space="preserve">: </w:t>
+      </w:r>
+      <w:r>
+        <w:rPr>
+          <w:noProof/>
+          <w:lang w:eastAsia="en-CA"/>
+        </w:rPr>
+        <w:t xml:space="preserve">The docker image wouldn't build until I specified the true Windows path of the subsystem dir. Even though running from bash, using "." doesn't convert properly to the physcial path – so I had to set up an env variable to use whenever im going to be building docker images. </w:t>
+      </w:r>
+      <w:r>
+        <w:rPr>
+          <w:noProof/>
+          <w:color w:val="4472C4" w:themeColor="accent5"/>
+          <w:lang w:eastAsia="en-CA"/>
+        </w:rPr>
+        <w:t>(</w:t>
+      </w:r>
+      <w:r>
+        <w:rPr>
+          <w:b/>
+          <w:noProof/>
+          <w:color w:val="4472C4" w:themeColor="accent5"/>
+          <w:lang w:eastAsia="en-CA"/>
+        </w:rPr>
+        <w:t>$WLSHOME</w:t>
+      </w:r>
+      <w:r>
+        <w:rPr>
+          <w:noProof/>
+          <w:lang w:eastAsia="en-CA"/>
+        </w:rPr>
+        <w:t>)</w:t>
+      </w:r>
+    </w:p>
+    <w:p>
+      <w:r>
+        <w:rPr>
+          <w:noProof/>
+          <w:lang w:eastAsia="en-CA"/>
+        </w:rPr>
+        <w:drawing>
+          <wp:inline distT="0" distB="0" distL="0" distR="0" wp14:anchorId="7448269F" wp14:editId="558AA13D">
+            <wp:extent cx="4610100" cy="1409700"/>
+            <wp:effectExtent l="0" t="0" r="0" b="0"/>
+            <wp:docPr id="7" name="Picture 7"/>
+            <wp:cNvGraphicFramePr>
+              <a:graphicFrameLocks xmlns:a="http://schemas.openxmlformats.org/drawingml/2006/main" noChangeAspect="1"/>
+            </wp:cNvGraphicFramePr>
+            <a:graphic xmlns:a="http://schemas.openxmlformats.org/drawingml/2006/main">
+              <a:graphicData uri="http://schemas.openxmlformats.org/drawingml/2006/picture">
+                <pic:pic xmlns:pic="http://schemas.openxmlformats.org/drawingml/2006/picture">
+                  <pic:nvPicPr>
+                    <pic:cNvPr id="1" name=""/>
+                    <pic:cNvPicPr/>
+                  </pic:nvPicPr>
+                  <pic:blipFill>
+                    <a:blip r:embed="rId14"/>
+                    <a:stretch>
+                      <a:fillRect/>
+                    </a:stretch>
+                  </pic:blipFill>
+                  <pic:spPr>
+                    <a:xfrm>
+                      <a:off x="0" y="0"/>
+                      <a:ext cx="4610100" cy="1409700"/>
+                    </a:xfrm>
+                    <a:prstGeom prst="rect">
+                      <a:avLst/>
+                    </a:prstGeom>
+                  </pic:spPr>
+                </pic:pic>
+              </a:graphicData>
+            </a:graphic>
+          </wp:inline>
+        </w:drawing>
+      </w:r>
+    </w:p>
+    <w:p>
+      <w:r>
+        <w:t>It worked – as you can see, I accessed it through my browser.</w:t>
+      </w:r>
+      <w:r>
+        <w:br/>
+      </w:r>
+      <w:r>
+        <w:rPr>
+          <w:b/>
+        </w:rPr>
+        <w:t>Note</w:t>
+      </w:r>
+      <w:r>
+        <w:rPr>
+          <w:b/>
+        </w:rPr>
+        <w:t xml:space="preserve">: </w:t>
+      </w:r>
+      <w:r>
+        <w:t>on windows, m</w:t>
+      </w:r>
+      <w:r>
+        <w:t xml:space="preserve">ust </w:t>
+      </w:r>
+      <w:r>
+        <w:t>explicitly run</w:t>
+      </w:r>
+      <w:r>
+        <w:t xml:space="preserve"> </w:t>
+      </w:r>
+      <w:r>
+        <w:rPr>
+          <w:i/>
+          <w:color w:val="4472C4" w:themeColor="accent5"/>
+        </w:rPr>
+        <w:t>docker stop &lt;</w:t>
+      </w:r>
+      <w:proofErr w:type="spellStart"/>
+      <w:r>
+        <w:rPr>
+          <w:i/>
+          <w:color w:val="4472C4" w:themeColor="accent5"/>
+        </w:rPr>
+        <w:t>container_id</w:t>
+      </w:r>
+      <w:proofErr w:type="spellEnd"/>
+      <w:r>
+        <w:rPr>
+          <w:i/>
+          <w:color w:val="4472C4" w:themeColor="accent5"/>
+        </w:rPr>
+        <w:t>&gt;</w:t>
+      </w:r>
+      <w:r>
+        <w:rPr>
+          <w:color w:val="4472C4" w:themeColor="accent5"/>
+        </w:rPr>
+        <w:t xml:space="preserve"> </w:t>
+      </w:r>
+      <w:r>
+        <w:t xml:space="preserve">to get </w:t>
+      </w:r>
+      <w:r>
+        <w:t>container to</w:t>
+      </w:r>
+      <w:r>
+        <w:t xml:space="preserve"> stop.</w:t>
+      </w:r>
+    </w:p>
+    <w:p>
+      <w:r>
+        <w:br w:type="page"/>
+      </w:r>
+    </w:p>
+    <w:p>
+      <w:pPr>
+        <w:pStyle w:val="Heading3"/>
+      </w:pPr>
+      <w:r>
+        <w:lastRenderedPageBreak/>
+        <w:t>Part 3: Services</w:t>
+      </w:r>
+    </w:p>
+    <w:p>
+      <w:r>
+        <w:t>Services: allow for multiple processes to run the same image, which provides load-balancing.</w:t>
+      </w:r>
+    </w:p>
+    <w:p>
+      <w:r>
+        <w:t>Created the file "</w:t>
+      </w:r>
+      <w:r>
+        <w:t>docker-</w:t>
+      </w:r>
+      <w:proofErr w:type="spellStart"/>
+      <w:r>
+        <w:t>compose.yml</w:t>
+      </w:r>
+      <w:proofErr w:type="spellEnd"/>
+      <w:r>
+        <w:t>" which defines how the container behaves in production.</w:t>
+      </w:r>
+    </w:p>
+    <w:p>
+      <w:proofErr w:type="gramStart"/>
+      <w:r>
+        <w:rPr>
+          <w:color w:val="4472C4" w:themeColor="accent5"/>
+        </w:rPr>
+        <w:t>docker</w:t>
+      </w:r>
+      <w:proofErr w:type="gramEnd"/>
+      <w:r>
+        <w:rPr>
+          <w:color w:val="4472C4" w:themeColor="accent5"/>
+        </w:rPr>
+        <w:t xml:space="preserve"> swarm </w:t>
+      </w:r>
+      <w:proofErr w:type="spellStart"/>
+      <w:r>
+        <w:rPr>
+          <w:color w:val="4472C4" w:themeColor="accent5"/>
+        </w:rPr>
+        <w:t>init</w:t>
+      </w:r>
+      <w:proofErr w:type="spellEnd"/>
+      <w:r>
+        <w:rPr>
+          <w:color w:val="4472C4" w:themeColor="accent5"/>
+        </w:rPr>
+        <w:t xml:space="preserve"> </w:t>
+      </w:r>
+      <w:r>
+        <w:t>(because they said so)</w:t>
+      </w:r>
+    </w:p>
+    <w:p>
+      <w:proofErr w:type="gramStart"/>
+      <w:r>
+        <w:t>then</w:t>
+      </w:r>
+      <w:proofErr w:type="gramEnd"/>
+      <w:r>
+        <w:t xml:space="preserve"> </w:t>
+      </w:r>
+      <w:r>
+        <w:t>deployed the service and verified there were 5 processes running.</w:t>
+      </w:r>
+    </w:p>
+    <w:p>
+      <w:r>
+        <w:rPr>
+          <w:noProof/>
+          <w:lang w:eastAsia="en-CA"/>
+        </w:rPr>
+        <w:drawing>
+          <wp:inline distT="0" distB="0" distL="0" distR="0" wp14:anchorId="48F4A8D3" wp14:editId="12A759D3">
+            <wp:extent cx="5943600" cy="2757805"/>
+            <wp:effectExtent l="0" t="0" r="0" b="4445"/>
+            <wp:docPr id="9" name="Picture 9"/>
+            <wp:cNvGraphicFramePr>
+              <a:graphicFrameLocks xmlns:a="http://schemas.openxmlformats.org/drawingml/2006/main" noChangeAspect="1"/>
+            </wp:cNvGraphicFramePr>
+            <a:graphic xmlns:a="http://schemas.openxmlformats.org/drawingml/2006/main">
+              <a:graphicData uri="http://schemas.openxmlformats.org/drawingml/2006/picture">
+                <pic:pic xmlns:pic="http://schemas.openxmlformats.org/drawingml/2006/picture">
+                  <pic:nvPicPr>
+                    <pic:cNvPr id="1" name=""/>
+                    <pic:cNvPicPr/>
+                  </pic:nvPicPr>
+                  <pic:blipFill>
+                    <a:blip r:embed="rId15"/>
+                    <a:stretch>
+                      <a:fillRect/>
+                    </a:stretch>
+                  </pic:blipFill>
+                  <pic:spPr>
+                    <a:xfrm>
+                      <a:off x="0" y="0"/>
+                      <a:ext cx="5943600" cy="2757805"/>
+                    </a:xfrm>
+                    <a:prstGeom prst="rect">
+                      <a:avLst/>
+                    </a:prstGeom>
+                  </pic:spPr>
+                </pic:pic>
+              </a:graphicData>
+            </a:graphic>
+          </wp:inline>
+        </w:drawing>
+      </w:r>
+    </w:p>
+    <w:p>
+      <w:r>
+        <w:t>Was able to verify that multiple processes were handling the load by making multiple requests to localhost</w:t>
+      </w:r>
+      <w:proofErr w:type="gramStart"/>
+      <w:r>
+        <w:t>:4000</w:t>
+      </w:r>
+      <w:proofErr w:type="gramEnd"/>
+      <w:r>
+        <w:t xml:space="preserve"> and seeing that it was filtering through the same 5 hostnames! </w:t>
+      </w:r>
+    </w:p>
+    <w:p>
+      <w:r>
+        <w:t xml:space="preserve">Then ran </w:t>
+      </w:r>
+      <w:r>
+        <w:rPr>
+          <w:color w:val="4472C4" w:themeColor="accent5"/>
+        </w:rPr>
+        <w:t xml:space="preserve">docker stack </w:t>
+      </w:r>
+      <w:proofErr w:type="spellStart"/>
+      <w:r>
+        <w:rPr>
+          <w:color w:val="4472C4" w:themeColor="accent5"/>
+        </w:rPr>
+        <w:t>rm</w:t>
+      </w:r>
+      <w:proofErr w:type="spellEnd"/>
+      <w:r>
+        <w:rPr>
+          <w:color w:val="4472C4" w:themeColor="accent5"/>
+        </w:rPr>
+        <w:t xml:space="preserve"> </w:t>
+      </w:r>
+      <w:proofErr w:type="spellStart"/>
+      <w:proofErr w:type="gramStart"/>
+      <w:r>
+        <w:rPr>
+          <w:color w:val="4472C4" w:themeColor="accent5"/>
+        </w:rPr>
+        <w:t>getstartedlab</w:t>
+      </w:r>
+      <w:proofErr w:type="spellEnd"/>
+      <w:r>
+        <w:rPr>
+          <w:color w:val="4472C4" w:themeColor="accent5"/>
+        </w:rPr>
+        <w:t xml:space="preserve"> </w:t>
+      </w:r>
+      <w:r>
+        <w:t>,</w:t>
+      </w:r>
+      <w:proofErr w:type="gramEnd"/>
+      <w:r>
+        <w:t xml:space="preserve"> </w:t>
+      </w:r>
+      <w:r>
+        <w:rPr>
+          <w:color w:val="4472C4" w:themeColor="accent5"/>
+        </w:rPr>
+        <w:t>docker swarm leave --force</w:t>
+      </w:r>
+      <w:r>
+        <w:t xml:space="preserve"> </w:t>
+      </w:r>
+      <w:r>
+        <w:t>to take down the service that had just been set up.</w:t>
+      </w:r>
+    </w:p>
+    <w:p>
+      <w:r>
+        <w:br w:type="page"/>
+      </w:r>
+    </w:p>
+    <w:p>
+      <w:pPr>
+        <w:pStyle w:val="Heading3"/>
+      </w:pPr>
+      <w:r>
+        <w:lastRenderedPageBreak/>
+        <w:t>Part 4: Swarms</w:t>
+      </w:r>
+    </w:p>
+    <w:p>
+      <w:r>
+        <w:t>(</w:t>
+      </w:r>
+      <w:r>
+        <w:rPr>
+          <w:b/>
+        </w:rPr>
+        <w:t>NOTE</w:t>
+      </w:r>
+      <w:r>
+        <w:t>: this step is different for Windows machines than it is for Linux/Mac!)</w:t>
+      </w:r>
+    </w:p>
+    <w:p>
+      <w:r>
+        <w:t xml:space="preserve">Swarm: group of machines running docker which are joined into a cluster. </w:t>
+      </w:r>
+    </w:p>
+    <w:p>
+      <w:r>
+        <w:t xml:space="preserve">Once you've joined the machines as a swarm, you execute the commands on the swarm through a </w:t>
+      </w:r>
+      <w:r>
+        <w:rPr>
+          <w:b/>
+        </w:rPr>
+        <w:t>swarm-manager</w:t>
+      </w:r>
+      <w:r>
+        <w:rPr>
+          <w:b/>
+        </w:rPr>
+        <w:t xml:space="preserve"> </w:t>
+      </w:r>
+      <w:r>
+        <w:t xml:space="preserve">machine. The machines in swarms can be physical or virtual. After joining a swarm, they're called </w:t>
+      </w:r>
+      <w:r>
+        <w:rPr>
+          <w:b/>
+        </w:rPr>
+        <w:t>nodes</w:t>
+      </w:r>
+      <w:r>
+        <w:t>.</w:t>
+      </w:r>
+    </w:p>
+    <w:p>
+      <w:r>
+        <w:t xml:space="preserve">There are various strategies for swarm-managers to run containers: Emptiest Node, </w:t>
+      </w:r>
+      <w:proofErr w:type="gramStart"/>
+      <w:r>
+        <w:t>Global, …</w:t>
+      </w:r>
+      <w:proofErr w:type="gramEnd"/>
+      <w:r>
+        <w:t xml:space="preserve"> The instruction for which strategy to use is defined in the </w:t>
+      </w:r>
+      <w:r>
+        <w:rPr>
+          <w:b/>
+        </w:rPr>
+        <w:t>Compose</w:t>
+      </w:r>
+      <w:r>
+        <w:t xml:space="preserve"> file (like the one from last step).</w:t>
+      </w:r>
+    </w:p>
+    <w:p>
+      <w:r>
+        <w:t>Swarm-managers are the only machines in a swarm that can execute commands or authorize other machines to join the swarm. Workers just provide capacity and have no authority.</w:t>
+      </w:r>
+    </w:p>
+    <w:p>
+      <w:pPr>
+        <w:pStyle w:val="Heading4"/>
+      </w:pPr>
+      <w:r>
+        <w:t>Create a cluster</w:t>
+      </w:r>
+    </w:p>
+    <w:p>
+      <w:r>
+        <w:rPr>
+          <w:b/>
+        </w:rPr>
+        <w:t>This is where it strays from Linux/Mac machines – Windows uses virtualization w/ Hyper-V</w:t>
+      </w:r>
+    </w:p>
+    <w:p>
+      <w:r>
+        <w:t xml:space="preserve">So I did what it said… </w:t>
+      </w:r>
+      <w:r>
+        <w:t>Hyper-V Manager &gt; Virtual Switch Manager &gt; Create (External) Virtual Switch</w:t>
+      </w:r>
+    </w:p>
+    <w:p>
+      <w:r>
+        <w:t>Which gave me a little popup saying I might lost network connection briefly while the new switch is initialized… but 15 mins later I still don't have a network connection. SO.</w:t>
+      </w:r>
+      <w:r>
+        <w:br/>
+        <w:t>Well that's actually a lie. I can ping google – however chrome is no longer connected to the internet. V confused.</w:t>
+      </w:r>
+    </w:p>
+    <w:p>
+      <w:r>
+        <w:t xml:space="preserve">I changed the virtual switch to just connect to internal network. Now my network connectivity is back to normal – will have to see if this works for the </w:t>
+      </w:r>
+      <w:proofErr w:type="spellStart"/>
+      <w:r>
+        <w:t>vms</w:t>
+      </w:r>
+      <w:proofErr w:type="spellEnd"/>
+      <w:r>
+        <w:t xml:space="preserve"> </w:t>
+      </w:r>
+      <w:proofErr w:type="spellStart"/>
+      <w:r>
+        <w:t>tho</w:t>
+      </w:r>
+      <w:proofErr w:type="spellEnd"/>
+      <w:r>
+        <w:t>.</w:t>
+      </w:r>
+    </w:p>
+    <w:p>
+      <w:r>
+        <w:t xml:space="preserve">ALSO when creating VMs, using </w:t>
+      </w:r>
+      <w:r>
+        <w:rPr>
+          <w:color w:val="4472C4" w:themeColor="accent5"/>
+        </w:rPr>
+        <w:t>docker-machine</w:t>
+      </w:r>
+      <w:r>
+        <w:t>, had to:</w:t>
+      </w:r>
+    </w:p>
+    <w:p>
+      <w:pPr>
+        <w:pStyle w:val="ListParagraph"/>
+        <w:numPr>
+          <w:ilvl w:val="0"/>
+          <w:numId w:val="5"/>
+        </w:numPr>
+      </w:pPr>
+      <w:r>
+        <w:t xml:space="preserve">Add an alias in </w:t>
+      </w:r>
+      <w:proofErr w:type="spellStart"/>
+      <w:r>
+        <w:t>zshrc</w:t>
+      </w:r>
+      <w:proofErr w:type="spellEnd"/>
+      <w:r>
+        <w:t>: docker-machine=docker-machine.exe (naturally)</w:t>
+      </w:r>
+    </w:p>
+    <w:p>
+      <w:pPr>
+        <w:pStyle w:val="ListParagraph"/>
+        <w:numPr>
+          <w:ilvl w:val="0"/>
+          <w:numId w:val="5"/>
+        </w:numPr>
+      </w:pPr>
+      <w:r>
+        <w:t>But then it still errored!</w:t>
+      </w:r>
+    </w:p>
+    <w:bookmarkStart w:id="1" w:name="_MON_1608122782"/>
+    <w:bookmarkEnd w:id="1"/>
+    <w:p>
+      <w:r>
+        <w:object w:dxaOrig="9360" w:dyaOrig="1611">
+          <v:shape id="_x0000_i1026" type="#_x0000_t75" style="width:468pt;height:80.25pt" o:ole="">
+            <v:imagedata r:id="rId16" o:title=""/>
+          </v:shape>
+          <o:OLEObject Type="Embed" ProgID="Word.OpenDocumentText.12" ShapeID="_x0000_i1026" DrawAspect="Content" ObjectID="_1609854151" r:id="rId17"/>
+        </w:object>
+      </w:r>
+    </w:p>
+    <w:p>
+      <w:r>
+        <w:rPr>
+          <w:b/>
+        </w:rPr>
+        <w:t xml:space="preserve">SOLUTION: </w:t>
+      </w:r>
+      <w:r>
+        <w:t xml:space="preserve"> had to run hyper.js (bash shell) as an </w:t>
+      </w:r>
+      <w:proofErr w:type="gramStart"/>
+      <w:r>
+        <w:t>admin ;D</w:t>
+      </w:r>
+      <w:proofErr w:type="gramEnd"/>
+    </w:p>
+    <w:p>
+      <w:r>
+        <w:t>Next Steps:</w:t>
+      </w:r>
+    </w:p>
+    <w:p>
+      <w:pPr>
+        <w:pStyle w:val="ListParagraph"/>
+        <w:numPr>
+          <w:ilvl w:val="0"/>
+          <w:numId w:val="6"/>
+        </w:numPr>
+      </w:pPr>
+      <w:r>
+        <w:t>List VMs and get their IPs</w:t>
+      </w:r>
+    </w:p>
+    <w:p>
+      <w:pPr>
+        <w:pStyle w:val="ListParagraph"/>
+        <w:numPr>
+          <w:ilvl w:val="1"/>
+          <w:numId w:val="6"/>
+        </w:numPr>
+        <w:rPr>
+          <w:color w:val="5B9BD5" w:themeColor="accent1"/>
+        </w:rPr>
+      </w:pPr>
+      <w:r>
+        <w:rPr>
+          <w:color w:val="5B9BD5" w:themeColor="accent1"/>
+        </w:rPr>
+        <w:t>docker-machine ls</w:t>
+      </w:r>
+    </w:p>
+    <w:bookmarkStart w:id="2" w:name="_MON_1608719140"/>
+    <w:bookmarkEnd w:id="2"/>
+    <w:p>
+      <w:pPr>
+        <w:pStyle w:val="ListParagraph"/>
+        <w:numPr>
+          <w:ilvl w:val="1"/>
+          <w:numId w:val="6"/>
+        </w:numPr>
+      </w:pPr>
+      <w:r>
+        <w:object w:dxaOrig="9360" w:dyaOrig="1039">
+          <v:shape id="_x0000_i1027" type="#_x0000_t75" style="width:468pt;height:51.75pt" o:ole="">
+            <v:imagedata r:id="rId18" o:title=""/>
+          </v:shape>
+          <o:OLEObject Type="Embed" ProgID="Word.OpenDocumentText.12" ShapeID="_x0000_i1027" DrawAspect="Content" ObjectID="_1609854152" r:id="rId19"/>
+        </w:object>
+      </w:r>
+    </w:p>
+    <w:p>
+      <w:pPr>
+        <w:pStyle w:val="ListParagraph"/>
+        <w:numPr>
+          <w:ilvl w:val="0"/>
+          <w:numId w:val="6"/>
+        </w:numPr>
+      </w:pPr>
+      <w:r>
+        <w:lastRenderedPageBreak/>
+        <w:t>Initialize swarm &amp; nodes:</w:t>
+      </w:r>
+    </w:p>
+    <w:p>
+      <w:pPr>
+        <w:pStyle w:val="ListParagraph"/>
+        <w:numPr>
+          <w:ilvl w:val="0"/>
+          <w:numId w:val="6"/>
+        </w:numPr>
+      </w:pPr>
+      <w:r>
+        <w:rPr>
+          <w:color w:val="5B9BD5" w:themeColor="accent1"/>
+        </w:rPr>
+        <w:t xml:space="preserve">docker-machine </w:t>
+      </w:r>
+      <w:proofErr w:type="spellStart"/>
+      <w:r>
+        <w:rPr>
+          <w:color w:val="5B9BD5" w:themeColor="accent1"/>
+        </w:rPr>
+        <w:t>ssh</w:t>
+      </w:r>
+      <w:proofErr w:type="spellEnd"/>
+      <w:r>
+        <w:rPr>
+          <w:color w:val="5B9BD5" w:themeColor="accent1"/>
+        </w:rPr>
+        <w:t xml:space="preserve"> myvm1 </w:t>
+      </w:r>
+      <w:r>
+        <w:rPr>
+          <w:color w:val="9CC2E5" w:themeColor="accent1" w:themeTint="99"/>
+        </w:rPr>
+        <w:t xml:space="preserve">"docker swarm </w:t>
+      </w:r>
+      <w:proofErr w:type="spellStart"/>
+      <w:r>
+        <w:rPr>
+          <w:color w:val="9CC2E5" w:themeColor="accent1" w:themeTint="99"/>
+        </w:rPr>
+        <w:t>init</w:t>
+      </w:r>
+      <w:proofErr w:type="spellEnd"/>
+      <w:r>
+        <w:rPr>
+          <w:color w:val="9CC2E5" w:themeColor="accent1" w:themeTint="99"/>
+        </w:rPr>
+        <w:t xml:space="preserve"> --</w:t>
+      </w:r>
+      <w:r>
+        <w:rPr>
+          <w:color w:val="9CC2E5" w:themeColor="accent1" w:themeTint="99"/>
+        </w:rPr>
+        <w:t>advertise-</w:t>
+      </w:r>
+      <w:proofErr w:type="spellStart"/>
+      <w:r>
+        <w:rPr>
+          <w:color w:val="9CC2E5" w:themeColor="accent1" w:themeTint="99"/>
+        </w:rPr>
+        <w:t>addr</w:t>
+      </w:r>
+      <w:proofErr w:type="spellEnd"/>
+      <w:r>
+        <w:rPr>
+          <w:color w:val="9CC2E5" w:themeColor="accent1" w:themeTint="99"/>
+        </w:rPr>
+        <w:t xml:space="preserve"> </w:t>
+      </w:r>
+      <w:r>
+        <w:rPr>
+          <w:rFonts w:ascii="Lucida Console" w:hAnsi="Lucida Console" w:cs="Lucida Console"/>
+          <w:color w:val="9CC2E5" w:themeColor="accent1" w:themeTint="99"/>
+          <w:sz w:val="18"/>
+          <w:szCs w:val="18"/>
+        </w:rPr>
+        <w:t>fe80::215:5dff:fe01:d509</w:t>
+      </w:r>
+      <w:r>
+        <w:rPr>
+          <w:color w:val="9CC2E5" w:themeColor="accent1" w:themeTint="99"/>
+        </w:rPr>
+        <w:t>"</w:t>
+      </w:r>
+    </w:p>
+    <w:p>
+      <w:pPr>
+        <w:pStyle w:val="ListParagraph"/>
+        <w:numPr>
+          <w:ilvl w:val="1"/>
+          <w:numId w:val="6"/>
+        </w:numPr>
+      </w:pPr>
+      <w:r>
+        <w:t>kept hanging</w:t>
+      </w:r>
+    </w:p>
+    <w:p>
+      <w:pPr>
+        <w:pStyle w:val="ListParagraph"/>
+        <w:numPr>
+          <w:ilvl w:val="1"/>
+          <w:numId w:val="6"/>
+        </w:numPr>
+      </w:pPr>
+      <w:r>
+        <w:t xml:space="preserve">tried </w:t>
+      </w:r>
+      <w:r>
+        <w:rPr>
+          <w:color w:val="5B9BD5" w:themeColor="accent1"/>
+        </w:rPr>
+        <w:t xml:space="preserve">docker-machine </w:t>
+      </w:r>
+      <w:proofErr w:type="spellStart"/>
+      <w:r>
+        <w:rPr>
+          <w:color w:val="5B9BD5" w:themeColor="accent1"/>
+        </w:rPr>
+        <w:t>ssh</w:t>
+      </w:r>
+      <w:proofErr w:type="spellEnd"/>
+      <w:r>
+        <w:rPr>
+          <w:color w:val="5B9BD5" w:themeColor="accent1"/>
+        </w:rPr>
+        <w:t xml:space="preserve"> myvm1</w:t>
+      </w:r>
+    </w:p>
+    <w:p>
+      <w:pPr>
+        <w:pStyle w:val="ListParagraph"/>
+        <w:numPr>
+          <w:ilvl w:val="2"/>
+          <w:numId w:val="6"/>
+        </w:numPr>
+      </w:pPr>
+      <w:r>
+        <w:t>not even that worked</w:t>
+      </w:r>
+    </w:p>
+    <w:p>
+      <w:pPr>
+        <w:pStyle w:val="ListParagraph"/>
+        <w:numPr>
+          <w:ilvl w:val="1"/>
+          <w:numId w:val="6"/>
+        </w:numPr>
+      </w:pPr>
+      <w:r>
+        <w:t xml:space="preserve">went into </w:t>
+      </w:r>
+      <w:proofErr w:type="spellStart"/>
+      <w:r>
+        <w:t>hyper-v</w:t>
+      </w:r>
+      <w:proofErr w:type="spellEnd"/>
+      <w:r>
+        <w:t xml:space="preserve"> manager and connected to </w:t>
+      </w:r>
+      <w:proofErr w:type="spellStart"/>
+      <w:r>
+        <w:t>vm</w:t>
+      </w:r>
+      <w:proofErr w:type="spellEnd"/>
+      <w:r>
+        <w:t>: worked fine</w:t>
+      </w:r>
+    </w:p>
+    <w:p>
+      <w:pPr>
+        <w:pStyle w:val="ListParagraph"/>
+        <w:numPr>
+          <w:ilvl w:val="1"/>
+          <w:numId w:val="6"/>
+        </w:numPr>
+      </w:pPr>
+      <w:proofErr w:type="gramStart"/>
+      <w:r>
+        <w:t>noticed</w:t>
+      </w:r>
+      <w:proofErr w:type="gramEnd"/>
+      <w:r>
+        <w:t xml:space="preserve"> docker-machine create worked, BUT had a message at the end: "This machine has been allocated an IP address, but Docker Machine could not reach it successfully."</w:t>
+      </w:r>
+    </w:p>
+    <w:p>
+      <w:pPr>
+        <w:pStyle w:val="ListParagraph"/>
+        <w:numPr>
+          <w:ilvl w:val="1"/>
+          <w:numId w:val="6"/>
+        </w:numPr>
+      </w:pPr>
+      <w:r>
+        <w:t xml:space="preserve">Found a post which showed how to get an IPv4 rather than IPv6: add </w:t>
+      </w:r>
+      <w:r>
+        <w:t>"</w:t>
+      </w:r>
+      <w:r>
+        <w:rPr>
+          <w:color w:val="5B9BD5" w:themeColor="accent1"/>
+        </w:rPr>
+        <w:t>–native-</w:t>
+      </w:r>
+      <w:proofErr w:type="spellStart"/>
+      <w:r>
+        <w:rPr>
+          <w:color w:val="5B9BD5" w:themeColor="accent1"/>
+        </w:rPr>
+        <w:t>ssh</w:t>
+      </w:r>
+      <w:proofErr w:type="spellEnd"/>
+      <w:r>
+        <w:t xml:space="preserve">" to </w:t>
+      </w:r>
+      <w:r>
+        <w:rPr>
+          <w:color w:val="5B9BD5" w:themeColor="accent1"/>
+        </w:rPr>
+        <w:t>docker-machine create</w:t>
+      </w:r>
+      <w:r>
+        <w:rPr>
+          <w:color w:val="5B9BD5" w:themeColor="accent1"/>
+        </w:rPr>
+        <w:t xml:space="preserve"> </w:t>
+      </w:r>
+    </w:p>
+    <w:p>
+      <w:pPr>
+        <w:pStyle w:val="ListParagraph"/>
+        <w:numPr>
+          <w:ilvl w:val="1"/>
+          <w:numId w:val="6"/>
+        </w:numPr>
+      </w:pPr>
+      <w:r>
+        <w:t xml:space="preserve">SO I: ran </w:t>
+      </w:r>
+      <w:r>
+        <w:rPr>
+          <w:color w:val="5B9BD5" w:themeColor="accent1"/>
+        </w:rPr>
+        <w:t xml:space="preserve">docker-machine </w:t>
+      </w:r>
+      <w:proofErr w:type="spellStart"/>
+      <w:r>
+        <w:rPr>
+          <w:color w:val="5B9BD5" w:themeColor="accent1"/>
+        </w:rPr>
+        <w:t>rm</w:t>
+      </w:r>
+      <w:proofErr w:type="spellEnd"/>
+      <w:r>
+        <w:rPr>
+          <w:color w:val="5B9BD5" w:themeColor="accent1"/>
+        </w:rPr>
+        <w:t xml:space="preserve"> </w:t>
+      </w:r>
+      <w:r>
+        <w:t xml:space="preserve">(wouldn't work), went into </w:t>
+      </w:r>
+      <w:proofErr w:type="spellStart"/>
+      <w:r>
+        <w:t>hyper-v</w:t>
+      </w:r>
+      <w:proofErr w:type="spellEnd"/>
+      <w:r>
+        <w:t xml:space="preserve">, stopped the </w:t>
+      </w:r>
+      <w:proofErr w:type="spellStart"/>
+      <w:r>
+        <w:t>vms</w:t>
+      </w:r>
+      <w:proofErr w:type="spellEnd"/>
+      <w:r>
+        <w:t xml:space="preserve">, ran </w:t>
+      </w:r>
+      <w:r>
+        <w:rPr>
+          <w:color w:val="5B9BD5" w:themeColor="accent1"/>
+        </w:rPr>
+        <w:t xml:space="preserve">docker-machine </w:t>
+      </w:r>
+      <w:proofErr w:type="spellStart"/>
+      <w:r>
+        <w:rPr>
+          <w:color w:val="5B9BD5" w:themeColor="accent1"/>
+        </w:rPr>
+        <w:t>rm</w:t>
+      </w:r>
+      <w:proofErr w:type="spellEnd"/>
+      <w:r>
+        <w:rPr>
+          <w:color w:val="5B9BD5" w:themeColor="accent1"/>
+        </w:rPr>
+        <w:t xml:space="preserve"> </w:t>
+      </w:r>
+      <w:r>
+        <w:t xml:space="preserve">again, worked this time, </w:t>
+      </w:r>
+      <w:r>
+        <w:rPr>
+          <w:color w:val="5B9BD5" w:themeColor="accent1"/>
+        </w:rPr>
+        <w:t>ran docker-machine create --native-</w:t>
+      </w:r>
+      <w:proofErr w:type="spellStart"/>
+      <w:r>
+        <w:rPr>
+          <w:color w:val="5B9BD5" w:themeColor="accent1"/>
+        </w:rPr>
+        <w:t>ssh</w:t>
+      </w:r>
+      <w:proofErr w:type="spellEnd"/>
+      <w:r>
+        <w:rPr>
+          <w:color w:val="5B9BD5" w:themeColor="accent1"/>
+        </w:rPr>
+        <w:t xml:space="preserve"> </w:t>
+      </w:r>
+      <w:r>
+        <w:t>(it still didn't give me IPv4)</w:t>
+      </w:r>
+    </w:p>
+    <w:p>
+      <w:pPr>
+        <w:pStyle w:val="ListParagraph"/>
+        <w:numPr>
+          <w:ilvl w:val="1"/>
+          <w:numId w:val="6"/>
+        </w:numPr>
+      </w:pPr>
+      <w:r>
+        <w:t>Still had the same error!</w:t>
+      </w:r>
+    </w:p>
+    <w:p>
+      <w:pPr>
+        <w:pStyle w:val="ListParagraph"/>
+        <w:numPr>
+          <w:ilvl w:val="1"/>
+          <w:numId w:val="6"/>
+        </w:numPr>
+      </w:pPr>
+      <w:r>
+        <w:t xml:space="preserve">I'm now reading about Virtual Switches and Routing – it seems like I need to manually set up the route to connect to the </w:t>
+      </w:r>
+      <w:proofErr w:type="spellStart"/>
+      <w:r>
+        <w:t>vm</w:t>
+      </w:r>
+      <w:proofErr w:type="spellEnd"/>
+      <w:r>
+        <w:t>?</w:t>
+      </w:r>
+    </w:p>
+    <w:p>
+      <w:pPr>
+        <w:pStyle w:val="ListParagraph"/>
+        <w:numPr>
+          <w:ilvl w:val="1"/>
+          <w:numId w:val="6"/>
+        </w:numPr>
+      </w:pPr>
+      <w:r>
+        <w:t>Still ge</w:t>
+      </w:r>
+      <w:r>
+        <w:t xml:space="preserve">tting the "could not reach host successfully" error after "docker machine create" BUT have read in a couple places that it doesn't actually matter? So am now trying to figure out why I can't connect to the </w:t>
+      </w:r>
+      <w:proofErr w:type="spellStart"/>
+      <w:r>
+        <w:t>vm</w:t>
+      </w:r>
+      <w:proofErr w:type="spellEnd"/>
+      <w:r>
+        <w:t xml:space="preserve"> with either: </w:t>
+      </w:r>
+    </w:p>
+    <w:p>
+      <w:pPr>
+        <w:pStyle w:val="ListParagraph"/>
+        <w:numPr>
+          <w:ilvl w:val="2"/>
+          <w:numId w:val="6"/>
+        </w:numPr>
+      </w:pPr>
+      <w:r>
+        <w:rPr>
+          <w:color w:val="5B9BD5" w:themeColor="accent1"/>
+        </w:rPr>
+        <w:t xml:space="preserve">docker-machine </w:t>
+      </w:r>
+      <w:proofErr w:type="spellStart"/>
+      <w:r>
+        <w:rPr>
+          <w:color w:val="5B9BD5" w:themeColor="accent1"/>
+        </w:rPr>
+        <w:t>ssh</w:t>
+      </w:r>
+      <w:proofErr w:type="spellEnd"/>
+      <w:r>
+        <w:rPr>
+          <w:color w:val="5B9BD5" w:themeColor="accent1"/>
+        </w:rPr>
+        <w:t xml:space="preserve"> myvm1 </w:t>
+      </w:r>
+      <w:r>
+        <w:t xml:space="preserve">or </w:t>
+      </w:r>
+      <w:proofErr w:type="spellStart"/>
+      <w:r>
+        <w:rPr>
+          <w:color w:val="5B9BD5" w:themeColor="accent1"/>
+        </w:rPr>
+        <w:t>eval</w:t>
+      </w:r>
+      <w:proofErr w:type="spellEnd"/>
+      <w:r>
+        <w:rPr>
+          <w:color w:val="5B9BD5" w:themeColor="accent1"/>
+        </w:rPr>
+        <w:t xml:space="preserve"> $(docker-machine </w:t>
+      </w:r>
+      <w:proofErr w:type="spellStart"/>
+      <w:r>
+        <w:rPr>
+          <w:color w:val="5B9BD5" w:themeColor="accent1"/>
+        </w:rPr>
+        <w:t>env</w:t>
+      </w:r>
+      <w:proofErr w:type="spellEnd"/>
+      <w:r>
+        <w:rPr>
+          <w:color w:val="5B9BD5" w:themeColor="accent1"/>
+        </w:rPr>
+        <w:t xml:space="preserve"> myvm1)  </w:t>
+      </w:r>
+    </w:p>
+    <w:p>
+      <w:pPr>
+        <w:pStyle w:val="ListParagraph"/>
+        <w:numPr>
+          <w:ilvl w:val="1"/>
+          <w:numId w:val="6"/>
+        </w:numPr>
+        <w:rPr>
+          <w:b/>
+        </w:rPr>
+      </w:pPr>
+      <w:r>
+        <w:rPr>
+          <w:b/>
+        </w:rPr>
+        <w:t>SOLUTION:</w:t>
+      </w:r>
+      <w:r>
+        <w:rPr>
+          <w:b/>
+        </w:rPr>
+        <w:t xml:space="preserve"> </w:t>
+      </w:r>
+      <w:r>
+        <w:t xml:space="preserve">in hyper.js (the terminal emulator I'm using, it's not registering with docker-machine that </w:t>
+      </w:r>
+      <w:proofErr w:type="spellStart"/>
+      <w:r>
+        <w:t>im</w:t>
+      </w:r>
+      <w:proofErr w:type="spellEnd"/>
+      <w:r>
+        <w:t xml:space="preserve"> in an Ubuntu machine. SO it's trying to connect to the </w:t>
+      </w:r>
+      <w:proofErr w:type="spellStart"/>
+      <w:r>
+        <w:t>vm</w:t>
+      </w:r>
+      <w:proofErr w:type="spellEnd"/>
+      <w:r>
+        <w:t xml:space="preserve"> in a windows way, while </w:t>
+      </w:r>
+      <w:proofErr w:type="spellStart"/>
+      <w:r>
+        <w:t>im</w:t>
+      </w:r>
+      <w:proofErr w:type="spellEnd"/>
+      <w:r>
+        <w:t xml:space="preserve"> running in a </w:t>
+      </w:r>
+      <w:proofErr w:type="spellStart"/>
+      <w:r>
+        <w:t>linux</w:t>
+      </w:r>
+      <w:proofErr w:type="spellEnd"/>
+      <w:r>
+        <w:t xml:space="preserve"> context. HOWEVER, if I run the commands to connect to the docker-machine through </w:t>
+      </w:r>
+      <w:r>
+        <w:rPr>
+          <w:b/>
+        </w:rPr>
+        <w:t>MingW64 (Git Bash),</w:t>
+      </w:r>
+      <w:r>
+        <w:t xml:space="preserve"> it connects! Because it uses </w:t>
+      </w:r>
+      <w:proofErr w:type="spellStart"/>
+      <w:r>
+        <w:t>linux</w:t>
+      </w:r>
+      <w:proofErr w:type="spellEnd"/>
+      <w:r>
+        <w:t xml:space="preserve"> commands (in my WLS context) rather than Windows commands. </w:t>
+      </w:r>
+      <w:proofErr w:type="spellStart"/>
+      <w:proofErr w:type="gramStart"/>
+      <w:r>
+        <w:t>ie</w:t>
+      </w:r>
+      <w:proofErr w:type="spellEnd"/>
+      <w:proofErr w:type="gramEnd"/>
+      <w:r>
+        <w:t xml:space="preserve">, it was using </w:t>
+      </w:r>
+      <w:r>
+        <w:rPr>
+          <w:color w:val="5B9BD5" w:themeColor="accent1"/>
+        </w:rPr>
+        <w:t xml:space="preserve">SET </w:t>
+      </w:r>
+      <w:r>
+        <w:t xml:space="preserve">instead of </w:t>
+      </w:r>
+      <w:r>
+        <w:rPr>
+          <w:color w:val="5B9BD5" w:themeColor="accent1"/>
+        </w:rPr>
+        <w:t xml:space="preserve">export </w:t>
+      </w:r>
+      <w:r>
+        <w:t>in the script it generates for connecting to the VM.</w:t>
+      </w:r>
+    </w:p>
+    <w:p>
+      <w:pPr>
+        <w:pStyle w:val="ListParagraph"/>
+        <w:numPr>
+          <w:ilvl w:val="0"/>
+          <w:numId w:val="6"/>
+        </w:numPr>
+        <w:rPr>
+          <w:b/>
+        </w:rPr>
+      </w:pPr>
+      <w:r>
+        <w:rPr>
+          <w:noProof/>
+          <w:lang w:eastAsia="en-CA"/>
+        </w:rPr>
+        <w:drawing>
+          <wp:inline distT="0" distB="0" distL="0" distR="0" wp14:anchorId="61E17BCF" wp14:editId="0C0FAAF1">
+            <wp:extent cx="5943600" cy="1003300"/>
+            <wp:effectExtent l="0" t="0" r="0" b="6350"/>
+            <wp:docPr id="10" name="Picture 10"/>
+            <wp:cNvGraphicFramePr>
+              <a:graphicFrameLocks xmlns:a="http://schemas.openxmlformats.org/drawingml/2006/main" noChangeAspect="1"/>
+            </wp:cNvGraphicFramePr>
+            <a:graphic xmlns:a="http://schemas.openxmlformats.org/drawingml/2006/main">
+              <a:graphicData uri="http://schemas.openxmlformats.org/drawingml/2006/picture">
+                <pic:pic xmlns:pic="http://schemas.openxmlformats.org/drawingml/2006/picture">
+                  <pic:nvPicPr>
+                    <pic:cNvPr id="1" name=""/>
+                    <pic:cNvPicPr/>
+                  </pic:nvPicPr>
+                  <pic:blipFill>
+                    <a:blip r:embed="rId20"/>
+                    <a:stretch>
+                      <a:fillRect/>
+                    </a:stretch>
+                  </pic:blipFill>
+                  <pic:spPr>
+                    <a:xfrm>
+                      <a:off x="0" y="0"/>
+                      <a:ext cx="5943600" cy="1003300"/>
+                    </a:xfrm>
+                    <a:prstGeom prst="rect">
+                      <a:avLst/>
+                    </a:prstGeom>
+                  </pic:spPr>
+                </pic:pic>
+              </a:graphicData>
+            </a:graphic>
+          </wp:inline>
+        </w:drawing>
+      </w:r>
+    </w:p>
+    <w:p>
+      <w:pPr>
+        <w:pStyle w:val="ListParagraph"/>
+        <w:numPr>
+          <w:ilvl w:val="0"/>
+          <w:numId w:val="6"/>
+        </w:numPr>
+        <w:rPr>
+          <w:b/>
+        </w:rPr>
+      </w:pPr>
+      <w:r>
+        <w:t>Then:</w:t>
+      </w:r>
+      <w:r>
+        <w:rPr>
+          <w:color w:val="5B9BD5" w:themeColor="accent1"/>
+        </w:rPr>
+        <w:t xml:space="preserve">  docker-machine </w:t>
+      </w:r>
+      <w:proofErr w:type="spellStart"/>
+      <w:r>
+        <w:rPr>
+          <w:color w:val="5B9BD5" w:themeColor="accent1"/>
+        </w:rPr>
+        <w:t>ssh</w:t>
+      </w:r>
+      <w:proofErr w:type="spellEnd"/>
+      <w:r>
+        <w:rPr>
+          <w:color w:val="5B9BD5" w:themeColor="accent1"/>
+        </w:rPr>
+        <w:t xml:space="preserve"> myvm2 </w:t>
+      </w:r>
+      <w:r>
+        <w:rPr>
+          <w:color w:val="9CC2E5" w:themeColor="accent1" w:themeTint="99"/>
+        </w:rPr>
+        <w:t>"</w:t>
+      </w:r>
+      <w:r>
+        <w:rPr>
+          <w:rFonts w:ascii="Lucida Console" w:hAnsi="Lucida Console" w:cs="Lucida Console"/>
+          <w:color w:val="9CC2E5" w:themeColor="accent1" w:themeTint="99"/>
+          <w:sz w:val="18"/>
+          <w:szCs w:val="18"/>
+        </w:rPr>
+        <w:t>docker swarm join --token SWMTKN-1-41spa5jf313mid7woko3etfebw1enihe8hdphy34srzc70fn62-6asfevkm28xe514o8d8hxbpz3 [fe80::215:5dff:fe01:d509]:2377</w:t>
+      </w:r>
+      <w:r>
+        <w:rPr>
+          <w:color w:val="9CC2E5" w:themeColor="accent1" w:themeTint="99"/>
+        </w:rPr>
+        <w:t>"</w:t>
+      </w:r>
+    </w:p>
+    <w:p>
+      <w:pPr>
+        <w:pStyle w:val="ListParagraph"/>
+        <w:numPr>
+          <w:ilvl w:val="1"/>
+          <w:numId w:val="6"/>
+        </w:numPr>
+        <w:rPr>
+          <w:b/>
+        </w:rPr>
+      </w:pPr>
+      <w:r>
+        <w:t xml:space="preserve">Couldn't find </w:t>
+      </w:r>
+      <w:proofErr w:type="spellStart"/>
+      <w:r>
+        <w:t>ip</w:t>
+      </w:r>
+      <w:proofErr w:type="spellEnd"/>
+      <w:r>
+        <w:t xml:space="preserve"> </w:t>
+      </w:r>
+      <w:proofErr w:type="spellStart"/>
+      <w:r>
+        <w:t>addr</w:t>
+      </w:r>
+      <w:proofErr w:type="spellEnd"/>
+      <w:r>
+        <w:t>…</w:t>
+      </w:r>
+    </w:p>
+    <w:p>
+      <w:pPr>
+        <w:pStyle w:val="ListParagraph"/>
+        <w:numPr>
+          <w:ilvl w:val="1"/>
+          <w:numId w:val="6"/>
+        </w:numPr>
+        <w:rPr>
+          <w:b/>
+        </w:rPr>
+      </w:pPr>
+      <w:r>
+        <w:t>Seems like there's an issue with having made an internal switch rather than an external one</w:t>
+      </w:r>
+      <w:proofErr w:type="gramStart"/>
+      <w:r>
+        <w:t>..</w:t>
+      </w:r>
+      <w:proofErr w:type="gramEnd"/>
+      <w:r>
+        <w:t xml:space="preserve"> </w:t>
+      </w:r>
+      <w:proofErr w:type="gramStart"/>
+      <w:r>
+        <w:t>however</w:t>
+      </w:r>
+      <w:proofErr w:type="gramEnd"/>
+      <w:r>
+        <w:t xml:space="preserve"> if I make it external – the Default Switch (the one my computer uses for internet access) seems to lose its network access?!</w:t>
+      </w:r>
+    </w:p>
+    <w:p>
+      <w:pPr>
+        <w:pStyle w:val="ListParagraph"/>
+        <w:numPr>
+          <w:ilvl w:val="1"/>
+          <w:numId w:val="6"/>
+        </w:numPr>
+        <w:rPr>
+          <w:b/>
+        </w:rPr>
+      </w:pPr>
+      <w:r>
+        <w:t xml:space="preserve">Maybe if I try making the VMs using the Default Switch? </w:t>
+      </w:r>
+    </w:p>
+    <w:p>
+      <w:pPr>
+        <w:pStyle w:val="ListParagraph"/>
+        <w:numPr>
+          <w:ilvl w:val="2"/>
+          <w:numId w:val="6"/>
+        </w:numPr>
+        <w:rPr>
+          <w:b/>
+        </w:rPr>
+      </w:pPr>
+      <w:r>
+        <w:t xml:space="preserve">Once again couldn't remove the </w:t>
+      </w:r>
+      <w:proofErr w:type="spellStart"/>
+      <w:r>
+        <w:t>vms</w:t>
+      </w:r>
+      <w:proofErr w:type="spellEnd"/>
+      <w:proofErr w:type="gramStart"/>
+      <w:r>
+        <w:t>..</w:t>
+      </w:r>
+      <w:proofErr w:type="gramEnd"/>
+      <w:r>
+        <w:t xml:space="preserve"> </w:t>
+      </w:r>
+      <w:proofErr w:type="gramStart"/>
+      <w:r>
+        <w:rPr>
+          <w:color w:val="5B9BD5" w:themeColor="accent1"/>
+        </w:rPr>
+        <w:t>docker-machine</w:t>
+      </w:r>
+      <w:proofErr w:type="gramEnd"/>
+      <w:r>
+        <w:rPr>
+          <w:color w:val="5B9BD5" w:themeColor="accent1"/>
+        </w:rPr>
+        <w:t xml:space="preserve"> ls </w:t>
+      </w:r>
+      <w:r>
+        <w:t xml:space="preserve">would show them both, but when I tried removing them, one complained about it not existing, and the other complained about a missing </w:t>
+      </w:r>
+      <w:proofErr w:type="spellStart"/>
+      <w:r>
+        <w:t>config.json</w:t>
+      </w:r>
+      <w:proofErr w:type="spellEnd"/>
+      <w:r>
+        <w:t xml:space="preserve"> file..</w:t>
+      </w:r>
+    </w:p>
+    <w:p>
+      <w:pPr>
+        <w:pStyle w:val="ListParagraph"/>
+        <w:numPr>
+          <w:ilvl w:val="2"/>
+          <w:numId w:val="6"/>
+        </w:numPr>
+        <w:rPr>
+          <w:b/>
+        </w:rPr>
+      </w:pPr>
+      <w:r>
+        <w:rPr>
+          <w:noProof/>
+          <w:lang w:eastAsia="en-CA"/>
+        </w:rPr>
+        <w:lastRenderedPageBreak/>
+        <w:drawing>
+          <wp:inline distT="0" distB="0" distL="0" distR="0" wp14:anchorId="1F44129E" wp14:editId="633D7B4D">
+            <wp:extent cx="5943600" cy="706755"/>
+            <wp:effectExtent l="0" t="0" r="0" b="0"/>
+            <wp:docPr id="8" name="Picture 8"/>
+            <wp:cNvGraphicFramePr>
+              <a:graphicFrameLocks xmlns:a="http://schemas.openxmlformats.org/drawingml/2006/main" noChangeAspect="1"/>
+            </wp:cNvGraphicFramePr>
+            <a:graphic xmlns:a="http://schemas.openxmlformats.org/drawingml/2006/main">
+              <a:graphicData uri="http://schemas.openxmlformats.org/drawingml/2006/picture">
+                <pic:pic xmlns:pic="http://schemas.openxmlformats.org/drawingml/2006/picture">
+                  <pic:nvPicPr>
+                    <pic:cNvPr id="1" name=""/>
+                    <pic:cNvPicPr/>
+                  </pic:nvPicPr>
+                  <pic:blipFill>
+                    <a:blip r:embed="rId21"/>
+                    <a:stretch>
+                      <a:fillRect/>
+                    </a:stretch>
+                  </pic:blipFill>
+                  <pic:spPr>
+                    <a:xfrm>
+                      <a:off x="0" y="0"/>
+                      <a:ext cx="5943600" cy="706755"/>
+                    </a:xfrm>
+                    <a:prstGeom prst="rect">
+                      <a:avLst/>
+                    </a:prstGeom>
+                  </pic:spPr>
+                </pic:pic>
+              </a:graphicData>
+            </a:graphic>
+          </wp:inline>
+        </w:drawing>
+      </w:r>
+    </w:p>
+    <w:p>
+      <w:pPr>
+        <w:pStyle w:val="ListParagraph"/>
+        <w:numPr>
+          <w:ilvl w:val="2"/>
+          <w:numId w:val="6"/>
+        </w:numPr>
+        <w:rPr>
+          <w:b/>
+        </w:rPr>
+      </w:pPr>
+      <w:r>
+        <w:rPr>
+          <w:b/>
+          <w:color w:val="5B9BD5" w:themeColor="accent1"/>
+        </w:rPr>
+        <w:t xml:space="preserve">docker-machine </w:t>
+      </w:r>
+      <w:proofErr w:type="spellStart"/>
+      <w:r>
+        <w:rPr>
+          <w:b/>
+          <w:color w:val="5B9BD5" w:themeColor="accent1"/>
+        </w:rPr>
+        <w:t>rm</w:t>
+      </w:r>
+      <w:proofErr w:type="spellEnd"/>
+      <w:r>
+        <w:rPr>
+          <w:b/>
+          <w:color w:val="5B9BD5" w:themeColor="accent1"/>
+        </w:rPr>
+        <w:t xml:space="preserve"> -f $(docker-machine ls -q) </w:t>
+      </w:r>
+      <w:r>
+        <w:t xml:space="preserve">got the first one deleted, and for the second ( missing </w:t>
+      </w:r>
+      <w:proofErr w:type="spellStart"/>
+      <w:r>
+        <w:t>config.json</w:t>
+      </w:r>
+      <w:proofErr w:type="spellEnd"/>
+      <w:r>
+        <w:t xml:space="preserve"> ), I had to remove the </w:t>
+      </w:r>
+      <w:proofErr w:type="spellStart"/>
+      <w:r>
+        <w:t>vm</w:t>
+      </w:r>
+      <w:proofErr w:type="spellEnd"/>
+      <w:r>
+        <w:t xml:space="preserve"> in </w:t>
+      </w:r>
+      <w:proofErr w:type="spellStart"/>
+      <w:r>
+        <w:t>hyper-v</w:t>
+      </w:r>
+      <w:proofErr w:type="spellEnd"/>
+      <w:r>
+        <w:t xml:space="preserve"> manager, and then </w:t>
+      </w:r>
+      <w:proofErr w:type="spellStart"/>
+      <w:r>
+        <w:rPr>
+          <w:color w:val="5B9BD5" w:themeColor="accent1"/>
+        </w:rPr>
+        <w:t>rm</w:t>
+      </w:r>
+      <w:proofErr w:type="spellEnd"/>
+      <w:r>
+        <w:rPr>
+          <w:color w:val="5B9BD5" w:themeColor="accent1"/>
+        </w:rPr>
+        <w:t xml:space="preserve"> –</w:t>
+      </w:r>
+      <w:proofErr w:type="spellStart"/>
+      <w:r>
+        <w:rPr>
+          <w:color w:val="5B9BD5" w:themeColor="accent1"/>
+        </w:rPr>
+        <w:t>rf</w:t>
+      </w:r>
+      <w:proofErr w:type="spellEnd"/>
+      <w:r>
+        <w:rPr>
+          <w:color w:val="5B9BD5" w:themeColor="accent1"/>
+        </w:rPr>
+        <w:t xml:space="preserve"> /</w:t>
+      </w:r>
+      <w:proofErr w:type="spellStart"/>
+      <w:r>
+        <w:rPr>
+          <w:color w:val="5B9BD5" w:themeColor="accent1"/>
+        </w:rPr>
+        <w:t>mnt</w:t>
+      </w:r>
+      <w:proofErr w:type="spellEnd"/>
+      <w:r>
+        <w:rPr>
+          <w:color w:val="5B9BD5" w:themeColor="accent1"/>
+        </w:rPr>
+        <w:t>/c/Users/</w:t>
+      </w:r>
+      <w:proofErr w:type="spellStart"/>
+      <w:r>
+        <w:rPr>
+          <w:color w:val="5B9BD5" w:themeColor="accent1"/>
+        </w:rPr>
+        <w:t>jared</w:t>
+      </w:r>
+      <w:proofErr w:type="spellEnd"/>
+      <w:r>
+        <w:rPr>
+          <w:color w:val="5B9BD5" w:themeColor="accent1"/>
+        </w:rPr>
+        <w:t>/.docker/machine/machines/myvm2</w:t>
+      </w:r>
+    </w:p>
+    <w:p>
+      <w:pPr>
+        <w:pStyle w:val="ListParagraph"/>
+        <w:numPr>
+          <w:ilvl w:val="1"/>
+          <w:numId w:val="6"/>
+        </w:numPr>
+      </w:pPr>
+      <w:r>
+        <w:t xml:space="preserve">(01-24-2019) </w:t>
+      </w:r>
+    </w:p>
+    <w:p>
+      <w:pPr>
+        <w:pStyle w:val="ListParagraph"/>
+        <w:numPr>
+          <w:ilvl w:val="1"/>
+          <w:numId w:val="6"/>
+        </w:numPr>
+      </w:pPr>
+      <w:r>
+        <w:t>Now</w:t>
+      </w:r>
+      <w:r>
+        <w:t xml:space="preserve"> it's back to trying to recreate the VMs with the default switch</w:t>
+      </w:r>
+      <w:r>
+        <w:t>…</w:t>
+      </w:r>
+    </w:p>
+    <w:p>
+      <w:pPr>
+        <w:pStyle w:val="ListParagraph"/>
+        <w:numPr>
+          <w:ilvl w:val="2"/>
+          <w:numId w:val="6"/>
+        </w:numPr>
+        <w:rPr>
+          <w:sz w:val="20"/>
+          <w:szCs w:val="20"/>
+        </w:rPr>
+      </w:pPr>
+      <w:r>
+        <w:rPr>
+          <w:color w:val="2E74B5" w:themeColor="accent1" w:themeShade="BF"/>
+          <w:sz w:val="20"/>
+          <w:szCs w:val="20"/>
+        </w:rPr>
+        <w:t>[~/dev/docker-container]</w:t>
+      </w:r>
+      <w:r>
+        <w:rPr>
+          <w:color w:val="ED7D31" w:themeColor="accent2"/>
+          <w:sz w:val="20"/>
+          <w:szCs w:val="20"/>
+        </w:rPr>
+        <w:t xml:space="preserve">$ </w:t>
+      </w:r>
+      <w:r>
+        <w:rPr>
+          <w:sz w:val="20"/>
+          <w:szCs w:val="20"/>
+        </w:rPr>
+        <w:t xml:space="preserve">docker-machine create -d </w:t>
+      </w:r>
+      <w:proofErr w:type="spellStart"/>
+      <w:r>
+        <w:rPr>
+          <w:sz w:val="20"/>
+          <w:szCs w:val="20"/>
+        </w:rPr>
+        <w:t>hyperv</w:t>
+      </w:r>
+      <w:proofErr w:type="spellEnd"/>
+      <w:r>
+        <w:rPr>
+          <w:sz w:val="20"/>
+          <w:szCs w:val="20"/>
+        </w:rPr>
+        <w:t xml:space="preserve"> --</w:t>
+      </w:r>
+      <w:proofErr w:type="spellStart"/>
+      <w:r>
+        <w:rPr>
+          <w:sz w:val="20"/>
+          <w:szCs w:val="20"/>
+        </w:rPr>
+        <w:t>hyperv</w:t>
+      </w:r>
+      <w:proofErr w:type="spellEnd"/>
+      <w:r>
+        <w:rPr>
+          <w:sz w:val="20"/>
+          <w:szCs w:val="20"/>
+        </w:rPr>
+        <w:t xml:space="preserve">-virtual-switch "Default Switch" myvm1 </w:t>
+      </w:r>
+    </w:p>
+    <w:p>
+      <w:pPr>
+        <w:pStyle w:val="ListParagraph"/>
+        <w:numPr>
+          <w:ilvl w:val="2"/>
+          <w:numId w:val="6"/>
+        </w:numPr>
+      </w:pPr>
+      <w:r>
+        <w:rPr>
+          <w:rFonts w:ascii="Lucida Console" w:hAnsi="Lucida Console" w:cs="Lucida Console"/>
+          <w:color w:val="00BF00"/>
+          <w:sz w:val="18"/>
+          <w:szCs w:val="18"/>
+        </w:rPr>
+        <w:t xml:space="preserve">jared@DESKTOP-OJF0OLM </w:t>
+      </w:r>
+      <w:r>
+        <w:rPr>
+          <w:rFonts w:ascii="Lucida Console" w:hAnsi="Lucida Console" w:cs="Lucida Console"/>
+          <w:color w:val="BF00BF"/>
+          <w:sz w:val="18"/>
+          <w:szCs w:val="18"/>
+        </w:rPr>
+        <w:t>MINGW64</w:t>
+      </w:r>
+      <w:r>
+        <w:rPr>
+          <w:rFonts w:ascii="Lucida Console" w:hAnsi="Lucida Console" w:cs="Lucida Console"/>
+          <w:sz w:val="18"/>
+          <w:szCs w:val="18"/>
+        </w:rPr>
+        <w:t xml:space="preserve">$ </w:t>
+      </w:r>
+      <w:r>
+        <w:rPr>
+          <w:sz w:val="20"/>
+          <w:szCs w:val="20"/>
+        </w:rPr>
+        <w:t xml:space="preserve">docker-machine </w:t>
+      </w:r>
+      <w:proofErr w:type="spellStart"/>
+      <w:r>
+        <w:rPr>
+          <w:sz w:val="20"/>
+          <w:szCs w:val="20"/>
+        </w:rPr>
+        <w:t>ssh</w:t>
+      </w:r>
+      <w:proofErr w:type="spellEnd"/>
+      <w:r>
+        <w:rPr>
+          <w:sz w:val="20"/>
+          <w:szCs w:val="20"/>
+        </w:rPr>
+        <w:t xml:space="preserve"> myvm1 "docker swarm </w:t>
+      </w:r>
+      <w:proofErr w:type="spellStart"/>
+      <w:r>
+        <w:rPr>
+          <w:sz w:val="20"/>
+          <w:szCs w:val="20"/>
+        </w:rPr>
+        <w:t>init</w:t>
+      </w:r>
+      <w:proofErr w:type="spellEnd"/>
+      <w:r>
+        <w:rPr>
+          <w:sz w:val="20"/>
+          <w:szCs w:val="20"/>
+        </w:rPr>
+        <w:t xml:space="preserve"> --advertise-</w:t>
+      </w:r>
+      <w:proofErr w:type="spellStart"/>
+      <w:r>
+        <w:rPr>
+          <w:sz w:val="20"/>
+          <w:szCs w:val="20"/>
+        </w:rPr>
+        <w:t>addr</w:t>
+      </w:r>
+      <w:proofErr w:type="spellEnd"/>
+      <w:r>
+        <w:rPr>
+          <w:sz w:val="20"/>
+          <w:szCs w:val="20"/>
+        </w:rPr>
+        <w:t xml:space="preserve"> 172.17.180.71"</w:t>
+      </w:r>
+    </w:p>
+    <w:p>
+      <w:pPr>
+        <w:pStyle w:val="ListParagraph"/>
+        <w:numPr>
+          <w:ilvl w:val="2"/>
+          <w:numId w:val="6"/>
+        </w:numPr>
+        <w:rPr>
+          <w:color w:val="5B9BD5" w:themeColor="accent1"/>
+        </w:rPr>
+      </w:pPr>
+      <w:r>
+        <w:rPr>
+          <w:color w:val="2E74B5" w:themeColor="accent1" w:themeShade="BF"/>
+          <w:sz w:val="20"/>
+          <w:szCs w:val="20"/>
+        </w:rPr>
+        <w:t>[~/dev/docker-container]</w:t>
+      </w:r>
+      <w:r>
+        <w:rPr>
+          <w:color w:val="ED7D31" w:themeColor="accent2"/>
+          <w:sz w:val="20"/>
+          <w:szCs w:val="20"/>
+        </w:rPr>
+        <w:t xml:space="preserve">$ </w:t>
+      </w:r>
+      <w:r>
+        <w:rPr>
+          <w:color w:val="ED7D31" w:themeColor="accent2"/>
+          <w:sz w:val="20"/>
+          <w:szCs w:val="20"/>
+        </w:rPr>
+        <w:t xml:space="preserve"> </w:t>
+      </w:r>
+      <w:r>
+        <w:rPr>
+          <w:sz w:val="20"/>
+          <w:szCs w:val="20"/>
+        </w:rPr>
+        <w:t xml:space="preserve">docker-machine create -d </w:t>
+      </w:r>
+      <w:proofErr w:type="spellStart"/>
+      <w:r>
+        <w:rPr>
+          <w:sz w:val="20"/>
+          <w:szCs w:val="20"/>
+        </w:rPr>
+        <w:t>hyperv</w:t>
+      </w:r>
+      <w:proofErr w:type="spellEnd"/>
+      <w:r>
+        <w:rPr>
+          <w:sz w:val="20"/>
+          <w:szCs w:val="20"/>
+        </w:rPr>
+        <w:t xml:space="preserve"> --</w:t>
+      </w:r>
+      <w:proofErr w:type="spellStart"/>
+      <w:r>
+        <w:rPr>
+          <w:sz w:val="20"/>
+          <w:szCs w:val="20"/>
+        </w:rPr>
+        <w:t>hyperv</w:t>
+      </w:r>
+      <w:proofErr w:type="spellEnd"/>
+      <w:r>
+        <w:rPr>
+          <w:sz w:val="20"/>
+          <w:szCs w:val="20"/>
+        </w:rPr>
+        <w:t>-virtual-switch "Default Switch" myvm2</w:t>
+      </w:r>
+    </w:p>
+    <w:p>
+      <w:pPr>
+        <w:pStyle w:val="ListParagraph"/>
+        <w:numPr>
+          <w:ilvl w:val="2"/>
+          <w:numId w:val="6"/>
+        </w:numPr>
+      </w:pPr>
+      <w:r>
+        <w:rPr>
+          <w:rFonts w:ascii="Lucida Console" w:hAnsi="Lucida Console" w:cs="Lucida Console"/>
+          <w:color w:val="00BF00"/>
+          <w:sz w:val="18"/>
+          <w:szCs w:val="18"/>
+        </w:rPr>
+        <w:t xml:space="preserve">jared@DESKTOP-OJF0OLM </w:t>
+      </w:r>
+      <w:r>
+        <w:rPr>
+          <w:rFonts w:ascii="Lucida Console" w:hAnsi="Lucida Console" w:cs="Lucida Console"/>
+          <w:color w:val="BF00BF"/>
+          <w:sz w:val="18"/>
+          <w:szCs w:val="18"/>
+        </w:rPr>
+        <w:t>MINGW64</w:t>
+      </w:r>
+      <w:r>
+        <w:rPr>
+          <w:rFonts w:ascii="Lucida Console" w:hAnsi="Lucida Console" w:cs="Lucida Console"/>
+          <w:sz w:val="18"/>
+          <w:szCs w:val="18"/>
+        </w:rPr>
+        <w:t xml:space="preserve">$ </w:t>
+      </w:r>
+      <w:r>
+        <w:rPr>
+          <w:rFonts w:ascii="Lucida Console" w:hAnsi="Lucida Console" w:cs="Lucida Console"/>
+          <w:sz w:val="18"/>
+          <w:szCs w:val="18"/>
+        </w:rPr>
+        <w:t xml:space="preserve">docker-machine </w:t>
+      </w:r>
+      <w:proofErr w:type="spellStart"/>
+      <w:r>
+        <w:rPr>
+          <w:rFonts w:ascii="Lucida Console" w:hAnsi="Lucida Console" w:cs="Lucida Console"/>
+          <w:sz w:val="18"/>
+          <w:szCs w:val="18"/>
+        </w:rPr>
+        <w:t>ssh</w:t>
+      </w:r>
+      <w:proofErr w:type="spellEnd"/>
+      <w:r>
+        <w:rPr>
+          <w:rFonts w:ascii="Lucida Console" w:hAnsi="Lucida Console" w:cs="Lucida Console"/>
+          <w:sz w:val="18"/>
+          <w:szCs w:val="18"/>
+        </w:rPr>
+        <w:t xml:space="preserve"> myvm2 "</w:t>
+      </w:r>
+      <w:r>
+        <w:rPr>
+          <w:rFonts w:ascii="Lucida Console" w:hAnsi="Lucida Console" w:cs="Lucida Console"/>
+          <w:sz w:val="18"/>
+          <w:szCs w:val="18"/>
+        </w:rPr>
+        <w:t>docker swarm join --token SWMTKN-1-3nmqywm8wcbuk03s9oiz7q1mm881a15vbi6ry6t6ck0bm8dmig-81dbpvoug27r1tgkj3bzjxsq6 172.17.180.71:2377</w:t>
+      </w:r>
+      <w:r>
+        <w:rPr>
+          <w:rFonts w:ascii="Lucida Console" w:hAnsi="Lucida Console" w:cs="Lucida Console"/>
+          <w:sz w:val="18"/>
+          <w:szCs w:val="18"/>
+        </w:rPr>
+        <w:t>"</w:t>
+      </w:r>
+    </w:p>
+    <w:p>
+      <w:pPr>
+        <w:pStyle w:val="ListParagraph"/>
+        <w:numPr>
+          <w:ilvl w:val="2"/>
+          <w:numId w:val="6"/>
+        </w:numPr>
+      </w:pPr>
+      <w:r>
+        <w:rPr>
+          <w:rFonts w:ascii="Lucida Console" w:hAnsi="Lucida Console" w:cs="Lucida Console"/>
+          <w:color w:val="00BF00"/>
+          <w:sz w:val="18"/>
+          <w:szCs w:val="18"/>
+        </w:rPr>
+        <w:t xml:space="preserve">jared@DESKTOP-OJF0OLM </w:t>
+      </w:r>
+      <w:r>
+        <w:rPr>
+          <w:rFonts w:ascii="Lucida Console" w:hAnsi="Lucida Console" w:cs="Lucida Console"/>
+          <w:color w:val="BF00BF"/>
+          <w:sz w:val="18"/>
+          <w:szCs w:val="18"/>
+        </w:rPr>
+        <w:t>MINGW64</w:t>
+      </w:r>
+      <w:r>
+        <w:rPr>
+          <w:rFonts w:ascii="Lucida Console" w:hAnsi="Lucida Console" w:cs="Lucida Console"/>
+          <w:sz w:val="18"/>
+          <w:szCs w:val="18"/>
+        </w:rPr>
+        <w:t xml:space="preserve">$ </w:t>
+      </w:r>
+      <w:r>
+        <w:rPr>
+          <w:rFonts w:ascii="Lucida Console" w:hAnsi="Lucida Console" w:cs="Lucida Console"/>
+          <w:sz w:val="18"/>
+          <w:szCs w:val="18"/>
+        </w:rPr>
+        <w:t xml:space="preserve">docker-machine </w:t>
+      </w:r>
+      <w:proofErr w:type="spellStart"/>
+      <w:r>
+        <w:rPr>
+          <w:rFonts w:ascii="Lucida Console" w:hAnsi="Lucida Console" w:cs="Lucida Console"/>
+          <w:sz w:val="18"/>
+          <w:szCs w:val="18"/>
+        </w:rPr>
+        <w:t>ssh</w:t>
+      </w:r>
+      <w:proofErr w:type="spellEnd"/>
+      <w:r>
+        <w:rPr>
+          <w:rFonts w:ascii="Lucida Console" w:hAnsi="Lucida Console" w:cs="Lucida Console"/>
+          <w:sz w:val="18"/>
+          <w:szCs w:val="18"/>
+        </w:rPr>
+        <w:t xml:space="preserve"> myvm1 "docker node ls"</w:t>
+      </w:r>
+    </w:p>
+    <w:p>
+      <w:pPr>
+        <w:pStyle w:val="ListParagraph"/>
+        <w:numPr>
+          <w:ilvl w:val="3"/>
+          <w:numId w:val="6"/>
+        </w:numPr>
+      </w:pPr>
+      <w:r>
+        <w:drawing>
+          <wp:inline distT="0" distB="0" distL="0" distR="0" wp14:anchorId="4B01185B" wp14:editId="18329C6D">
+            <wp:extent cx="5943600" cy="522605"/>
+            <wp:effectExtent l="0" t="0" r="0" b="0"/>
+            <wp:docPr id="11" name="Picture 11"/>
+            <wp:cNvGraphicFramePr>
+              <a:graphicFrameLocks xmlns:a="http://schemas.openxmlformats.org/drawingml/2006/main" noChangeAspect="1"/>
+            </wp:cNvGraphicFramePr>
+            <a:graphic xmlns:a="http://schemas.openxmlformats.org/drawingml/2006/main">
+              <a:graphicData uri="http://schemas.openxmlformats.org/drawingml/2006/picture">
+                <pic:pic xmlns:pic="http://schemas.openxmlformats.org/drawingml/2006/picture">
+                  <pic:nvPicPr>
+                    <pic:cNvPr id="1" name=""/>
+                    <pic:cNvPicPr/>
+                  </pic:nvPicPr>
+                  <pic:blipFill>
+                    <a:blip r:embed="rId22"/>
+                    <a:stretch>
+                      <a:fillRect/>
+                    </a:stretch>
+                  </pic:blipFill>
+                  <pic:spPr>
+                    <a:xfrm>
+                      <a:off x="0" y="0"/>
+                      <a:ext cx="5943600" cy="522605"/>
+                    </a:xfrm>
+                    <a:prstGeom prst="rect">
+                      <a:avLst/>
+                    </a:prstGeom>
+                  </pic:spPr>
+                </pic:pic>
+              </a:graphicData>
+            </a:graphic>
+          </wp:inline>
+        </w:drawing>
+      </w:r>
+    </w:p>
+    <w:p>
+      <w:pPr>
+        <w:pStyle w:val="ListParagraph"/>
+        <w:numPr>
+          <w:ilvl w:val="2"/>
+          <w:numId w:val="6"/>
+        </w:numPr>
+      </w:pPr>
+      <w:r>
+        <w:t>Then to get swarm manager (myv1) ready:</w:t>
+      </w:r>
+    </w:p>
+    <w:p>
+      <w:pPr>
+        <w:pStyle w:val="ListParagraph"/>
+        <w:numPr>
+          <w:ilvl w:val="3"/>
+          <w:numId w:val="6"/>
+        </w:numPr>
+      </w:pPr>
+      <w:r>
+        <w:rPr>
+          <w:rFonts w:ascii="Lucida Console" w:hAnsi="Lucida Console" w:cs="Lucida Console"/>
+          <w:color w:val="00BF00"/>
+          <w:sz w:val="18"/>
+          <w:szCs w:val="18"/>
+        </w:rPr>
+        <w:t xml:space="preserve">jared@DESKTOP-OJF0OLM </w:t>
+      </w:r>
+      <w:r>
+        <w:rPr>
+          <w:rFonts w:ascii="Lucida Console" w:hAnsi="Lucida Console" w:cs="Lucida Console"/>
+          <w:color w:val="BF00BF"/>
+          <w:sz w:val="18"/>
+          <w:szCs w:val="18"/>
+        </w:rPr>
+        <w:t>MINGW64</w:t>
+      </w:r>
+      <w:r>
+        <w:rPr>
+          <w:rFonts w:ascii="Lucida Console" w:hAnsi="Lucida Console" w:cs="Lucida Console"/>
+          <w:sz w:val="18"/>
+          <w:szCs w:val="18"/>
+        </w:rPr>
+        <w:t xml:space="preserve">$ </w:t>
+      </w:r>
+      <w:r>
+        <w:t xml:space="preserve">docker-machine </w:t>
+      </w:r>
+      <w:proofErr w:type="spellStart"/>
+      <w:r>
+        <w:t>ssh</w:t>
+      </w:r>
+      <w:proofErr w:type="spellEnd"/>
+      <w:r>
+        <w:t xml:space="preserve"> myvm1</w:t>
+      </w:r>
+    </w:p>
+    <w:p>
+      <w:pPr>
+        <w:pStyle w:val="ListParagraph"/>
+        <w:numPr>
+          <w:ilvl w:val="3"/>
+          <w:numId w:val="6"/>
+        </w:numPr>
+      </w:pPr>
+      <w:r>
+        <w:t>*create .</w:t>
+      </w:r>
+      <w:proofErr w:type="spellStart"/>
+      <w:r>
+        <w:t>yaml</w:t>
+      </w:r>
+      <w:proofErr w:type="spellEnd"/>
+      <w:r>
+        <w:t xml:space="preserve"> file*</w:t>
+      </w:r>
+    </w:p>
+    <w:p>
+      <w:pPr>
+        <w:pStyle w:val="ListParagraph"/>
+        <w:numPr>
+          <w:ilvl w:val="3"/>
+          <w:numId w:val="6"/>
+        </w:numPr>
+      </w:pPr>
+      <w:r>
+        <w:rPr>
+          <w:rFonts w:ascii="Lucida Console" w:hAnsi="Lucida Console" w:cs="Lucida Console"/>
+          <w:color w:val="40FF40"/>
+          <w:sz w:val="18"/>
+          <w:szCs w:val="18"/>
+        </w:rPr>
+        <w:t>docker@myvm1</w:t>
+      </w:r>
+      <w:r>
+        <w:rPr>
+          <w:rFonts w:ascii="Lucida Console" w:hAnsi="Lucida Console" w:cs="Lucida Console"/>
+          <w:sz w:val="18"/>
+          <w:szCs w:val="18"/>
+        </w:rPr>
         <w:t>:</w:t>
       </w:r>
+      <w:r>
+        <w:rPr>
+          <w:rFonts w:ascii="Lucida Console" w:hAnsi="Lucida Console" w:cs="Lucida Console"/>
+          <w:color w:val="6060FF"/>
+          <w:sz w:val="18"/>
+          <w:szCs w:val="18"/>
+        </w:rPr>
+        <w:t>~</w:t>
+      </w:r>
+      <w:r>
+        <w:rPr>
+          <w:rFonts w:ascii="Lucida Console" w:hAnsi="Lucida Console" w:cs="Lucida Console"/>
+          <w:sz w:val="18"/>
+          <w:szCs w:val="18"/>
+        </w:rPr>
+        <w:t xml:space="preserve">$ </w:t>
+      </w:r>
+      <w:r>
+        <w:t>docker stack deploy -c docker-</w:t>
+      </w:r>
+      <w:proofErr w:type="spellStart"/>
+      <w:r>
+        <w:t>compose.yml</w:t>
+      </w:r>
+      <w:proofErr w:type="spellEnd"/>
+      <w:r>
+        <w:t xml:space="preserve"> </w:t>
+      </w:r>
+      <w:proofErr w:type="spellStart"/>
+      <w:r>
+        <w:t>getstartedlab</w:t>
+      </w:r>
+      <w:proofErr w:type="spellEnd"/>
+    </w:p>
+    <w:p>
+      <w:pPr>
+        <w:pStyle w:val="ListParagraph"/>
+        <w:numPr>
+          <w:ilvl w:val="3"/>
+          <w:numId w:val="6"/>
+        </w:numPr>
+      </w:pPr>
+      <w:r>
+        <w:rPr>
+          <w:rFonts w:ascii="Lucida Console" w:hAnsi="Lucida Console" w:cs="Lucida Console"/>
+          <w:color w:val="40FF40"/>
+          <w:sz w:val="18"/>
+          <w:szCs w:val="18"/>
+        </w:rPr>
+        <w:t>docker@myvm1</w:t>
+      </w:r>
+      <w:r>
+        <w:rPr>
+          <w:rFonts w:ascii="Lucida Console" w:hAnsi="Lucida Console" w:cs="Lucida Console"/>
+          <w:sz w:val="18"/>
+          <w:szCs w:val="18"/>
+        </w:rPr>
+        <w:t>:</w:t>
+      </w:r>
+      <w:r>
+        <w:rPr>
+          <w:rFonts w:ascii="Lucida Console" w:hAnsi="Lucida Console" w:cs="Lucida Console"/>
+          <w:color w:val="6060FF"/>
+          <w:sz w:val="18"/>
+          <w:szCs w:val="18"/>
+        </w:rPr>
+        <w:t>~</w:t>
+      </w:r>
+      <w:r>
+        <w:rPr>
+          <w:rFonts w:ascii="Lucida Console" w:hAnsi="Lucida Console" w:cs="Lucida Console"/>
+          <w:sz w:val="18"/>
+          <w:szCs w:val="18"/>
+        </w:rPr>
+        <w:t xml:space="preserve">$ </w:t>
+      </w:r>
+      <w:r>
+        <w:t>docker service ls</w:t>
+      </w:r>
+    </w:p>
+    <w:p>
+      <w:pPr>
+        <w:pStyle w:val="ListParagraph"/>
+        <w:numPr>
+          <w:ilvl w:val="3"/>
+          <w:numId w:val="6"/>
+        </w:numPr>
+      </w:pPr>
+      <w:r>
+        <w:rPr>
+          <w:rFonts w:ascii="Lucida Console" w:hAnsi="Lucida Console" w:cs="Lucida Console"/>
+          <w:color w:val="40FF40"/>
+          <w:sz w:val="18"/>
+          <w:szCs w:val="18"/>
+        </w:rPr>
+        <w:t>docker@myvm1</w:t>
+      </w:r>
+      <w:r>
+        <w:rPr>
+          <w:rFonts w:ascii="Lucida Console" w:hAnsi="Lucida Console" w:cs="Lucida Console"/>
+          <w:sz w:val="18"/>
+          <w:szCs w:val="18"/>
+        </w:rPr>
+        <w:t>:</w:t>
+      </w:r>
+      <w:r>
+        <w:rPr>
+          <w:rFonts w:ascii="Lucida Console" w:hAnsi="Lucida Console" w:cs="Lucida Console"/>
+          <w:color w:val="6060FF"/>
+          <w:sz w:val="18"/>
+          <w:szCs w:val="18"/>
+        </w:rPr>
+        <w:t>~</w:t>
+      </w:r>
+      <w:r>
+        <w:rPr>
+          <w:rFonts w:ascii="Lucida Console" w:hAnsi="Lucida Console" w:cs="Lucida Console"/>
+          <w:sz w:val="18"/>
+          <w:szCs w:val="18"/>
+        </w:rPr>
+        <w:t xml:space="preserve">$ </w:t>
+      </w:r>
+      <w:r>
+        <w:t xml:space="preserve">docker service </w:t>
+      </w:r>
+      <w:proofErr w:type="spellStart"/>
+      <w:r>
+        <w:t>ps</w:t>
+      </w:r>
+      <w:proofErr w:type="spellEnd"/>
+      <w:r>
+        <w:t xml:space="preserve"> </w:t>
+      </w:r>
+      <w:proofErr w:type="spellStart"/>
+      <w:r>
+        <w:t>getstartedlab_web</w:t>
+      </w:r>
+      <w:proofErr w:type="spellEnd"/>
+    </w:p>
+    <w:p>
+      <w:pPr>
+        <w:pStyle w:val="ListParagraph"/>
+        <w:numPr>
+          <w:ilvl w:val="3"/>
+          <w:numId w:val="6"/>
+        </w:numPr>
+      </w:pPr>
+      <w:r>
+        <w:rPr>
+          <w:rFonts w:ascii="Lucida Console" w:hAnsi="Lucida Console" w:cs="Lucida Console"/>
+          <w:sz w:val="18"/>
+          <w:szCs w:val="18"/>
+        </w:rPr>
+        <w:t>WAAIIITT – Might have to undo this?</w:t>
+      </w:r>
+    </w:p>
+    <w:p>
+      <w:pPr>
+        <w:pStyle w:val="Heading4"/>
+      </w:pPr>
+      <w:r>
+        <w:t>Deploy app to the swarm cluster</w:t>
+      </w:r>
+    </w:p>
+    <w:p/>
+    <w:p>
+      <w:r>
+        <w:t xml:space="preserve">Configure shell to </w:t>
+      </w:r>
+      <w:proofErr w:type="spellStart"/>
+      <w:r>
+        <w:t>talkto</w:t>
+      </w:r>
+      <w:proofErr w:type="spellEnd"/>
+      <w:r>
+        <w:t xml:space="preserve"> myvm1:</w:t>
+      </w:r>
+    </w:p>
+    <w:p>
+      <w:pPr>
+        <w:pStyle w:val="HTMLPreformatted"/>
+        <w:pBdr>
+          <w:top w:val="single" w:sz="6" w:space="7" w:color="CCCCCC"/>
+          <w:left w:val="single" w:sz="6" w:space="7" w:color="CCCCCC"/>
+          <w:bottom w:val="single" w:sz="6" w:space="7" w:color="CCCCCC"/>
+          <w:right w:val="single" w:sz="6" w:space="7" w:color="CCCCCC"/>
+        </w:pBdr>
+        <w:shd w:val="clear" w:color="auto" w:fill="F5F5F5"/>
+        <w:spacing w:after="150"/>
+        <w:rPr>
+          <w:rFonts w:ascii="Consolas" w:hAnsi="Consolas"/>
+          <w:color w:val="333333"/>
+        </w:rPr>
+      </w:pPr>
+      <w:r>
+        <w:rPr>
+          <w:rFonts w:ascii="Lucida Console" w:hAnsi="Lucida Console" w:cs="Lucida Console"/>
+          <w:color w:val="00BF00"/>
+          <w:sz w:val="18"/>
+          <w:szCs w:val="18"/>
+        </w:rPr>
+        <w:t xml:space="preserve">jared@DESKTOP-OJF0OLM </w:t>
+      </w:r>
+      <w:r>
+        <w:rPr>
+          <w:rFonts w:ascii="Lucida Console" w:hAnsi="Lucida Console" w:cs="Lucida Console"/>
+          <w:color w:val="BF00BF"/>
+          <w:sz w:val="18"/>
+          <w:szCs w:val="18"/>
+        </w:rPr>
+        <w:t>MINGW64</w:t>
+      </w:r>
+      <w:r>
+        <w:rPr>
+          <w:rFonts w:ascii="Lucida Console" w:hAnsi="Lucida Console" w:cs="Lucida Console"/>
+          <w:sz w:val="18"/>
+          <w:szCs w:val="18"/>
+        </w:rPr>
+        <w:t>$</w:t>
+      </w:r>
+      <w:r>
+        <w:rPr>
+          <w:rFonts w:ascii="Lucida Console" w:hAnsi="Lucida Console" w:cs="Lucida Console"/>
+          <w:sz w:val="18"/>
+          <w:szCs w:val="18"/>
+        </w:rPr>
+        <w:t xml:space="preserve"> </w:t>
+      </w:r>
+      <w:proofErr w:type="spellStart"/>
+      <w:r>
+        <w:rPr>
+          <w:rStyle w:val="HTMLCode"/>
+          <w:rFonts w:ascii="Consolas" w:hAnsi="Consolas"/>
+          <w:color w:val="333333"/>
+        </w:rPr>
+        <w:t>eval</w:t>
+      </w:r>
+      <w:proofErr w:type="spellEnd"/>
+      <w:r>
+        <w:rPr>
+          <w:rStyle w:val="HTMLCode"/>
+          <w:rFonts w:ascii="Consolas" w:hAnsi="Consolas"/>
+          <w:color w:val="333333"/>
+        </w:rPr>
+        <w:t xml:space="preserve"> $(docker-machine </w:t>
+      </w:r>
+      <w:proofErr w:type="spellStart"/>
+      <w:r>
+        <w:rPr>
+          <w:rStyle w:val="HTMLCode"/>
+          <w:rFonts w:ascii="Consolas" w:hAnsi="Consolas"/>
+          <w:color w:val="333333"/>
+        </w:rPr>
+        <w:t>env</w:t>
+      </w:r>
+      <w:proofErr w:type="spellEnd"/>
+      <w:r>
+        <w:rPr>
+          <w:rStyle w:val="HTMLCode"/>
+          <w:rFonts w:ascii="Consolas" w:hAnsi="Consolas"/>
+          <w:color w:val="333333"/>
+        </w:rPr>
+        <w:t xml:space="preserve"> myvm1)</w:t>
+      </w:r>
+    </w:p>
+    <w:p>
+      <w:r>
+        <w:t>Confirm myvm1 is active:</w:t>
+      </w:r>
+    </w:p>
+    <w:p>
+      <w:pPr>
+        <w:pStyle w:val="HTMLPreformatted"/>
+        <w:pBdr>
+          <w:top w:val="single" w:sz="6" w:space="7" w:color="CCCCCC"/>
+          <w:left w:val="single" w:sz="6" w:space="7" w:color="CCCCCC"/>
+          <w:bottom w:val="single" w:sz="6" w:space="7" w:color="CCCCCC"/>
+          <w:right w:val="single" w:sz="6" w:space="7" w:color="CCCCCC"/>
+        </w:pBdr>
+        <w:shd w:val="clear" w:color="auto" w:fill="F5F5F5"/>
+        <w:spacing w:after="150"/>
+        <w:rPr>
+          <w:rFonts w:ascii="Consolas" w:hAnsi="Consolas"/>
+          <w:color w:val="333333"/>
+          <w:sz w:val="16"/>
+          <w:szCs w:val="16"/>
+        </w:rPr>
+      </w:pPr>
+      <w:r>
+        <w:rPr>
+          <w:rFonts w:ascii="Lucida Console" w:hAnsi="Lucida Console" w:cs="Lucida Console"/>
+          <w:color w:val="00BF00"/>
+          <w:sz w:val="16"/>
+          <w:szCs w:val="16"/>
+        </w:rPr>
+        <w:t xml:space="preserve">jared@DESKTOP-OJF0OLM </w:t>
+      </w:r>
+      <w:r>
+        <w:rPr>
+          <w:rFonts w:ascii="Lucida Console" w:hAnsi="Lucida Console" w:cs="Lucida Console"/>
+          <w:color w:val="BF00BF"/>
+          <w:sz w:val="16"/>
+          <w:szCs w:val="16"/>
+        </w:rPr>
+        <w:t>MINGW64</w:t>
+      </w:r>
+      <w:proofErr w:type="gramStart"/>
+      <w:r>
+        <w:rPr>
+          <w:rFonts w:ascii="Lucida Console" w:hAnsi="Lucida Console" w:cs="Lucida Console"/>
+          <w:sz w:val="16"/>
+          <w:szCs w:val="16"/>
+        </w:rPr>
+        <w:t xml:space="preserve">$ </w:t>
+      </w:r>
+      <w:r>
+        <w:rPr>
+          <w:rStyle w:val="HTMLCode"/>
+          <w:rFonts w:ascii="Consolas" w:hAnsi="Consolas"/>
+          <w:color w:val="333333"/>
+          <w:sz w:val="16"/>
+          <w:szCs w:val="16"/>
+        </w:rPr>
+        <w:t xml:space="preserve"> docker</w:t>
+      </w:r>
       <w:proofErr w:type="gramEnd"/>
       <w:r>
+        <w:rPr>
+          <w:rStyle w:val="HTMLCode"/>
+          <w:rFonts w:ascii="Consolas" w:hAnsi="Consolas"/>
+          <w:color w:val="333333"/>
+          <w:sz w:val="16"/>
+          <w:szCs w:val="16"/>
+        </w:rPr>
+        <w:t>-machine ls</w:t>
+      </w:r>
+      <w:r>
+        <w:rPr>
+          <w:rStyle w:val="HTMLCode"/>
+          <w:rFonts w:ascii="Consolas" w:hAnsi="Consolas"/>
+          <w:color w:val="333333"/>
+          <w:sz w:val="16"/>
+          <w:szCs w:val="16"/>
+        </w:rPr>
         <w:br/>
       </w:r>
-      <w:hyperlink r:id="rId8" w:history="1">
-        <w:r>
-          <w:rPr>
-            <w:rStyle w:val="Hyperlink"/>
-          </w:rPr>
-          <w:t>https://docs.docker.com/install/linux/docker-ce/ubuntu/#install-docker-ce-1</w:t>
-        </w:r>
-      </w:hyperlink>
-    </w:p>
-    <w:p>
-      <w:r>
-        <w:t xml:space="preserve">I found that to be an issue once I tried running docker, because </w:t>
-      </w:r>
-      <w:r>
-        <w:t xml:space="preserve">Ubuntu couldn't find a worker </w:t>
+      <w:r>
+        <w:rPr>
+          <w:rStyle w:val="HTMLCode"/>
+          <w:rFonts w:ascii="Consolas" w:hAnsi="Consolas"/>
+          <w:color w:val="333333"/>
+          <w:sz w:val="16"/>
+          <w:szCs w:val="16"/>
+        </w:rPr>
+        <w:t>NAME    ACTIVE   DRIVER       STATE     URL                         SWARM   DOCKER        ERRORS</w:t>
+      </w:r>
+      <w:r>
+        <w:rPr>
+          <w:rStyle w:val="HTMLCode"/>
+          <w:rFonts w:ascii="Consolas" w:hAnsi="Consolas"/>
+          <w:color w:val="333333"/>
+          <w:sz w:val="16"/>
+          <w:szCs w:val="16"/>
+        </w:rPr>
+        <w:br/>
+      </w:r>
+      <w:r>
+        <w:rPr>
+          <w:rStyle w:val="HTMLCode"/>
+          <w:rFonts w:ascii="Consolas" w:hAnsi="Consolas"/>
+          <w:color w:val="333333"/>
+          <w:sz w:val="16"/>
+          <w:szCs w:val="16"/>
+        </w:rPr>
+        <w:t xml:space="preserve">myvm1   *        </w:t>
+      </w:r>
+      <w:proofErr w:type="spellStart"/>
+      <w:r>
+        <w:rPr>
+          <w:rStyle w:val="HTMLCode"/>
+          <w:rFonts w:ascii="Consolas" w:hAnsi="Consolas"/>
+          <w:color w:val="333333"/>
+          <w:sz w:val="16"/>
+          <w:szCs w:val="16"/>
+        </w:rPr>
+        <w:t>hyperv</w:t>
+      </w:r>
+      <w:proofErr w:type="spellEnd"/>
+      <w:r>
+        <w:rPr>
+          <w:rStyle w:val="HTMLCode"/>
+          <w:rFonts w:ascii="Consolas" w:hAnsi="Consolas"/>
+          <w:color w:val="333333"/>
+          <w:sz w:val="16"/>
+          <w:szCs w:val="16"/>
+        </w:rPr>
+        <w:t xml:space="preserve">   Running   tcp://172.17.180.71</w:t>
+      </w:r>
+      <w:r>
+        <w:rPr>
+          <w:rStyle w:val="HTMLCode"/>
+          <w:rFonts w:ascii="Consolas" w:hAnsi="Consolas"/>
+          <w:color w:val="333333"/>
+          <w:sz w:val="16"/>
+          <w:szCs w:val="16"/>
+        </w:rPr>
+        <w:t>:2376           v1</w:t>
+      </w:r>
+      <w:r>
+        <w:rPr>
+          <w:rStyle w:val="HTMLCode"/>
+          <w:rFonts w:ascii="Consolas" w:hAnsi="Consolas"/>
+          <w:color w:val="333333"/>
+          <w:sz w:val="16"/>
+          <w:szCs w:val="16"/>
+        </w:rPr>
+        <w:t>8.09.01</w:t>
+      </w:r>
+      <w:r>
+        <w:rPr>
+          <w:rStyle w:val="HTMLCode"/>
+          <w:rFonts w:ascii="Consolas" w:hAnsi="Consolas"/>
+          <w:color w:val="333333"/>
+          <w:sz w:val="16"/>
+          <w:szCs w:val="16"/>
+        </w:rPr>
+        <w:br/>
+      </w:r>
+      <w:r>
+        <w:rPr>
+          <w:rStyle w:val="HTMLCode"/>
+          <w:rFonts w:ascii="Consolas" w:hAnsi="Consolas"/>
+          <w:color w:val="333333"/>
+          <w:sz w:val="16"/>
+          <w:szCs w:val="16"/>
+        </w:rPr>
+        <w:t xml:space="preserve">myvm2   -        </w:t>
+      </w:r>
+      <w:proofErr w:type="spellStart"/>
+      <w:r>
+        <w:rPr>
+          <w:rStyle w:val="HTMLCode"/>
+          <w:rFonts w:ascii="Consolas" w:hAnsi="Consolas"/>
+          <w:color w:val="333333"/>
+          <w:sz w:val="16"/>
+          <w:szCs w:val="16"/>
+        </w:rPr>
+        <w:t>hyperv</w:t>
+      </w:r>
+      <w:proofErr w:type="spellEnd"/>
+      <w:r>
+        <w:rPr>
+          <w:rStyle w:val="HTMLCode"/>
+          <w:rFonts w:ascii="Consolas" w:hAnsi="Consolas"/>
+          <w:color w:val="333333"/>
+          <w:sz w:val="16"/>
+          <w:szCs w:val="16"/>
+        </w:rPr>
+        <w:t xml:space="preserve">   Running   tcp://</w:t>
+      </w:r>
+      <w:r>
+        <w:rPr>
+          <w:rStyle w:val="HTMLCode"/>
+          <w:rFonts w:ascii="Consolas" w:hAnsi="Consolas"/>
+          <w:color w:val="333333"/>
+          <w:sz w:val="16"/>
+          <w:szCs w:val="16"/>
+        </w:rPr>
+        <w:t>172.17.180.76:2376           v18.09.01</w:t>
+      </w:r>
+    </w:p>
+    <w:p>
+      <w:r>
+        <w:t>…</w:t>
+      </w:r>
+    </w:p>
+    <w:p>
+      <w:r>
+        <w:lastRenderedPageBreak/>
+        <w:t xml:space="preserve">So. Now my issue is that in the mount used for git bash, I can't find any way to reference files from my regular FS. The /proc </w:t>
+      </w:r>
+      <w:proofErr w:type="spellStart"/>
+      <w:r>
+        <w:t>dir</w:t>
+      </w:r>
+      <w:proofErr w:type="spellEnd"/>
+      <w:r>
+        <w:t xml:space="preserve"> seems to be the place to look – but I can't find any direct mounts. So I can't reference the .</w:t>
+      </w:r>
+      <w:proofErr w:type="spellStart"/>
+      <w:r>
+        <w:t>yaml</w:t>
+      </w:r>
+      <w:proofErr w:type="spellEnd"/>
+      <w:r>
+        <w:t xml:space="preserve"> file from there</w:t>
       </w:r>
       <w:proofErr w:type="gramStart"/>
       <w:r>
-        <w:t>on :2375</w:t>
+        <w:t>..</w:t>
       </w:r>
       <w:proofErr w:type="gramEnd"/>
-      <w:r>
-        <w:t>, and I wasn't able to point it at it.</w:t>
-      </w:r>
-    </w:p>
-    <w:p>
-      <w:r>
-        <w:t>(</w:t>
+    </w:p>
+    <w:p>
+      <w:r>
+        <w:t>Which brings me back to WLS thru hyper / default Ubuntu shell.</w:t>
+      </w:r>
+      <w:r>
+        <w:t xml:space="preserve"> I managed to get them to convert the </w:t>
+      </w:r>
+      <w:proofErr w:type="spellStart"/>
+      <w:r>
+        <w:t>env</w:t>
+      </w:r>
+      <w:proofErr w:type="spellEnd"/>
+      <w:r>
+        <w:t xml:space="preserve"> script to </w:t>
+      </w:r>
+      <w:proofErr w:type="spellStart"/>
+      <w:r>
+        <w:t>sh</w:t>
+      </w:r>
+      <w:proofErr w:type="spellEnd"/>
+      <w:r>
+        <w:t xml:space="preserve">, rather than </w:t>
+      </w:r>
+      <w:proofErr w:type="spellStart"/>
+      <w:r>
+        <w:t>cmd</w:t>
+      </w:r>
+      <w:proofErr w:type="spellEnd"/>
+      <w:r>
+        <w:t xml:space="preserve"> output using </w:t>
+      </w:r>
+      <w:proofErr w:type="spellStart"/>
+      <w:r>
+        <w:rPr>
+          <w:color w:val="5B9BD5" w:themeColor="accent1"/>
+        </w:rPr>
+        <w:t>eval</w:t>
+      </w:r>
+      <w:proofErr w:type="spellEnd"/>
+      <w:r>
+        <w:rPr>
+          <w:color w:val="5B9BD5" w:themeColor="accent1"/>
+        </w:rPr>
+        <w:t xml:space="preserve"> $</w:t>
       </w:r>
       <w:proofErr w:type="gramStart"/>
       <w:r>
-        <w:t>the</w:t>
+        <w:rPr>
+          <w:color w:val="5B9BD5" w:themeColor="accent1"/>
+        </w:rPr>
+        <w:t>( docker</w:t>
       </w:r>
       <w:proofErr w:type="gramEnd"/>
       <w:r>
-        <w:t xml:space="preserve"> issue is similar to what's explained here: </w:t>
-      </w:r>
-      <w:hyperlink r:id="rId9" w:history="1">
-        <w:r>
-          <w:rPr>
-            <w:rStyle w:val="Hyperlink"/>
-          </w:rPr>
-          <w:t>https://medium.com/@sebagomez/installing-the-docker-client-on-ubuntus-windows-subsystem-for-linux-612b392a44c4</w:t>
-        </w:r>
-      </w:hyperlink>
-      <w:r>
-        <w:t xml:space="preserve"> however their </w:t>
-      </w:r>
-      <w:r>
-        <w:t xml:space="preserve">solution </w:t>
-      </w:r>
-      <w:r>
-        <w:t>seems to be outdated and isn't working for me.)</w:t>
-      </w:r>
-    </w:p>
-    <w:p>
-      <w:r>
-        <w:t xml:space="preserve">I figured I needed to uninstall docker from the subsystem and install it in Windows and then just point the bash commands to the windows processes as so: </w:t>
-      </w:r>
-      <w:hyperlink r:id="rId10" w:history="1">
-        <w:r>
-          <w:rPr>
-            <w:rStyle w:val="Hyperlink"/>
-          </w:rPr>
-          <w:t>https://blog.jayway.com/2017/04/19/running-docker-on-bash-on-windows/</w:t>
-        </w:r>
-      </w:hyperlink>
+        <w:rPr>
+          <w:color w:val="5B9BD5" w:themeColor="accent1"/>
+        </w:rPr>
+        <w:t xml:space="preserve">-machine </w:t>
+      </w:r>
+      <w:proofErr w:type="spellStart"/>
+      <w:r>
+        <w:rPr>
+          <w:color w:val="5B9BD5" w:themeColor="accent1"/>
+        </w:rPr>
+        <w:t>env</w:t>
+      </w:r>
+      <w:proofErr w:type="spellEnd"/>
+      <w:r>
+        <w:rPr>
+          <w:color w:val="5B9BD5" w:themeColor="accent1"/>
+        </w:rPr>
+        <w:t xml:space="preserve"> myvm1 -</w:t>
+      </w:r>
+      <w:r>
+        <w:rPr>
+          <w:color w:val="5B9BD5" w:themeColor="accent1"/>
+        </w:rPr>
+        <w:t xml:space="preserve">-shell </w:t>
+      </w:r>
+      <w:proofErr w:type="spellStart"/>
+      <w:r>
+        <w:rPr>
+          <w:color w:val="5B9BD5" w:themeColor="accent1"/>
+        </w:rPr>
+        <w:t>sh</w:t>
+      </w:r>
+      <w:proofErr w:type="spellEnd"/>
+      <w:r>
+        <w:rPr>
+          <w:color w:val="5B9BD5" w:themeColor="accent1"/>
+        </w:rPr>
+        <w:t>)</w:t>
+      </w:r>
+      <w:r>
+        <w:t>, th</w:t>
+      </w:r>
+      <w:r>
+        <w:t xml:space="preserve">ough it still isn't showing myvm1 as active from </w:t>
+      </w:r>
+      <w:r>
+        <w:rPr>
+          <w:color w:val="5B9BD5" w:themeColor="accent1"/>
+        </w:rPr>
+        <w:t>docker-machine</w:t>
+      </w:r>
+      <w:r>
+        <w:rPr>
+          <w:color w:val="5B9BD5" w:themeColor="accent1"/>
+        </w:rPr>
+        <w:t xml:space="preserve"> ls</w:t>
+      </w:r>
+      <w:r>
+        <w:t xml:space="preserve"> ? I'm guessing cause </w:t>
+      </w:r>
+    </w:p>
+    <w:p>
+      <w:r>
+        <w:t>**</w:t>
+      </w:r>
+      <w:r>
+        <w:br/>
+        <w:t>OK! I got a reference to the C drive from the Git Bash (MingW64) shell. I had to *mount the C: drive by adding a line: "C: /c" to /</w:t>
+      </w:r>
+      <w:proofErr w:type="spellStart"/>
+      <w:r>
+        <w:t>etc</w:t>
+      </w:r>
+      <w:proofErr w:type="spellEnd"/>
+      <w:r>
+        <w:t>/</w:t>
+      </w:r>
+      <w:proofErr w:type="spellStart"/>
+      <w:r>
+        <w:t>fstab</w:t>
+      </w:r>
+      <w:proofErr w:type="spellEnd"/>
+      <w:r>
+        <w:t xml:space="preserve"> in git bash.</w:t>
+      </w:r>
+    </w:p>
+    <w:p>
+      <w:r>
+        <w:t>Now I'll try finding a reference to the .</w:t>
+      </w:r>
+      <w:proofErr w:type="spellStart"/>
+      <w:r>
+        <w:t>yaml</w:t>
+      </w:r>
+      <w:proofErr w:type="spellEnd"/>
+      <w:r>
+        <w:t xml:space="preserve"> file…</w:t>
+      </w:r>
+    </w:p>
+    <w:p>
+      <w:pPr>
+        <w:autoSpaceDE w:val="0"/>
+        <w:autoSpaceDN w:val="0"/>
+        <w:adjustRightInd w:val="0"/>
+        <w:spacing w:after="0" w:line="240" w:lineRule="auto"/>
+        <w:rPr>
+          <w:rFonts w:ascii="Lucida Console" w:hAnsi="Lucida Console" w:cs="Lucida Console"/>
+          <w:color w:val="BFBF00"/>
+          <w:sz w:val="18"/>
+          <w:szCs w:val="18"/>
+        </w:rPr>
+      </w:pPr>
+      <w:r>
+        <w:rPr>
+          <w:rFonts w:ascii="Lucida Console" w:hAnsi="Lucida Console" w:cs="Lucida Console"/>
+          <w:color w:val="00BF00"/>
+          <w:sz w:val="18"/>
+          <w:szCs w:val="18"/>
+        </w:rPr>
+        <w:t xml:space="preserve">jared@DESKTOP-OJF0OLM </w:t>
+      </w:r>
+      <w:r>
+        <w:rPr>
+          <w:rFonts w:ascii="Lucida Console" w:hAnsi="Lucida Console" w:cs="Lucida Console"/>
+          <w:color w:val="BF00BF"/>
+          <w:sz w:val="18"/>
+          <w:szCs w:val="18"/>
+        </w:rPr>
+        <w:t xml:space="preserve">MINGW64 </w:t>
+      </w:r>
+      <w:r>
+        <w:rPr>
+          <w:rFonts w:ascii="Lucida Console" w:hAnsi="Lucida Console" w:cs="Lucida Console"/>
+          <w:color w:val="BFBF00"/>
+          <w:sz w:val="18"/>
+          <w:szCs w:val="18"/>
+        </w:rPr>
+        <w:t>/c/Program Files/Git</w:t>
+      </w:r>
+      <w:r>
+        <w:rPr>
+          <w:rFonts w:ascii="Lucida Console" w:hAnsi="Lucida Console" w:cs="Lucida Console"/>
+          <w:color w:val="BFBF00"/>
+          <w:sz w:val="18"/>
+          <w:szCs w:val="18"/>
+        </w:rPr>
+        <w:t xml:space="preserve"> </w:t>
+      </w:r>
+      <w:r>
+        <w:rPr>
+          <w:rFonts w:ascii="Lucida Console" w:hAnsi="Lucida Console" w:cs="Lucida Console"/>
+          <w:sz w:val="18"/>
+          <w:szCs w:val="18"/>
+        </w:rPr>
+        <w:t>$ export WLSHOME="C:/Users/jared/AppData/Local/Packages/CanonicalGroupLimited.Ubuntu16.04onWindows_79rhkp1fndgsc/LocalState/rootfs/home/jared"</w:t>
+      </w:r>
+    </w:p>
+    <w:p>
+      <w:pPr>
+        <w:autoSpaceDE w:val="0"/>
+        <w:autoSpaceDN w:val="0"/>
+        <w:adjustRightInd w:val="0"/>
+        <w:spacing w:after="0" w:line="240" w:lineRule="auto"/>
+        <w:rPr>
+          <w:rFonts w:ascii="Lucida Console" w:hAnsi="Lucida Console" w:cs="Lucida Console"/>
+          <w:color w:val="BFBF00"/>
+          <w:sz w:val="18"/>
+          <w:szCs w:val="18"/>
+        </w:rPr>
+      </w:pPr>
+    </w:p>
+    <w:p>
+      <w:r>
+        <w:t xml:space="preserve">THEN running: </w:t>
+      </w:r>
+    </w:p>
+    <w:p>
+      <w:r>
+        <w:rPr>
+          <w:rFonts w:ascii="Lucida Console" w:hAnsi="Lucida Console" w:cs="Lucida Console"/>
+          <w:color w:val="00BF00"/>
+          <w:sz w:val="18"/>
+          <w:szCs w:val="18"/>
+        </w:rPr>
+        <w:t xml:space="preserve">jared@DESKTOP-OJF0OLM </w:t>
+      </w:r>
+      <w:r>
+        <w:rPr>
+          <w:rFonts w:ascii="Lucida Console" w:hAnsi="Lucida Console" w:cs="Lucida Console"/>
+          <w:color w:val="BF00BF"/>
+          <w:sz w:val="18"/>
+          <w:szCs w:val="18"/>
+        </w:rPr>
+        <w:t xml:space="preserve">MINGW64 </w:t>
+      </w:r>
+      <w:r>
+        <w:rPr>
+          <w:rFonts w:ascii="Lucida Console" w:hAnsi="Lucida Console" w:cs="Lucida Console"/>
+          <w:color w:val="BFBF00"/>
+          <w:sz w:val="18"/>
+          <w:szCs w:val="18"/>
+        </w:rPr>
+        <w:t>/c/Program Files/Git</w:t>
+      </w:r>
+      <w:r>
+        <w:rPr>
+          <w:rFonts w:ascii="Lucida Console" w:hAnsi="Lucida Console" w:cs="Lucida Console"/>
+          <w:color w:val="BFBF00"/>
+          <w:sz w:val="18"/>
+          <w:szCs w:val="18"/>
+        </w:rPr>
+        <w:t xml:space="preserve"> </w:t>
+      </w:r>
+      <w:r>
+        <w:rPr>
+          <w:rFonts w:ascii="Lucida Console" w:hAnsi="Lucida Console" w:cs="Lucida Console"/>
+          <w:sz w:val="18"/>
+          <w:szCs w:val="18"/>
+        </w:rPr>
+        <w:t xml:space="preserve">$ </w:t>
+      </w:r>
+      <w:r>
+        <w:rPr>
+          <w:rFonts w:ascii="Lucida Console" w:hAnsi="Lucida Console" w:cs="Lucida Console"/>
+          <w:sz w:val="18"/>
+          <w:szCs w:val="18"/>
+        </w:rPr>
+        <w:t>docker stack deploy -c $WLSHOME"/dev/docker-container/docker-</w:t>
+      </w:r>
+      <w:proofErr w:type="spellStart"/>
+      <w:r>
+        <w:rPr>
+          <w:rFonts w:ascii="Lucida Console" w:hAnsi="Lucida Console" w:cs="Lucida Console"/>
+          <w:sz w:val="18"/>
+          <w:szCs w:val="18"/>
+        </w:rPr>
+        <w:t>compose.yml</w:t>
+      </w:r>
+      <w:proofErr w:type="spellEnd"/>
+      <w:r>
+        <w:rPr>
+          <w:rFonts w:ascii="Lucida Console" w:hAnsi="Lucida Console" w:cs="Lucida Console"/>
+          <w:sz w:val="18"/>
+          <w:szCs w:val="18"/>
+        </w:rPr>
+        <w:t xml:space="preserve">" </w:t>
+      </w:r>
+      <w:proofErr w:type="spellStart"/>
+      <w:r>
+        <w:rPr>
+          <w:rFonts w:ascii="Lucida Console" w:hAnsi="Lucida Console" w:cs="Lucida Console"/>
+          <w:sz w:val="18"/>
+          <w:szCs w:val="18"/>
+        </w:rPr>
+        <w:t>getstartedlab</w:t>
+      </w:r>
+      <w:proofErr w:type="spellEnd"/>
+      <w:r>
+        <w:t xml:space="preserve"> </w:t>
+      </w:r>
+    </w:p>
+    <w:p>
+      <w:r>
+        <w:t>Allowed me to deploy it to myvm1!!</w:t>
+      </w:r>
+    </w:p>
+    <w:p>
+      <w:r>
+        <w:t>You can see below, there are multiple nodes upon which the container is running.</w:t>
+      </w:r>
+    </w:p>
+    <w:p>
+      <w:r>
+        <w:drawing>
+          <wp:inline distT="0" distB="0" distL="0" distR="0" wp14:anchorId="7F299E5D" wp14:editId="609AD7CA">
+            <wp:extent cx="5943600" cy="1158875"/>
+            <wp:effectExtent l="0" t="0" r="0" b="3175"/>
+            <wp:docPr id="12" name="Picture 12"/>
+            <wp:cNvGraphicFramePr>
+              <a:graphicFrameLocks xmlns:a="http://schemas.openxmlformats.org/drawingml/2006/main" noChangeAspect="1"/>
+            </wp:cNvGraphicFramePr>
+            <a:graphic xmlns:a="http://schemas.openxmlformats.org/drawingml/2006/main">
+              <a:graphicData uri="http://schemas.openxmlformats.org/drawingml/2006/picture">
+                <pic:pic xmlns:pic="http://schemas.openxmlformats.org/drawingml/2006/picture">
+                  <pic:nvPicPr>
+                    <pic:cNvPr id="1" name=""/>
+                    <pic:cNvPicPr/>
+                  </pic:nvPicPr>
+                  <pic:blipFill>
+                    <a:blip r:embed="rId23"/>
+                    <a:stretch>
+                      <a:fillRect/>
+                    </a:stretch>
+                  </pic:blipFill>
+                  <pic:spPr>
+                    <a:xfrm>
+                      <a:off x="0" y="0"/>
+                      <a:ext cx="5943600" cy="1158875"/>
+                    </a:xfrm>
+                    <a:prstGeom prst="rect">
+                      <a:avLst/>
+                    </a:prstGeom>
+                  </pic:spPr>
+                </pic:pic>
+              </a:graphicData>
+            </a:graphic>
+          </wp:inline>
+        </w:drawing>
+      </w:r>
+    </w:p>
+    <w:p>
+      <w:r>
+        <w:t xml:space="preserve">Can visit the app through the browser, and see that it's loading with different hostname results. </w:t>
+      </w:r>
+      <w:bookmarkStart w:id="3" w:name="_GoBack"/>
+      <w:bookmarkEnd w:id="3"/>
+    </w:p>
+    <w:p>
+      <w:r>
+        <w:drawing>
+          <wp:inline distT="0" distB="0" distL="0" distR="0" wp14:anchorId="1EFF9AB0" wp14:editId="37ECE8A1">
+            <wp:extent cx="4296375" cy="1886213"/>
+            <wp:effectExtent l="0" t="0" r="9525" b="0"/>
+            <wp:docPr id="13" name="Picture 13"/>
+            <wp:cNvGraphicFramePr>
+              <a:graphicFrameLocks xmlns:a="http://schemas.openxmlformats.org/drawingml/2006/main" noChangeAspect="1"/>
+            </wp:cNvGraphicFramePr>
+            <a:graphic xmlns:a="http://schemas.openxmlformats.org/drawingml/2006/main">
+              <a:graphicData uri="http://schemas.openxmlformats.org/drawingml/2006/picture">
+                <pic:pic xmlns:pic="http://schemas.openxmlformats.org/drawingml/2006/picture">
+                  <pic:nvPicPr>
+                    <pic:cNvPr id="1" name=""/>
+                    <pic:cNvPicPr/>
+                  </pic:nvPicPr>
+                  <pic:blipFill>
+                    <a:blip r:embed="rId24"/>
+                    <a:stretch>
+                      <a:fillRect/>
+                    </a:stretch>
+                  </pic:blipFill>
+                  <pic:spPr>
+                    <a:xfrm>
+                      <a:off x="0" y="0"/>
+                      <a:ext cx="4296375" cy="1886213"/>
+                    </a:xfrm>
+                    <a:prstGeom prst="rect">
+                      <a:avLst/>
+                    </a:prstGeom>
+                  </pic:spPr>
+                </pic:pic>
+              </a:graphicData>
+            </a:graphic>
+          </wp:inline>
+        </w:drawing>
+      </w:r>
     </w:p>
     <w:p/>
     <w:p>
+      <w:pPr>
+        <w:pStyle w:val="ListParagraph"/>
+        <w:numPr>
+          <w:ilvl w:val="2"/>
+          <w:numId w:val="6"/>
+        </w:numPr>
+      </w:pPr>
       <w:r>
         <w:br w:type="page"/>
       </w:r>
-      <w:bookmarkStart w:id="0" w:name="_GoBack"/>
-      <w:bookmarkEnd w:id="0"/>
     </w:p>
     <w:p>
       <w:pPr>
@@ -799,37 +4655,23 @@
       </w:pPr>
       <w:r>
         <w:lastRenderedPageBreak/>
-        <w:t>Other Links</w:t>
-      </w:r>
-    </w:p>
-    <w:p>
-      <w:hyperlink r:id="rId11" w:history="1">
-        <w:r>
-          <w:rPr>
-            <w:rStyle w:val="Hyperlink"/>
-          </w:rPr>
-          <w:t>https://docs.docker.com/install/linux/docker-ce/ubuntu/</w:t>
-        </w:r>
-        <w:r>
-          <w:rPr>
-            <w:rStyle w:val="Hyperlink"/>
-          </w:rPr>
-          <w:t>#prerequisites</w:t>
-        </w:r>
-      </w:hyperlink>
-    </w:p>
-    <w:p>
-      <w:hyperlink r:id="rId12" w:history="1">
-        <w:r>
-          <w:rPr>
-            <w:rStyle w:val="Hyperlink"/>
-          </w:rPr>
-          <w:t>https://docs.docker.com/config/daemon/</w:t>
-        </w:r>
-      </w:hyperlink>
-    </w:p>
-    <w:p>
-      <w:hyperlink r:id="rId13" w:history="1">
+        <w:t>Refs</w:t>
+      </w:r>
+    </w:p>
+    <w:p>
+      <w:r>
+        <w:rPr>
+          <w:rStyle w:val="Hyperlink"/>
+        </w:rPr>
+        <w:t xml:space="preserve"> </w:t>
+      </w:r>
+      <w:r>
+        <w:rPr>
+          <w:rStyle w:val="Hyperlink"/>
+        </w:rPr>
+        <w:t xml:space="preserve">[9] </w:t>
+      </w:r>
+      <w:hyperlink r:id="rId25" w:history="1">
         <w:r>
           <w:rPr>
             <w:rStyle w:val="Hyperlink"/>
@@ -839,7 +4681,13 @@
       </w:hyperlink>
     </w:p>
     <w:p>
-      <w:hyperlink r:id="rId14" w:history="1">
+      <w:r>
+        <w:rPr>
+          <w:rStyle w:val="Hyperlink"/>
+        </w:rPr>
+        <w:t xml:space="preserve">[10] </w:t>
+      </w:r>
+      <w:hyperlink r:id="rId26" w:history="1">
         <w:r>
           <w:rPr>
             <w:rStyle w:val="Hyperlink"/>
@@ -848,6 +4696,222 @@
         </w:r>
       </w:hyperlink>
     </w:p>
+    <w:p/>
+    <w:p>
+      <w:r>
+        <w:t>C:\Users\jared\AppData\Local\Packages\CanonicalGroupLimited.Ubuntu16.04onWindows_79rhkp1fndgsc\LocalState\rootfs</w:t>
+      </w:r>
+    </w:p>
+    <w:sdt>
+      <w:sdtPr>
+        <w:rPr>
+          <w:rFonts w:asciiTheme="minorHAnsi" w:eastAsiaTheme="minorHAnsi" w:hAnsiTheme="minorHAnsi" w:cstheme="minorBidi"/>
+          <w:color w:val="auto"/>
+          <w:sz w:val="22"/>
+          <w:szCs w:val="22"/>
+        </w:rPr>
+        <w:id w:val="-1983148023"/>
+        <w:docPartObj>
+          <w:docPartGallery w:val="Bibliographies"/>
+          <w:docPartUnique/>
+        </w:docPartObj>
+      </w:sdtPr>
+      <w:sdtEndPr/>
+      <w:sdtContent>
+        <w:p>
+          <w:pPr>
+            <w:pStyle w:val="Heading1"/>
+          </w:pPr>
+          <w:r>
+            <w:t>Bibliography</w:t>
+          </w:r>
+        </w:p>
+        <w:sdt>
+          <w:sdtPr>
+            <w:id w:val="111145805"/>
+            <w:bibliography/>
+          </w:sdtPr>
+          <w:sdtEndPr/>
+          <w:sdtContent>
+            <w:p>
+              <w:pPr>
+                <w:pStyle w:val="Bibliography"/>
+                <w:rPr>
+                  <w:noProof/>
+                  <w:sz w:val="24"/>
+                  <w:szCs w:val="24"/>
+                </w:rPr>
+              </w:pPr>
+              <w:r>
+                <w:fldChar w:fldCharType="begin"/>
+              </w:r>
+              <w:r>
+                <w:instrText xml:space="preserve"> BIBLIOGRAPHY </w:instrText>
+              </w:r>
+              <w:r>
+                <w:fldChar w:fldCharType="separate"/>
+              </w:r>
+              <w:r>
+                <w:rPr>
+                  <w:b/>
+                  <w:bCs/>
+                  <w:noProof/>
+                </w:rPr>
+                <w:t>1.</w:t>
+              </w:r>
+              <w:r>
+                <w:rPr>
+                  <w:noProof/>
+                </w:rPr>
+                <w:t xml:space="preserve"> [Online] https://docs.docker.com/get-started/#prepare-your-docker-environment.</w:t>
+              </w:r>
+            </w:p>
+            <w:p>
+              <w:pPr>
+                <w:pStyle w:val="Bibliography"/>
+                <w:rPr>
+                  <w:noProof/>
+                </w:rPr>
+              </w:pPr>
+              <w:r>
+                <w:rPr>
+                  <w:b/>
+                  <w:bCs/>
+                  <w:noProof/>
+                </w:rPr>
+                <w:t>2.</w:t>
+              </w:r>
+              <w:r>
+                <w:rPr>
+                  <w:noProof/>
+                </w:rPr>
+                <w:t xml:space="preserve"> [Online] https://blog.jayway.com/2017/04/19/running-docker-on-bash-on-windows/.</w:t>
+              </w:r>
+            </w:p>
+            <w:p>
+              <w:pPr>
+                <w:pStyle w:val="Bibliography"/>
+                <w:rPr>
+                  <w:noProof/>
+                </w:rPr>
+              </w:pPr>
+              <w:r>
+                <w:rPr>
+                  <w:b/>
+                  <w:bCs/>
+                  <w:noProof/>
+                </w:rPr>
+                <w:t>3.</w:t>
+              </w:r>
+              <w:r>
+                <w:rPr>
+                  <w:noProof/>
+                </w:rPr>
+                <w:t xml:space="preserve"> [Online] https://www.youtube.com/watch?v=aLipr7tTuA4.</w:t>
+              </w:r>
+            </w:p>
+            <w:p>
+              <w:pPr>
+                <w:pStyle w:val="Bibliography"/>
+                <w:rPr>
+                  <w:noProof/>
+                </w:rPr>
+              </w:pPr>
+              <w:r>
+                <w:rPr>
+                  <w:b/>
+                  <w:bCs/>
+                  <w:noProof/>
+                </w:rPr>
+                <w:t>4.</w:t>
+              </w:r>
+              <w:r>
+                <w:rPr>
+                  <w:noProof/>
+                </w:rPr>
+                <w:t xml:space="preserve"> [Online] https://docs.docker.com/install/linux/docker-ce/ubuntu/#install-docker-ce-1.</w:t>
+              </w:r>
+            </w:p>
+            <w:p>
+              <w:pPr>
+                <w:pStyle w:val="Bibliography"/>
+                <w:rPr>
+                  <w:noProof/>
+                </w:rPr>
+              </w:pPr>
+              <w:r>
+                <w:rPr>
+                  <w:b/>
+                  <w:bCs/>
+                  <w:noProof/>
+                </w:rPr>
+                <w:t>5.</w:t>
+              </w:r>
+              <w:r>
+                <w:rPr>
+                  <w:noProof/>
+                </w:rPr>
+                <w:t xml:space="preserve"> [Online] https://medium.com/@sebagomez/installing-the-docker-client-on-ubuntus-windows-subsystem-for-linux-612b392a44c4.</w:t>
+              </w:r>
+            </w:p>
+            <w:p>
+              <w:pPr>
+                <w:pStyle w:val="Bibliography"/>
+                <w:rPr>
+                  <w:noProof/>
+                </w:rPr>
+              </w:pPr>
+              <w:r>
+                <w:rPr>
+                  <w:b/>
+                  <w:bCs/>
+                  <w:noProof/>
+                </w:rPr>
+                <w:t>6.</w:t>
+              </w:r>
+              <w:r>
+                <w:rPr>
+                  <w:noProof/>
+                </w:rPr>
+                <w:t xml:space="preserve"> [Online] https://superuser.com/questions/1352813/does-the-wsl-from-windows-10-spring-update-2018-allows-me-to-run-docker-on-it.</w:t>
+              </w:r>
+            </w:p>
+            <w:p>
+              <w:pPr>
+                <w:pStyle w:val="Bibliography"/>
+                <w:rPr>
+                  <w:noProof/>
+                </w:rPr>
+              </w:pPr>
+              <w:r>
+                <w:rPr>
+                  <w:b/>
+                  <w:bCs/>
+                  <w:noProof/>
+                </w:rPr>
+                <w:t>7.</w:t>
+              </w:r>
+              <w:r>
+                <w:rPr>
+                  <w:noProof/>
+                </w:rPr>
+                <w:t xml:space="preserve"> [Online] https://docs.docker.com/get-started/part2/#introduction.</w:t>
+              </w:r>
+            </w:p>
+            <w:p>
+              <w:r>
+                <w:rPr>
+                  <w:b/>
+                  <w:bCs/>
+                  <w:noProof/>
+                </w:rPr>
+                <w:fldChar w:fldCharType="end"/>
+              </w:r>
+            </w:p>
+          </w:sdtContent>
+        </w:sdt>
+      </w:sdtContent>
+    </w:sdt>
     <w:p/>
     <w:sectPr>
       <w:pgSz w:w="12240" w:h="15840"/>
@@ -862,6 +4926,797 @@
 <file path=word/numbering.xml><?xml version="1.0" encoding="utf-8"?>
 <w:numbering xmlns:wpc="http://schemas.microsoft.com/office/word/2010/wordprocessingCanvas" xmlns:mc="http://schemas.openxmlformats.org/markup-compatibility/2006" xmlns:o="urn:schemas-microsoft-com:office:office" xmlns:r="http://schemas.openxmlformats.org/officeDocument/2006/relationships" xmlns:m="http://schemas.openxmlformats.org/officeDocument/2006/math" xmlns:v="urn:schemas-microsoft-com:vml" xmlns:wp14="http://schemas.microsoft.com/office/word/2010/wordprocessingDrawing" xmlns:wp="http://schemas.openxmlformats.org/drawingml/2006/wordprocessingDrawing" xmlns:w10="urn:schemas-microsoft-com:office:word" xmlns:w="http://schemas.openxmlformats.org/wordprocessingml/2006/main" xmlns:w14="http://schemas.microsoft.com/office/word/2010/wordml" xmlns:w15="http://schemas.microsoft.com/office/word/2012/wordml" xmlns:wpg="http://schemas.microsoft.com/office/word/2010/wordprocessingGroup" xmlns:wpi="http://schemas.microsoft.com/office/word/2010/wordprocessingInk" xmlns:wne="http://schemas.microsoft.com/office/word/2006/wordml" xmlns:wps="http://schemas.microsoft.com/office/word/2010/wordprocessingShape" mc:Ignorable="w14 w15 wp14">
   <w:abstractNum w:abstractNumId="0" w15:restartNumberingAfterBreak="0">
+    <w:nsid w:val="1B1B1D7D"/>
+    <w:multiLevelType w:val="hybridMultilevel"/>
+    <w:tmpl w:val="FB92B19E"/>
+    <w:lvl w:ilvl="0" w:tplc="10090001">
+      <w:start w:val="1"/>
+      <w:numFmt w:val="bullet"/>
+      <w:lvlText w:val=""/>
+      <w:lvlJc w:val="left"/>
+      <w:pPr>
+        <w:ind w:left="720" w:hanging="360"/>
+      </w:pPr>
+      <w:rPr>
+        <w:rFonts w:ascii="Symbol" w:hAnsi="Symbol" w:hint="default"/>
+      </w:rPr>
+    </w:lvl>
+    <w:lvl w:ilvl="1" w:tplc="10090003" w:tentative="1">
+      <w:start w:val="1"/>
+      <w:numFmt w:val="bullet"/>
+      <w:lvlText w:val="o"/>
+      <w:lvlJc w:val="left"/>
+      <w:pPr>
+        <w:ind w:left="1440" w:hanging="360"/>
+      </w:pPr>
+      <w:rPr>
+        <w:rFonts w:ascii="Courier New" w:hAnsi="Courier New" w:cs="Courier New" w:hint="default"/>
+      </w:rPr>
+    </w:lvl>
+    <w:lvl w:ilvl="2" w:tplc="10090005" w:tentative="1">
+      <w:start w:val="1"/>
+      <w:numFmt w:val="bullet"/>
+      <w:lvlText w:val=""/>
+      <w:lvlJc w:val="left"/>
+      <w:pPr>
+        <w:ind w:left="2160" w:hanging="360"/>
+      </w:pPr>
+      <w:rPr>
+        <w:rFonts w:ascii="Wingdings" w:hAnsi="Wingdings" w:hint="default"/>
+      </w:rPr>
+    </w:lvl>
+    <w:lvl w:ilvl="3" w:tplc="10090001" w:tentative="1">
+      <w:start w:val="1"/>
+      <w:numFmt w:val="bullet"/>
+      <w:lvlText w:val=""/>
+      <w:lvlJc w:val="left"/>
+      <w:pPr>
+        <w:ind w:left="2880" w:hanging="360"/>
+      </w:pPr>
+      <w:rPr>
+        <w:rFonts w:ascii="Symbol" w:hAnsi="Symbol" w:hint="default"/>
+      </w:rPr>
+    </w:lvl>
+    <w:lvl w:ilvl="4" w:tplc="10090003" w:tentative="1">
+      <w:start w:val="1"/>
+      <w:numFmt w:val="bullet"/>
+      <w:lvlText w:val="o"/>
+      <w:lvlJc w:val="left"/>
+      <w:pPr>
+        <w:ind w:left="3600" w:hanging="360"/>
+      </w:pPr>
+      <w:rPr>
+        <w:rFonts w:ascii="Courier New" w:hAnsi="Courier New" w:cs="Courier New" w:hint="default"/>
+      </w:rPr>
+    </w:lvl>
+    <w:lvl w:ilvl="5" w:tplc="10090005" w:tentative="1">
+      <w:start w:val="1"/>
+      <w:numFmt w:val="bullet"/>
+      <w:lvlText w:val=""/>
+      <w:lvlJc w:val="left"/>
+      <w:pPr>
+        <w:ind w:left="4320" w:hanging="360"/>
+      </w:pPr>
+      <w:rPr>
+        <w:rFonts w:ascii="Wingdings" w:hAnsi="Wingdings" w:hint="default"/>
+      </w:rPr>
+    </w:lvl>
+    <w:lvl w:ilvl="6" w:tplc="10090001" w:tentative="1">
+      <w:start w:val="1"/>
+      <w:numFmt w:val="bullet"/>
+      <w:lvlText w:val=""/>
+      <w:lvlJc w:val="left"/>
+      <w:pPr>
+        <w:ind w:left="5040" w:hanging="360"/>
+      </w:pPr>
+      <w:rPr>
+        <w:rFonts w:ascii="Symbol" w:hAnsi="Symbol" w:hint="default"/>
+      </w:rPr>
+    </w:lvl>
+    <w:lvl w:ilvl="7" w:tplc="10090003" w:tentative="1">
+      <w:start w:val="1"/>
+      <w:numFmt w:val="bullet"/>
+      <w:lvlText w:val="o"/>
+      <w:lvlJc w:val="left"/>
+      <w:pPr>
+        <w:ind w:left="5760" w:hanging="360"/>
+      </w:pPr>
+      <w:rPr>
+        <w:rFonts w:ascii="Courier New" w:hAnsi="Courier New" w:cs="Courier New" w:hint="default"/>
+      </w:rPr>
+    </w:lvl>
+    <w:lvl w:ilvl="8" w:tplc="10090005" w:tentative="1">
+      <w:start w:val="1"/>
+      <w:numFmt w:val="bullet"/>
+      <w:lvlText w:val=""/>
+      <w:lvlJc w:val="left"/>
+      <w:pPr>
+        <w:ind w:left="6480" w:hanging="360"/>
+      </w:pPr>
+      <w:rPr>
+        <w:rFonts w:ascii="Wingdings" w:hAnsi="Wingdings" w:hint="default"/>
+      </w:rPr>
+    </w:lvl>
+  </w:abstractNum>
+  <w:abstractNum w:abstractNumId="1" w15:restartNumberingAfterBreak="0">
+    <w:nsid w:val="29525D8A"/>
+    <w:multiLevelType w:val="hybridMultilevel"/>
+    <w:tmpl w:val="820204B4"/>
+    <w:lvl w:ilvl="0" w:tplc="10090001">
+      <w:start w:val="1"/>
+      <w:numFmt w:val="bullet"/>
+      <w:lvlText w:val=""/>
+      <w:lvlJc w:val="left"/>
+      <w:pPr>
+        <w:ind w:left="720" w:hanging="360"/>
+      </w:pPr>
+      <w:rPr>
+        <w:rFonts w:ascii="Symbol" w:hAnsi="Symbol" w:hint="default"/>
+      </w:rPr>
+    </w:lvl>
+    <w:lvl w:ilvl="1" w:tplc="10090003" w:tentative="1">
+      <w:start w:val="1"/>
+      <w:numFmt w:val="bullet"/>
+      <w:lvlText w:val="o"/>
+      <w:lvlJc w:val="left"/>
+      <w:pPr>
+        <w:ind w:left="1440" w:hanging="360"/>
+      </w:pPr>
+      <w:rPr>
+        <w:rFonts w:ascii="Courier New" w:hAnsi="Courier New" w:cs="Courier New" w:hint="default"/>
+      </w:rPr>
+    </w:lvl>
+    <w:lvl w:ilvl="2" w:tplc="10090005" w:tentative="1">
+      <w:start w:val="1"/>
+      <w:numFmt w:val="bullet"/>
+      <w:lvlText w:val=""/>
+      <w:lvlJc w:val="left"/>
+      <w:pPr>
+        <w:ind w:left="2160" w:hanging="360"/>
+      </w:pPr>
+      <w:rPr>
+        <w:rFonts w:ascii="Wingdings" w:hAnsi="Wingdings" w:hint="default"/>
+      </w:rPr>
+    </w:lvl>
+    <w:lvl w:ilvl="3" w:tplc="10090001" w:tentative="1">
+      <w:start w:val="1"/>
+      <w:numFmt w:val="bullet"/>
+      <w:lvlText w:val=""/>
+      <w:lvlJc w:val="left"/>
+      <w:pPr>
+        <w:ind w:left="2880" w:hanging="360"/>
+      </w:pPr>
+      <w:rPr>
+        <w:rFonts w:ascii="Symbol" w:hAnsi="Symbol" w:hint="default"/>
+      </w:rPr>
+    </w:lvl>
+    <w:lvl w:ilvl="4" w:tplc="10090003" w:tentative="1">
+      <w:start w:val="1"/>
+      <w:numFmt w:val="bullet"/>
+      <w:lvlText w:val="o"/>
+      <w:lvlJc w:val="left"/>
+      <w:pPr>
+        <w:ind w:left="3600" w:hanging="360"/>
+      </w:pPr>
+      <w:rPr>
+        <w:rFonts w:ascii="Courier New" w:hAnsi="Courier New" w:cs="Courier New" w:hint="default"/>
+      </w:rPr>
+    </w:lvl>
+    <w:lvl w:ilvl="5" w:tplc="10090005" w:tentative="1">
+      <w:start w:val="1"/>
+      <w:numFmt w:val="bullet"/>
+      <w:lvlText w:val=""/>
+      <w:lvlJc w:val="left"/>
+      <w:pPr>
+        <w:ind w:left="4320" w:hanging="360"/>
+      </w:pPr>
+      <w:rPr>
+        <w:rFonts w:ascii="Wingdings" w:hAnsi="Wingdings" w:hint="default"/>
+      </w:rPr>
+    </w:lvl>
+    <w:lvl w:ilvl="6" w:tplc="10090001" w:tentative="1">
+      <w:start w:val="1"/>
+      <w:numFmt w:val="bullet"/>
+      <w:lvlText w:val=""/>
+      <w:lvlJc w:val="left"/>
+      <w:pPr>
+        <w:ind w:left="5040" w:hanging="360"/>
+      </w:pPr>
+      <w:rPr>
+        <w:rFonts w:ascii="Symbol" w:hAnsi="Symbol" w:hint="default"/>
+      </w:rPr>
+    </w:lvl>
+    <w:lvl w:ilvl="7" w:tplc="10090003" w:tentative="1">
+      <w:start w:val="1"/>
+      <w:numFmt w:val="bullet"/>
+      <w:lvlText w:val="o"/>
+      <w:lvlJc w:val="left"/>
+      <w:pPr>
+        <w:ind w:left="5760" w:hanging="360"/>
+      </w:pPr>
+      <w:rPr>
+        <w:rFonts w:ascii="Courier New" w:hAnsi="Courier New" w:cs="Courier New" w:hint="default"/>
+      </w:rPr>
+    </w:lvl>
+    <w:lvl w:ilvl="8" w:tplc="10090005" w:tentative="1">
+      <w:start w:val="1"/>
+      <w:numFmt w:val="bullet"/>
+      <w:lvlText w:val=""/>
+      <w:lvlJc w:val="left"/>
+      <w:pPr>
+        <w:ind w:left="6480" w:hanging="360"/>
+      </w:pPr>
+      <w:rPr>
+        <w:rFonts w:ascii="Wingdings" w:hAnsi="Wingdings" w:hint="default"/>
+      </w:rPr>
+    </w:lvl>
+  </w:abstractNum>
+  <w:abstractNum w:abstractNumId="2" w15:restartNumberingAfterBreak="0">
+    <w:nsid w:val="2EC27894"/>
+    <w:multiLevelType w:val="hybridMultilevel"/>
+    <w:tmpl w:val="20000DD0"/>
+    <w:lvl w:ilvl="0" w:tplc="10090001">
+      <w:start w:val="1"/>
+      <w:numFmt w:val="bullet"/>
+      <w:lvlText w:val=""/>
+      <w:lvlJc w:val="left"/>
+      <w:pPr>
+        <w:ind w:left="720" w:hanging="360"/>
+      </w:pPr>
+      <w:rPr>
+        <w:rFonts w:ascii="Symbol" w:hAnsi="Symbol" w:hint="default"/>
+      </w:rPr>
+    </w:lvl>
+    <w:lvl w:ilvl="1" w:tplc="10090003">
+      <w:start w:val="1"/>
+      <w:numFmt w:val="bullet"/>
+      <w:lvlText w:val="o"/>
+      <w:lvlJc w:val="left"/>
+      <w:pPr>
+        <w:ind w:left="1440" w:hanging="360"/>
+      </w:pPr>
+      <w:rPr>
+        <w:rFonts w:ascii="Courier New" w:hAnsi="Courier New" w:cs="Courier New" w:hint="default"/>
+      </w:rPr>
+    </w:lvl>
+    <w:lvl w:ilvl="2" w:tplc="10090005">
+      <w:start w:val="1"/>
+      <w:numFmt w:val="bullet"/>
+      <w:lvlText w:val=""/>
+      <w:lvlJc w:val="left"/>
+      <w:pPr>
+        <w:ind w:left="2160" w:hanging="360"/>
+      </w:pPr>
+      <w:rPr>
+        <w:rFonts w:ascii="Wingdings" w:hAnsi="Wingdings" w:hint="default"/>
+      </w:rPr>
+    </w:lvl>
+    <w:lvl w:ilvl="3" w:tplc="10090001">
+      <w:start w:val="1"/>
+      <w:numFmt w:val="bullet"/>
+      <w:lvlText w:val=""/>
+      <w:lvlJc w:val="left"/>
+      <w:pPr>
+        <w:ind w:left="2880" w:hanging="360"/>
+      </w:pPr>
+      <w:rPr>
+        <w:rFonts w:ascii="Symbol" w:hAnsi="Symbol" w:hint="default"/>
+      </w:rPr>
+    </w:lvl>
+    <w:lvl w:ilvl="4" w:tplc="10090003" w:tentative="1">
+      <w:start w:val="1"/>
+      <w:numFmt w:val="bullet"/>
+      <w:lvlText w:val="o"/>
+      <w:lvlJc w:val="left"/>
+      <w:pPr>
+        <w:ind w:left="3600" w:hanging="360"/>
+      </w:pPr>
+      <w:rPr>
+        <w:rFonts w:ascii="Courier New" w:hAnsi="Courier New" w:cs="Courier New" w:hint="default"/>
+      </w:rPr>
+    </w:lvl>
+    <w:lvl w:ilvl="5" w:tplc="10090005" w:tentative="1">
+      <w:start w:val="1"/>
+      <w:numFmt w:val="bullet"/>
+      <w:lvlText w:val=""/>
+      <w:lvlJc w:val="left"/>
+      <w:pPr>
+        <w:ind w:left="4320" w:hanging="360"/>
+      </w:pPr>
+      <w:rPr>
+        <w:rFonts w:ascii="Wingdings" w:hAnsi="Wingdings" w:hint="default"/>
+      </w:rPr>
+    </w:lvl>
+    <w:lvl w:ilvl="6" w:tplc="10090001" w:tentative="1">
+      <w:start w:val="1"/>
+      <w:numFmt w:val="bullet"/>
+      <w:lvlText w:val=""/>
+      <w:lvlJc w:val="left"/>
+      <w:pPr>
+        <w:ind w:left="5040" w:hanging="360"/>
+      </w:pPr>
+      <w:rPr>
+        <w:rFonts w:ascii="Symbol" w:hAnsi="Symbol" w:hint="default"/>
+      </w:rPr>
+    </w:lvl>
+    <w:lvl w:ilvl="7" w:tplc="10090003" w:tentative="1">
+      <w:start w:val="1"/>
+      <w:numFmt w:val="bullet"/>
+      <w:lvlText w:val="o"/>
+      <w:lvlJc w:val="left"/>
+      <w:pPr>
+        <w:ind w:left="5760" w:hanging="360"/>
+      </w:pPr>
+      <w:rPr>
+        <w:rFonts w:ascii="Courier New" w:hAnsi="Courier New" w:cs="Courier New" w:hint="default"/>
+      </w:rPr>
+    </w:lvl>
+    <w:lvl w:ilvl="8" w:tplc="10090005" w:tentative="1">
+      <w:start w:val="1"/>
+      <w:numFmt w:val="bullet"/>
+      <w:lvlText w:val=""/>
+      <w:lvlJc w:val="left"/>
+      <w:pPr>
+        <w:ind w:left="6480" w:hanging="360"/>
+      </w:pPr>
+      <w:rPr>
+        <w:rFonts w:ascii="Wingdings" w:hAnsi="Wingdings" w:hint="default"/>
+      </w:rPr>
+    </w:lvl>
+  </w:abstractNum>
+  <w:abstractNum w:abstractNumId="3" w15:restartNumberingAfterBreak="0">
+    <w:nsid w:val="312B697B"/>
+    <w:multiLevelType w:val="hybridMultilevel"/>
+    <w:tmpl w:val="DD4EACCA"/>
+    <w:lvl w:ilvl="0" w:tplc="10090001">
+      <w:start w:val="1"/>
+      <w:numFmt w:val="bullet"/>
+      <w:lvlText w:val=""/>
+      <w:lvlJc w:val="left"/>
+      <w:pPr>
+        <w:ind w:left="360" w:hanging="360"/>
+      </w:pPr>
+      <w:rPr>
+        <w:rFonts w:ascii="Symbol" w:hAnsi="Symbol" w:hint="default"/>
+      </w:rPr>
+    </w:lvl>
+    <w:lvl w:ilvl="1" w:tplc="10090003" w:tentative="1">
+      <w:start w:val="1"/>
+      <w:numFmt w:val="bullet"/>
+      <w:lvlText w:val="o"/>
+      <w:lvlJc w:val="left"/>
+      <w:pPr>
+        <w:ind w:left="1080" w:hanging="360"/>
+      </w:pPr>
+      <w:rPr>
+        <w:rFonts w:ascii="Courier New" w:hAnsi="Courier New" w:cs="Courier New" w:hint="default"/>
+      </w:rPr>
+    </w:lvl>
+    <w:lvl w:ilvl="2" w:tplc="10090005" w:tentative="1">
+      <w:start w:val="1"/>
+      <w:numFmt w:val="bullet"/>
+      <w:lvlText w:val=""/>
+      <w:lvlJc w:val="left"/>
+      <w:pPr>
+        <w:ind w:left="1800" w:hanging="360"/>
+      </w:pPr>
+      <w:rPr>
+        <w:rFonts w:ascii="Wingdings" w:hAnsi="Wingdings" w:hint="default"/>
+      </w:rPr>
+    </w:lvl>
+    <w:lvl w:ilvl="3" w:tplc="10090001" w:tentative="1">
+      <w:start w:val="1"/>
+      <w:numFmt w:val="bullet"/>
+      <w:lvlText w:val=""/>
+      <w:lvlJc w:val="left"/>
+      <w:pPr>
+        <w:ind w:left="2520" w:hanging="360"/>
+      </w:pPr>
+      <w:rPr>
+        <w:rFonts w:ascii="Symbol" w:hAnsi="Symbol" w:hint="default"/>
+      </w:rPr>
+    </w:lvl>
+    <w:lvl w:ilvl="4" w:tplc="10090003" w:tentative="1">
+      <w:start w:val="1"/>
+      <w:numFmt w:val="bullet"/>
+      <w:lvlText w:val="o"/>
+      <w:lvlJc w:val="left"/>
+      <w:pPr>
+        <w:ind w:left="3240" w:hanging="360"/>
+      </w:pPr>
+      <w:rPr>
+        <w:rFonts w:ascii="Courier New" w:hAnsi="Courier New" w:cs="Courier New" w:hint="default"/>
+      </w:rPr>
+    </w:lvl>
+    <w:lvl w:ilvl="5" w:tplc="10090005" w:tentative="1">
+      <w:start w:val="1"/>
+      <w:numFmt w:val="bullet"/>
+      <w:lvlText w:val=""/>
+      <w:lvlJc w:val="left"/>
+      <w:pPr>
+        <w:ind w:left="3960" w:hanging="360"/>
+      </w:pPr>
+      <w:rPr>
+        <w:rFonts w:ascii="Wingdings" w:hAnsi="Wingdings" w:hint="default"/>
+      </w:rPr>
+    </w:lvl>
+    <w:lvl w:ilvl="6" w:tplc="10090001" w:tentative="1">
+      <w:start w:val="1"/>
+      <w:numFmt w:val="bullet"/>
+      <w:lvlText w:val=""/>
+      <w:lvlJc w:val="left"/>
+      <w:pPr>
+        <w:ind w:left="4680" w:hanging="360"/>
+      </w:pPr>
+      <w:rPr>
+        <w:rFonts w:ascii="Symbol" w:hAnsi="Symbol" w:hint="default"/>
+      </w:rPr>
+    </w:lvl>
+    <w:lvl w:ilvl="7" w:tplc="10090003" w:tentative="1">
+      <w:start w:val="1"/>
+      <w:numFmt w:val="bullet"/>
+      <w:lvlText w:val="o"/>
+      <w:lvlJc w:val="left"/>
+      <w:pPr>
+        <w:ind w:left="5400" w:hanging="360"/>
+      </w:pPr>
+      <w:rPr>
+        <w:rFonts w:ascii="Courier New" w:hAnsi="Courier New" w:cs="Courier New" w:hint="default"/>
+      </w:rPr>
+    </w:lvl>
+    <w:lvl w:ilvl="8" w:tplc="10090005" w:tentative="1">
+      <w:start w:val="1"/>
+      <w:numFmt w:val="bullet"/>
+      <w:lvlText w:val=""/>
+      <w:lvlJc w:val="left"/>
+      <w:pPr>
+        <w:ind w:left="6120" w:hanging="360"/>
+      </w:pPr>
+      <w:rPr>
+        <w:rFonts w:ascii="Wingdings" w:hAnsi="Wingdings" w:hint="default"/>
+      </w:rPr>
+    </w:lvl>
+  </w:abstractNum>
+  <w:abstractNum w:abstractNumId="4" w15:restartNumberingAfterBreak="0">
+    <w:nsid w:val="31717A9C"/>
+    <w:multiLevelType w:val="hybridMultilevel"/>
+    <w:tmpl w:val="05561EC4"/>
+    <w:lvl w:ilvl="0" w:tplc="10090001">
+      <w:start w:val="1"/>
+      <w:numFmt w:val="bullet"/>
+      <w:lvlText w:val=""/>
+      <w:lvlJc w:val="left"/>
+      <w:pPr>
+        <w:ind w:left="720" w:hanging="360"/>
+      </w:pPr>
+      <w:rPr>
+        <w:rFonts w:ascii="Symbol" w:hAnsi="Symbol" w:hint="default"/>
+      </w:rPr>
+    </w:lvl>
+    <w:lvl w:ilvl="1" w:tplc="10090003" w:tentative="1">
+      <w:start w:val="1"/>
+      <w:numFmt w:val="bullet"/>
+      <w:lvlText w:val="o"/>
+      <w:lvlJc w:val="left"/>
+      <w:pPr>
+        <w:ind w:left="1440" w:hanging="360"/>
+      </w:pPr>
+      <w:rPr>
+        <w:rFonts w:ascii="Courier New" w:hAnsi="Courier New" w:cs="Courier New" w:hint="default"/>
+      </w:rPr>
+    </w:lvl>
+    <w:lvl w:ilvl="2" w:tplc="10090005" w:tentative="1">
+      <w:start w:val="1"/>
+      <w:numFmt w:val="bullet"/>
+      <w:lvlText w:val=""/>
+      <w:lvlJc w:val="left"/>
+      <w:pPr>
+        <w:ind w:left="2160" w:hanging="360"/>
+      </w:pPr>
+      <w:rPr>
+        <w:rFonts w:ascii="Wingdings" w:hAnsi="Wingdings" w:hint="default"/>
+      </w:rPr>
+    </w:lvl>
+    <w:lvl w:ilvl="3" w:tplc="10090001" w:tentative="1">
+      <w:start w:val="1"/>
+      <w:numFmt w:val="bullet"/>
+      <w:lvlText w:val=""/>
+      <w:lvlJc w:val="left"/>
+      <w:pPr>
+        <w:ind w:left="2880" w:hanging="360"/>
+      </w:pPr>
+      <w:rPr>
+        <w:rFonts w:ascii="Symbol" w:hAnsi="Symbol" w:hint="default"/>
+      </w:rPr>
+    </w:lvl>
+    <w:lvl w:ilvl="4" w:tplc="10090003" w:tentative="1">
+      <w:start w:val="1"/>
+      <w:numFmt w:val="bullet"/>
+      <w:lvlText w:val="o"/>
+      <w:lvlJc w:val="left"/>
+      <w:pPr>
+        <w:ind w:left="3600" w:hanging="360"/>
+      </w:pPr>
+      <w:rPr>
+        <w:rFonts w:ascii="Courier New" w:hAnsi="Courier New" w:cs="Courier New" w:hint="default"/>
+      </w:rPr>
+    </w:lvl>
+    <w:lvl w:ilvl="5" w:tplc="10090005" w:tentative="1">
+      <w:start w:val="1"/>
+      <w:numFmt w:val="bullet"/>
+      <w:lvlText w:val=""/>
+      <w:lvlJc w:val="left"/>
+      <w:pPr>
+        <w:ind w:left="4320" w:hanging="360"/>
+      </w:pPr>
+      <w:rPr>
+        <w:rFonts w:ascii="Wingdings" w:hAnsi="Wingdings" w:hint="default"/>
+      </w:rPr>
+    </w:lvl>
+    <w:lvl w:ilvl="6" w:tplc="10090001" w:tentative="1">
+      <w:start w:val="1"/>
+      <w:numFmt w:val="bullet"/>
+      <w:lvlText w:val=""/>
+      <w:lvlJc w:val="left"/>
+      <w:pPr>
+        <w:ind w:left="5040" w:hanging="360"/>
+      </w:pPr>
+      <w:rPr>
+        <w:rFonts w:ascii="Symbol" w:hAnsi="Symbol" w:hint="default"/>
+      </w:rPr>
+    </w:lvl>
+    <w:lvl w:ilvl="7" w:tplc="10090003" w:tentative="1">
+      <w:start w:val="1"/>
+      <w:numFmt w:val="bullet"/>
+      <w:lvlText w:val="o"/>
+      <w:lvlJc w:val="left"/>
+      <w:pPr>
+        <w:ind w:left="5760" w:hanging="360"/>
+      </w:pPr>
+      <w:rPr>
+        <w:rFonts w:ascii="Courier New" w:hAnsi="Courier New" w:cs="Courier New" w:hint="default"/>
+      </w:rPr>
+    </w:lvl>
+    <w:lvl w:ilvl="8" w:tplc="10090005" w:tentative="1">
+      <w:start w:val="1"/>
+      <w:numFmt w:val="bullet"/>
+      <w:lvlText w:val=""/>
+      <w:lvlJc w:val="left"/>
+      <w:pPr>
+        <w:ind w:left="6480" w:hanging="360"/>
+      </w:pPr>
+      <w:rPr>
+        <w:rFonts w:ascii="Wingdings" w:hAnsi="Wingdings" w:hint="default"/>
+      </w:rPr>
+    </w:lvl>
+  </w:abstractNum>
+  <w:abstractNum w:abstractNumId="5" w15:restartNumberingAfterBreak="0">
+    <w:nsid w:val="37B55817"/>
+    <w:multiLevelType w:val="hybridMultilevel"/>
+    <w:tmpl w:val="50309D3A"/>
+    <w:lvl w:ilvl="0" w:tplc="10090001">
+      <w:start w:val="1"/>
+      <w:numFmt w:val="bullet"/>
+      <w:lvlText w:val=""/>
+      <w:lvlJc w:val="left"/>
+      <w:pPr>
+        <w:ind w:left="3960" w:hanging="360"/>
+      </w:pPr>
+      <w:rPr>
+        <w:rFonts w:ascii="Symbol" w:hAnsi="Symbol" w:hint="default"/>
+      </w:rPr>
+    </w:lvl>
+    <w:lvl w:ilvl="1" w:tplc="10090003" w:tentative="1">
+      <w:start w:val="1"/>
+      <w:numFmt w:val="bullet"/>
+      <w:lvlText w:val="o"/>
+      <w:lvlJc w:val="left"/>
+      <w:pPr>
+        <w:ind w:left="4680" w:hanging="360"/>
+      </w:pPr>
+      <w:rPr>
+        <w:rFonts w:ascii="Courier New" w:hAnsi="Courier New" w:cs="Courier New" w:hint="default"/>
+      </w:rPr>
+    </w:lvl>
+    <w:lvl w:ilvl="2" w:tplc="10090005" w:tentative="1">
+      <w:start w:val="1"/>
+      <w:numFmt w:val="bullet"/>
+      <w:lvlText w:val=""/>
+      <w:lvlJc w:val="left"/>
+      <w:pPr>
+        <w:ind w:left="5400" w:hanging="360"/>
+      </w:pPr>
+      <w:rPr>
+        <w:rFonts w:ascii="Wingdings" w:hAnsi="Wingdings" w:hint="default"/>
+      </w:rPr>
+    </w:lvl>
+    <w:lvl w:ilvl="3" w:tplc="10090001" w:tentative="1">
+      <w:start w:val="1"/>
+      <w:numFmt w:val="bullet"/>
+      <w:lvlText w:val=""/>
+      <w:lvlJc w:val="left"/>
+      <w:pPr>
+        <w:ind w:left="6120" w:hanging="360"/>
+      </w:pPr>
+      <w:rPr>
+        <w:rFonts w:ascii="Symbol" w:hAnsi="Symbol" w:hint="default"/>
+      </w:rPr>
+    </w:lvl>
+    <w:lvl w:ilvl="4" w:tplc="10090003" w:tentative="1">
+      <w:start w:val="1"/>
+      <w:numFmt w:val="bullet"/>
+      <w:lvlText w:val="o"/>
+      <w:lvlJc w:val="left"/>
+      <w:pPr>
+        <w:ind w:left="6840" w:hanging="360"/>
+      </w:pPr>
+      <w:rPr>
+        <w:rFonts w:ascii="Courier New" w:hAnsi="Courier New" w:cs="Courier New" w:hint="default"/>
+      </w:rPr>
+    </w:lvl>
+    <w:lvl w:ilvl="5" w:tplc="10090005" w:tentative="1">
+      <w:start w:val="1"/>
+      <w:numFmt w:val="bullet"/>
+      <w:lvlText w:val=""/>
+      <w:lvlJc w:val="left"/>
+      <w:pPr>
+        <w:ind w:left="7560" w:hanging="360"/>
+      </w:pPr>
+      <w:rPr>
+        <w:rFonts w:ascii="Wingdings" w:hAnsi="Wingdings" w:hint="default"/>
+      </w:rPr>
+    </w:lvl>
+    <w:lvl w:ilvl="6" w:tplc="10090001" w:tentative="1">
+      <w:start w:val="1"/>
+      <w:numFmt w:val="bullet"/>
+      <w:lvlText w:val=""/>
+      <w:lvlJc w:val="left"/>
+      <w:pPr>
+        <w:ind w:left="8280" w:hanging="360"/>
+      </w:pPr>
+      <w:rPr>
+        <w:rFonts w:ascii="Symbol" w:hAnsi="Symbol" w:hint="default"/>
+      </w:rPr>
+    </w:lvl>
+    <w:lvl w:ilvl="7" w:tplc="10090003" w:tentative="1">
+      <w:start w:val="1"/>
+      <w:numFmt w:val="bullet"/>
+      <w:lvlText w:val="o"/>
+      <w:lvlJc w:val="left"/>
+      <w:pPr>
+        <w:ind w:left="9000" w:hanging="360"/>
+      </w:pPr>
+      <w:rPr>
+        <w:rFonts w:ascii="Courier New" w:hAnsi="Courier New" w:cs="Courier New" w:hint="default"/>
+      </w:rPr>
+    </w:lvl>
+    <w:lvl w:ilvl="8" w:tplc="10090005" w:tentative="1">
+      <w:start w:val="1"/>
+      <w:numFmt w:val="bullet"/>
+      <w:lvlText w:val=""/>
+      <w:lvlJc w:val="left"/>
+      <w:pPr>
+        <w:ind w:left="9720" w:hanging="360"/>
+      </w:pPr>
+      <w:rPr>
+        <w:rFonts w:ascii="Wingdings" w:hAnsi="Wingdings" w:hint="default"/>
+      </w:rPr>
+    </w:lvl>
+  </w:abstractNum>
+  <w:abstractNum w:abstractNumId="6" w15:restartNumberingAfterBreak="0">
+    <w:nsid w:val="668003EF"/>
+    <w:multiLevelType w:val="hybridMultilevel"/>
+    <w:tmpl w:val="434AD19A"/>
+    <w:lvl w:ilvl="0" w:tplc="10090001">
+      <w:start w:val="1"/>
+      <w:numFmt w:val="bullet"/>
+      <w:lvlText w:val=""/>
+      <w:lvlJc w:val="left"/>
+      <w:pPr>
+        <w:ind w:left="720" w:hanging="360"/>
+      </w:pPr>
+      <w:rPr>
+        <w:rFonts w:ascii="Symbol" w:hAnsi="Symbol" w:hint="default"/>
+      </w:rPr>
+    </w:lvl>
+    <w:lvl w:ilvl="1" w:tplc="10090003" w:tentative="1">
+      <w:start w:val="1"/>
+      <w:numFmt w:val="bullet"/>
+      <w:lvlText w:val="o"/>
+      <w:lvlJc w:val="left"/>
+      <w:pPr>
+        <w:ind w:left="1440" w:hanging="360"/>
+      </w:pPr>
+      <w:rPr>
+        <w:rFonts w:ascii="Courier New" w:hAnsi="Courier New" w:cs="Courier New" w:hint="default"/>
+      </w:rPr>
+    </w:lvl>
+    <w:lvl w:ilvl="2" w:tplc="10090005" w:tentative="1">
+      <w:start w:val="1"/>
+      <w:numFmt w:val="bullet"/>
+      <w:lvlText w:val=""/>
+      <w:lvlJc w:val="left"/>
+      <w:pPr>
+        <w:ind w:left="2160" w:hanging="360"/>
+      </w:pPr>
+      <w:rPr>
+        <w:rFonts w:ascii="Wingdings" w:hAnsi="Wingdings" w:hint="default"/>
+      </w:rPr>
+    </w:lvl>
+    <w:lvl w:ilvl="3" w:tplc="10090001" w:tentative="1">
+      <w:start w:val="1"/>
+      <w:numFmt w:val="bullet"/>
+      <w:lvlText w:val=""/>
+      <w:lvlJc w:val="left"/>
+      <w:pPr>
+        <w:ind w:left="2880" w:hanging="360"/>
+      </w:pPr>
+      <w:rPr>
+        <w:rFonts w:ascii="Symbol" w:hAnsi="Symbol" w:hint="default"/>
+      </w:rPr>
+    </w:lvl>
+    <w:lvl w:ilvl="4" w:tplc="10090003" w:tentative="1">
+      <w:start w:val="1"/>
+      <w:numFmt w:val="bullet"/>
+      <w:lvlText w:val="o"/>
+      <w:lvlJc w:val="left"/>
+      <w:pPr>
+        <w:ind w:left="3600" w:hanging="360"/>
+      </w:pPr>
+      <w:rPr>
+        <w:rFonts w:ascii="Courier New" w:hAnsi="Courier New" w:cs="Courier New" w:hint="default"/>
+      </w:rPr>
+    </w:lvl>
+    <w:lvl w:ilvl="5" w:tplc="10090005" w:tentative="1">
+      <w:start w:val="1"/>
+      <w:numFmt w:val="bullet"/>
+      <w:lvlText w:val=""/>
+      <w:lvlJc w:val="left"/>
+      <w:pPr>
+        <w:ind w:left="4320" w:hanging="360"/>
+      </w:pPr>
+      <w:rPr>
+        <w:rFonts w:ascii="Wingdings" w:hAnsi="Wingdings" w:hint="default"/>
+      </w:rPr>
+    </w:lvl>
+    <w:lvl w:ilvl="6" w:tplc="10090001" w:tentative="1">
+      <w:start w:val="1"/>
+      <w:numFmt w:val="bullet"/>
+      <w:lvlText w:val=""/>
+      <w:lvlJc w:val="left"/>
+      <w:pPr>
+        <w:ind w:left="5040" w:hanging="360"/>
+      </w:pPr>
+      <w:rPr>
+        <w:rFonts w:ascii="Symbol" w:hAnsi="Symbol" w:hint="default"/>
+      </w:rPr>
+    </w:lvl>
+    <w:lvl w:ilvl="7" w:tplc="10090003" w:tentative="1">
+      <w:start w:val="1"/>
+      <w:numFmt w:val="bullet"/>
+      <w:lvlText w:val="o"/>
+      <w:lvlJc w:val="left"/>
+      <w:pPr>
+        <w:ind w:left="5760" w:hanging="360"/>
+      </w:pPr>
+      <w:rPr>
+        <w:rFonts w:ascii="Courier New" w:hAnsi="Courier New" w:cs="Courier New" w:hint="default"/>
+      </w:rPr>
+    </w:lvl>
+    <w:lvl w:ilvl="8" w:tplc="10090005" w:tentative="1">
+      <w:start w:val="1"/>
+      <w:numFmt w:val="bullet"/>
+      <w:lvlText w:val=""/>
+      <w:lvlJc w:val="left"/>
+      <w:pPr>
+        <w:ind w:left="6480" w:hanging="360"/>
+      </w:pPr>
+      <w:rPr>
+        <w:rFonts w:ascii="Wingdings" w:hAnsi="Wingdings" w:hint="default"/>
+      </w:rPr>
+    </w:lvl>
+  </w:abstractNum>
+  <w:abstractNum w:abstractNumId="7" w15:restartNumberingAfterBreak="0">
     <w:nsid w:val="6B126781"/>
     <w:multiLevelType w:val="hybridMultilevel"/>
     <w:tmpl w:val="0EBCB402"/>
@@ -974,8 +5829,145 @@
       </w:rPr>
     </w:lvl>
   </w:abstractNum>
+  <w:abstractNum w:abstractNumId="8" w15:restartNumberingAfterBreak="0">
+    <w:nsid w:val="77565D73"/>
+    <w:multiLevelType w:val="hybridMultilevel"/>
+    <w:tmpl w:val="77CAF2E8"/>
+    <w:lvl w:ilvl="0" w:tplc="10090001">
+      <w:start w:val="1"/>
+      <w:numFmt w:val="bullet"/>
+      <w:lvlText w:val=""/>
+      <w:lvlJc w:val="left"/>
+      <w:pPr>
+        <w:ind w:left="720" w:hanging="360"/>
+      </w:pPr>
+      <w:rPr>
+        <w:rFonts w:ascii="Symbol" w:hAnsi="Symbol" w:hint="default"/>
+      </w:rPr>
+    </w:lvl>
+    <w:lvl w:ilvl="1" w:tplc="10090003" w:tentative="1">
+      <w:start w:val="1"/>
+      <w:numFmt w:val="bullet"/>
+      <w:lvlText w:val="o"/>
+      <w:lvlJc w:val="left"/>
+      <w:pPr>
+        <w:ind w:left="1440" w:hanging="360"/>
+      </w:pPr>
+      <w:rPr>
+        <w:rFonts w:ascii="Courier New" w:hAnsi="Courier New" w:cs="Courier New" w:hint="default"/>
+      </w:rPr>
+    </w:lvl>
+    <w:lvl w:ilvl="2" w:tplc="10090005" w:tentative="1">
+      <w:start w:val="1"/>
+      <w:numFmt w:val="bullet"/>
+      <w:lvlText w:val=""/>
+      <w:lvlJc w:val="left"/>
+      <w:pPr>
+        <w:ind w:left="2160" w:hanging="360"/>
+      </w:pPr>
+      <w:rPr>
+        <w:rFonts w:ascii="Wingdings" w:hAnsi="Wingdings" w:hint="default"/>
+      </w:rPr>
+    </w:lvl>
+    <w:lvl w:ilvl="3" w:tplc="10090001" w:tentative="1">
+      <w:start w:val="1"/>
+      <w:numFmt w:val="bullet"/>
+      <w:lvlText w:val=""/>
+      <w:lvlJc w:val="left"/>
+      <w:pPr>
+        <w:ind w:left="2880" w:hanging="360"/>
+      </w:pPr>
+      <w:rPr>
+        <w:rFonts w:ascii="Symbol" w:hAnsi="Symbol" w:hint="default"/>
+      </w:rPr>
+    </w:lvl>
+    <w:lvl w:ilvl="4" w:tplc="10090003" w:tentative="1">
+      <w:start w:val="1"/>
+      <w:numFmt w:val="bullet"/>
+      <w:lvlText w:val="o"/>
+      <w:lvlJc w:val="left"/>
+      <w:pPr>
+        <w:ind w:left="3600" w:hanging="360"/>
+      </w:pPr>
+      <w:rPr>
+        <w:rFonts w:ascii="Courier New" w:hAnsi="Courier New" w:cs="Courier New" w:hint="default"/>
+      </w:rPr>
+    </w:lvl>
+    <w:lvl w:ilvl="5" w:tplc="10090005" w:tentative="1">
+      <w:start w:val="1"/>
+      <w:numFmt w:val="bullet"/>
+      <w:lvlText w:val=""/>
+      <w:lvlJc w:val="left"/>
+      <w:pPr>
+        <w:ind w:left="4320" w:hanging="360"/>
+      </w:pPr>
+      <w:rPr>
+        <w:rFonts w:ascii="Wingdings" w:hAnsi="Wingdings" w:hint="default"/>
+      </w:rPr>
+    </w:lvl>
+    <w:lvl w:ilvl="6" w:tplc="10090001" w:tentative="1">
+      <w:start w:val="1"/>
+      <w:numFmt w:val="bullet"/>
+      <w:lvlText w:val=""/>
+      <w:lvlJc w:val="left"/>
+      <w:pPr>
+        <w:ind w:left="5040" w:hanging="360"/>
+      </w:pPr>
+      <w:rPr>
+        <w:rFonts w:ascii="Symbol" w:hAnsi="Symbol" w:hint="default"/>
+      </w:rPr>
+    </w:lvl>
+    <w:lvl w:ilvl="7" w:tplc="10090003" w:tentative="1">
+      <w:start w:val="1"/>
+      <w:numFmt w:val="bullet"/>
+      <w:lvlText w:val="o"/>
+      <w:lvlJc w:val="left"/>
+      <w:pPr>
+        <w:ind w:left="5760" w:hanging="360"/>
+      </w:pPr>
+      <w:rPr>
+        <w:rFonts w:ascii="Courier New" w:hAnsi="Courier New" w:cs="Courier New" w:hint="default"/>
+      </w:rPr>
+    </w:lvl>
+    <w:lvl w:ilvl="8" w:tplc="10090005" w:tentative="1">
+      <w:start w:val="1"/>
+      <w:numFmt w:val="bullet"/>
+      <w:lvlText w:val=""/>
+      <w:lvlJc w:val="left"/>
+      <w:pPr>
+        <w:ind w:left="6480" w:hanging="360"/>
+      </w:pPr>
+      <w:rPr>
+        <w:rFonts w:ascii="Wingdings" w:hAnsi="Wingdings" w:hint="default"/>
+      </w:rPr>
+    </w:lvl>
+  </w:abstractNum>
   <w:num w:numId="1">
+    <w:abstractNumId w:val="7"/>
+  </w:num>
+  <w:num w:numId="2">
+    <w:abstractNumId w:val="3"/>
+  </w:num>
+  <w:num w:numId="3">
+    <w:abstractNumId w:val="5"/>
+  </w:num>
+  <w:num w:numId="4">
+    <w:abstractNumId w:val="6"/>
+  </w:num>
+  <w:num w:numId="5">
+    <w:abstractNumId w:val="1"/>
+  </w:num>
+  <w:num w:numId="6">
+    <w:abstractNumId w:val="2"/>
+  </w:num>
+  <w:num w:numId="7">
     <w:abstractNumId w:val="0"/>
+  </w:num>
+  <w:num w:numId="8">
+    <w:abstractNumId w:val="8"/>
+  </w:num>
+  <w:num w:numId="9">
+    <w:abstractNumId w:val="4"/>
   </w:num>
 </w:numbering>
 </file>
@@ -1439,6 +6431,28 @@
       <w:szCs w:val="24"/>
     </w:rPr>
   </w:style>
+  <w:style w:type="paragraph" w:styleId="Heading4">
+    <w:name w:val="heading 4"/>
+    <w:basedOn w:val="Normal"/>
+    <w:next w:val="Normal"/>
+    <w:link w:val="Heading4Char"/>
+    <w:uiPriority w:val="9"/>
+    <w:unhideWhenUsed/>
+    <w:qFormat/>
+    <w:rsid w:val="00F6761B"/>
+    <w:pPr>
+      <w:keepNext/>
+      <w:keepLines/>
+      <w:spacing w:before="40" w:after="0"/>
+      <w:outlineLvl w:val="3"/>
+    </w:pPr>
+    <w:rPr>
+      <w:rFonts w:asciiTheme="majorHAnsi" w:eastAsiaTheme="majorEastAsia" w:hAnsiTheme="majorHAnsi" w:cstheme="majorBidi"/>
+      <w:i/>
+      <w:iCs/>
+      <w:color w:val="2E74B5" w:themeColor="accent1" w:themeShade="BF"/>
+    </w:rPr>
+  </w:style>
   <w:style w:type="character" w:default="1" w:styleId="DefaultParagraphFont">
     <w:name w:val="Default Paragraph Font"/>
     <w:uiPriority w:val="1"/>
@@ -1560,6 +6574,167 @@
       <w:sz w:val="24"/>
       <w:szCs w:val="24"/>
     </w:rPr>
+  </w:style>
+  <w:style w:type="character" w:styleId="FollowedHyperlink">
+    <w:name w:val="FollowedHyperlink"/>
+    <w:basedOn w:val="DefaultParagraphFont"/>
+    <w:uiPriority w:val="99"/>
+    <w:semiHidden/>
+    <w:unhideWhenUsed/>
+    <w:rsid w:val="00266653"/>
+    <w:rPr>
+      <w:color w:val="954F72" w:themeColor="followedHyperlink"/>
+      <w:u w:val="single"/>
+    </w:rPr>
+  </w:style>
+  <w:style w:type="paragraph" w:styleId="Bibliography">
+    <w:name w:val="Bibliography"/>
+    <w:basedOn w:val="Normal"/>
+    <w:next w:val="Normal"/>
+    <w:uiPriority w:val="37"/>
+    <w:unhideWhenUsed/>
+    <w:rsid w:val="005F5956"/>
+  </w:style>
+  <w:style w:type="paragraph" w:styleId="BalloonText">
+    <w:name w:val="Balloon Text"/>
+    <w:basedOn w:val="Normal"/>
+    <w:link w:val="BalloonTextChar"/>
+    <w:uiPriority w:val="99"/>
+    <w:semiHidden/>
+    <w:unhideWhenUsed/>
+    <w:rsid w:val="005F10F6"/>
+    <w:pPr>
+      <w:spacing w:after="0" w:line="240" w:lineRule="auto"/>
+    </w:pPr>
+    <w:rPr>
+      <w:rFonts w:ascii="Segoe UI" w:hAnsi="Segoe UI" w:cs="Segoe UI"/>
+      <w:sz w:val="18"/>
+      <w:szCs w:val="18"/>
+    </w:rPr>
+  </w:style>
+  <w:style w:type="character" w:customStyle="1" w:styleId="BalloonTextChar">
+    <w:name w:val="Balloon Text Char"/>
+    <w:basedOn w:val="DefaultParagraphFont"/>
+    <w:link w:val="BalloonText"/>
+    <w:uiPriority w:val="99"/>
+    <w:semiHidden/>
+    <w:rsid w:val="005F10F6"/>
+    <w:rPr>
+      <w:rFonts w:ascii="Segoe UI" w:hAnsi="Segoe UI" w:cs="Segoe UI"/>
+      <w:sz w:val="18"/>
+      <w:szCs w:val="18"/>
+    </w:rPr>
+  </w:style>
+  <w:style w:type="character" w:customStyle="1" w:styleId="crayon-e">
+    <w:name w:val="crayon-e"/>
+    <w:basedOn w:val="DefaultParagraphFont"/>
+    <w:rsid w:val="000C4D4D"/>
+  </w:style>
+  <w:style w:type="character" w:customStyle="1" w:styleId="crayon-v">
+    <w:name w:val="crayon-v"/>
+    <w:basedOn w:val="DefaultParagraphFont"/>
+    <w:rsid w:val="000C4D4D"/>
+  </w:style>
+  <w:style w:type="character" w:customStyle="1" w:styleId="crayon-o">
+    <w:name w:val="crayon-o"/>
+    <w:basedOn w:val="DefaultParagraphFont"/>
+    <w:rsid w:val="000C4D4D"/>
+  </w:style>
+  <w:style w:type="character" w:customStyle="1" w:styleId="crayon-s">
+    <w:name w:val="crayon-s"/>
+    <w:basedOn w:val="DefaultParagraphFont"/>
+    <w:rsid w:val="000C4D4D"/>
+  </w:style>
+  <w:style w:type="character" w:customStyle="1" w:styleId="crayon-sy">
+    <w:name w:val="crayon-sy"/>
+    <w:basedOn w:val="DefaultParagraphFont"/>
+    <w:rsid w:val="000C4D4D"/>
+  </w:style>
+  <w:style w:type="character" w:customStyle="1" w:styleId="Heading4Char">
+    <w:name w:val="Heading 4 Char"/>
+    <w:basedOn w:val="DefaultParagraphFont"/>
+    <w:link w:val="Heading4"/>
+    <w:uiPriority w:val="9"/>
+    <w:rsid w:val="00F6761B"/>
+    <w:rPr>
+      <w:rFonts w:asciiTheme="majorHAnsi" w:eastAsiaTheme="majorEastAsia" w:hAnsiTheme="majorHAnsi" w:cstheme="majorBidi"/>
+      <w:i/>
+      <w:iCs/>
+      <w:color w:val="2E74B5" w:themeColor="accent1" w:themeShade="BF"/>
+    </w:rPr>
+  </w:style>
+  <w:style w:type="paragraph" w:styleId="HTMLPreformatted">
+    <w:name w:val="HTML Preformatted"/>
+    <w:basedOn w:val="Normal"/>
+    <w:link w:val="HTMLPreformattedChar"/>
+    <w:uiPriority w:val="99"/>
+    <w:semiHidden/>
+    <w:unhideWhenUsed/>
+    <w:rsid w:val="00D824F9"/>
+    <w:pPr>
+      <w:tabs>
+        <w:tab w:val="left" w:pos="916"/>
+        <w:tab w:val="left" w:pos="1832"/>
+        <w:tab w:val="left" w:pos="2748"/>
+        <w:tab w:val="left" w:pos="3664"/>
+        <w:tab w:val="left" w:pos="4580"/>
+        <w:tab w:val="left" w:pos="5496"/>
+        <w:tab w:val="left" w:pos="6412"/>
+        <w:tab w:val="left" w:pos="7328"/>
+        <w:tab w:val="left" w:pos="8244"/>
+        <w:tab w:val="left" w:pos="9160"/>
+        <w:tab w:val="left" w:pos="10076"/>
+        <w:tab w:val="left" w:pos="10992"/>
+        <w:tab w:val="left" w:pos="11908"/>
+        <w:tab w:val="left" w:pos="12824"/>
+        <w:tab w:val="left" w:pos="13740"/>
+        <w:tab w:val="left" w:pos="14656"/>
+      </w:tabs>
+      <w:spacing w:after="0" w:line="240" w:lineRule="auto"/>
+    </w:pPr>
+    <w:rPr>
+      <w:rFonts w:ascii="Courier New" w:eastAsia="Times New Roman" w:hAnsi="Courier New" w:cs="Courier New"/>
+      <w:sz w:val="20"/>
+      <w:szCs w:val="20"/>
+      <w:lang w:eastAsia="en-CA"/>
+    </w:rPr>
+  </w:style>
+  <w:style w:type="character" w:customStyle="1" w:styleId="HTMLPreformattedChar">
+    <w:name w:val="HTML Preformatted Char"/>
+    <w:basedOn w:val="DefaultParagraphFont"/>
+    <w:link w:val="HTMLPreformatted"/>
+    <w:uiPriority w:val="99"/>
+    <w:semiHidden/>
+    <w:rsid w:val="00D824F9"/>
+    <w:rPr>
+      <w:rFonts w:ascii="Courier New" w:eastAsia="Times New Roman" w:hAnsi="Courier New" w:cs="Courier New"/>
+      <w:sz w:val="20"/>
+      <w:szCs w:val="20"/>
+      <w:lang w:eastAsia="en-CA"/>
+    </w:rPr>
+  </w:style>
+  <w:style w:type="character" w:styleId="HTMLCode">
+    <w:name w:val="HTML Code"/>
+    <w:basedOn w:val="DefaultParagraphFont"/>
+    <w:uiPriority w:val="99"/>
+    <w:semiHidden/>
+    <w:unhideWhenUsed/>
+    <w:rsid w:val="00D824F9"/>
+    <w:rPr>
+      <w:rFonts w:ascii="Courier New" w:eastAsia="Times New Roman" w:hAnsi="Courier New" w:cs="Courier New"/>
+      <w:sz w:val="20"/>
+      <w:szCs w:val="20"/>
+    </w:rPr>
+  </w:style>
+  <w:style w:type="character" w:customStyle="1" w:styleId="s2">
+    <w:name w:val="s2"/>
+    <w:basedOn w:val="DefaultParagraphFont"/>
+    <w:rsid w:val="00D824F9"/>
+  </w:style>
+  <w:style w:type="character" w:customStyle="1" w:styleId="se">
+    <w:name w:val="se"/>
+    <w:basedOn w:val="DefaultParagraphFont"/>
+    <w:rsid w:val="00D824F9"/>
   </w:style>
 </w:styles>
 </file>
@@ -1823,4 +6998,129 @@
     </a:ext>
   </a:extLst>
 </a:theme>
+</file>
+
+<file path=customXml/item1.xml><?xml version="1.0" encoding="utf-8"?>
+<b:Sources xmlns:b="http://schemas.openxmlformats.org/officeDocument/2006/bibliography" xmlns="http://schemas.openxmlformats.org/officeDocument/2006/bibliography" SelectedStyle="\GB.XSL" StyleName="GB7714" Version="2005">
+  <b:Source>
+    <b:Tag>1</b:Tag>
+    <b:SourceType>InternetSite</b:SourceType>
+    <b:Guid>{7AE314DD-1977-4AF4-BFFE-38C770C35969}</b:Guid>
+    <b:URL>https://docs.docker.com/get-started/#prepare-your-docker-environment</b:URL>
+    <b:Author>
+      <b:Author>
+        <b:NameList>
+          <b:Person>
+            <b:Last>1</b:Last>
+          </b:Person>
+        </b:NameList>
+      </b:Author>
+    </b:Author>
+    <b:RefOrder>1</b:RefOrder>
+  </b:Source>
+  <b:Source>
+    <b:Tag>2</b:Tag>
+    <b:SourceType>InternetSite</b:SourceType>
+    <b:Guid>{2ED8CC48-94D8-4542-8A43-FC84968B36C0}</b:Guid>
+    <b:URL>https://blog.jayway.com/2017/04/19/running-docker-on-bash-on-windows/</b:URL>
+    <b:Author>
+      <b:Author>
+        <b:NameList>
+          <b:Person>
+            <b:Last>2</b:Last>
+          </b:Person>
+        </b:NameList>
+      </b:Author>
+    </b:Author>
+    <b:RefOrder>2</b:RefOrder>
+  </b:Source>
+  <b:Source>
+    <b:Tag>3</b:Tag>
+    <b:SourceType>InternetSite</b:SourceType>
+    <b:Guid>{6CDFFA15-7DD6-485C-AA99-C571890D0526}</b:Guid>
+    <b:URL>https://www.youtube.com/watch?v=aLipr7tTuA4</b:URL>
+    <b:Author>
+      <b:Author>
+        <b:NameList>
+          <b:Person>
+            <b:Last>3</b:Last>
+          </b:Person>
+        </b:NameList>
+      </b:Author>
+    </b:Author>
+    <b:RefOrder>3</b:RefOrder>
+  </b:Source>
+  <b:Source>
+    <b:Tag>4</b:Tag>
+    <b:SourceType>InternetSite</b:SourceType>
+    <b:Guid>{37DE1E09-6A81-4797-A270-BEE87A2961C3}</b:Guid>
+    <b:URL>https://docs.docker.com/install/linux/docker-ce/ubuntu/#install-docker-ce-1</b:URL>
+    <b:Author>
+      <b:Author>
+        <b:NameList>
+          <b:Person>
+            <b:Last>4</b:Last>
+          </b:Person>
+        </b:NameList>
+      </b:Author>
+    </b:Author>
+    <b:RefOrder>4</b:RefOrder>
+  </b:Source>
+  <b:Source>
+    <b:Tag>5</b:Tag>
+    <b:SourceType>InternetSite</b:SourceType>
+    <b:Guid>{025544F7-18B3-4F94-A0C0-49F29B94BF27}</b:Guid>
+    <b:URL>https://medium.com/@sebagomez/installing-the-docker-client-on-ubuntus-windows-subsystem-for-linux-612b392a44c4</b:URL>
+    <b:Author>
+      <b:Author>
+        <b:NameList>
+          <b:Person>
+            <b:Last>5</b:Last>
+          </b:Person>
+        </b:NameList>
+      </b:Author>
+    </b:Author>
+    <b:RefOrder>5</b:RefOrder>
+  </b:Source>
+  <b:Source>
+    <b:Tag>6</b:Tag>
+    <b:SourceType>InternetSite</b:SourceType>
+    <b:Guid>{86FE4D32-D3BB-4CED-9656-E0636EA8459D}</b:Guid>
+    <b:URL>https://superuser.com/questions/1352813/does-the-wsl-from-windows-10-spring-update-2018-allows-me-to-run-docker-on-it</b:URL>
+    <b:Author>
+      <b:Author>
+        <b:NameList>
+          <b:Person>
+            <b:Last>6</b:Last>
+          </b:Person>
+        </b:NameList>
+      </b:Author>
+    </b:Author>
+    <b:RefOrder>6</b:RefOrder>
+  </b:Source>
+  <b:Source>
+    <b:Tag>7</b:Tag>
+    <b:SourceType>InternetSite</b:SourceType>
+    <b:Guid>{507B10DE-4063-4864-89C0-47E2D886FBAF}</b:Guid>
+    <b:URL>https://docs.docker.com/get-started/part2/#introduction</b:URL>
+    <b:Author>
+      <b:Author>
+        <b:NameList>
+          <b:Person>
+            <b:Last>7</b:Last>
+          </b:Person>
+        </b:NameList>
+      </b:Author>
+    </b:Author>
+    <b:RefOrder>7</b:RefOrder>
+  </b:Source>
+</b:Sources>
+</file>
+
+<file path=customXml/itemProps1.xml><?xml version="1.0" encoding="utf-8"?>
+<ds:datastoreItem xmlns:ds="http://schemas.openxmlformats.org/officeDocument/2006/customXml" ds:itemID="{9F9EBC9C-7971-4160-9B77-99D3C73445D7}">
+  <ds:schemaRefs>
+    <ds:schemaRef ds:uri="http://schemas.openxmlformats.org/officeDocument/2006/bibliography"/>
+  </ds:schemaRefs>
+</ds:datastoreItem>
 </file>
--- a/Docker.docx
+++ b/Docker.docx
@@ -130,7 +130,7 @@
     <w:p/>
     <w:p>
       <w:pPr>
-        <w:pStyle w:val="Heading3"/>
+        <w:pStyle w:val="Heading2"/>
       </w:pPr>
       <w:r>
         <w:t>Summary</w:t>
@@ -145,7 +145,12 @@
         </w:numPr>
       </w:pPr>
       <w:r>
-        <w:t>Separates apps from underlying OS</w:t>
+        <w:t>Separates apps from underlying</w:t>
+      </w:r>
+      <w:bookmarkStart w:id="0" w:name="_GoBack"/>
+      <w:bookmarkEnd w:id="0"/>
+      <w:r>
+        <w:t xml:space="preserve"> OS</w:t>
       </w:r>
     </w:p>
     <w:p>
@@ -1009,8 +1014,8 @@
         <w:spacing w:after="0" w:line="240" w:lineRule="auto"/>
       </w:pPr>
     </w:p>
-    <w:bookmarkStart w:id="0" w:name="_MON_1608102450"/>
-    <w:bookmarkEnd w:id="0"/>
+    <w:bookmarkStart w:id="1" w:name="_MON_1608102450"/>
+    <w:bookmarkEnd w:id="1"/>
     <w:p>
       <w:r>
         <w:object w:dxaOrig="9360" w:dyaOrig="2233">
@@ -1036,7 +1041,7 @@
           <v:shape id="_x0000_i1025" type="#_x0000_t75" style="width:350.25pt;height:84pt" o:ole="">
             <v:imagedata r:id="rId6" o:title=""/>
           </v:shape>
-          <o:OLEObject Type="Embed" ProgID="Word.OpenDocumentText.12" ShapeID="_x0000_i1025" DrawAspect="Content" ObjectID="_1609854150" r:id="rId7"/>
+          <o:OLEObject Type="Embed" ProgID="Word.OpenDocumentText.12" ShapeID="_x0000_i1025" DrawAspect="Content" ObjectID="_1609937355" r:id="rId7"/>
         </w:object>
       </w:r>
     </w:p>
@@ -2122,15 +2127,15 @@
         <w:t>But then it still errored!</w:t>
       </w:r>
     </w:p>
-    <w:bookmarkStart w:id="1" w:name="_MON_1608122782"/>
-    <w:bookmarkEnd w:id="1"/>
+    <w:bookmarkStart w:id="2" w:name="_MON_1608122782"/>
+    <w:bookmarkEnd w:id="2"/>
     <w:p>
       <w:r>
         <w:object w:dxaOrig="9360" w:dyaOrig="1611">
           <v:shape id="_x0000_i1026" type="#_x0000_t75" style="width:468pt;height:80.25pt" o:ole="">
             <v:imagedata r:id="rId16" o:title=""/>
           </v:shape>
-          <o:OLEObject Type="Embed" ProgID="Word.OpenDocumentText.12" ShapeID="_x0000_i1026" DrawAspect="Content" ObjectID="_1609854151" r:id="rId17"/>
+          <o:OLEObject Type="Embed" ProgID="Word.OpenDocumentText.12" ShapeID="_x0000_i1026" DrawAspect="Content" ObjectID="_1609937356" r:id="rId17"/>
         </w:object>
       </w:r>
     </w:p>
@@ -2185,8 +2190,8 @@
         <w:t>docker-machine ls</w:t>
       </w:r>
     </w:p>
-    <w:bookmarkStart w:id="2" w:name="_MON_1608719140"/>
-    <w:bookmarkEnd w:id="2"/>
+    <w:bookmarkStart w:id="3" w:name="_MON_1608719140"/>
+    <w:bookmarkEnd w:id="3"/>
     <w:p>
       <w:pPr>
         <w:pStyle w:val="ListParagraph"/>
@@ -2200,7 +2205,7 @@
           <v:shape id="_x0000_i1027" type="#_x0000_t75" style="width:468pt;height:51.75pt" o:ole="">
             <v:imagedata r:id="rId18" o:title=""/>
           </v:shape>
-          <o:OLEObject Type="Embed" ProgID="Word.OpenDocumentText.12" ShapeID="_x0000_i1027" DrawAspect="Content" ObjectID="_1609854152" r:id="rId19"/>
+          <o:OLEObject Type="Embed" ProgID="Word.OpenDocumentText.12" ShapeID="_x0000_i1027" DrawAspect="Content" ObjectID="_1609937357" r:id="rId19"/>
         </w:object>
       </w:r>
     </w:p>
@@ -4591,11 +4596,25 @@
       </w:r>
     </w:p>
     <w:p>
+      <w:pPr>
+        <w:pStyle w:val="Heading4"/>
+      </w:pPr>
+      <w:r>
+        <w:t xml:space="preserve">Accessing </w:t>
+      </w:r>
+      <w:proofErr w:type="gramStart"/>
+      <w:r>
+        <w:t>The</w:t>
+      </w:r>
+      <w:proofErr w:type="gramEnd"/>
+      <w:r>
+        <w:t xml:space="preserve"> Cluster</w:t>
+      </w:r>
+    </w:p>
+    <w:p>
       <w:r>
         <w:t xml:space="preserve">Can visit the app through the browser, and see that it's loading with different hostname results. </w:t>
       </w:r>
-      <w:bookmarkStart w:id="3" w:name="_GoBack"/>
-      <w:bookmarkEnd w:id="3"/>
     </w:p>
     <w:p>
       <w:r>
@@ -4636,6 +4655,2493 @@
         </w:drawing>
       </w:r>
     </w:p>
+    <w:p>
+      <w:pPr>
+        <w:pStyle w:val="Heading4"/>
+      </w:pPr>
+      <w:r>
+        <w:t>Iterating and Scaling the App</w:t>
+      </w:r>
+    </w:p>
+    <w:p>
+      <w:r>
+        <w:t>Change app behaviour by editing the code. Rebuild the image, then push</w:t>
+      </w:r>
+      <w:r>
+        <w:t>.</w:t>
+      </w:r>
+    </w:p>
+    <w:p>
+      <w:pPr>
+        <w:pStyle w:val="ListParagraph"/>
+        <w:numPr>
+          <w:ilvl w:val="0"/>
+          <w:numId w:val="10"/>
+        </w:numPr>
+      </w:pPr>
+      <w:r>
+        <w:lastRenderedPageBreak/>
+        <w:t>Modified app.py</w:t>
+      </w:r>
+    </w:p>
+    <w:p>
+      <w:pPr>
+        <w:pStyle w:val="ListParagraph"/>
+        <w:numPr>
+          <w:ilvl w:val="0"/>
+          <w:numId w:val="10"/>
+        </w:numPr>
+      </w:pPr>
+      <w:r>
+        <w:rPr>
+          <w:color w:val="2E74B5" w:themeColor="accent1" w:themeShade="BF"/>
+          <w:sz w:val="20"/>
+          <w:szCs w:val="20"/>
+        </w:rPr>
+        <w:t>[~/dev/docker-container]</w:t>
+      </w:r>
+      <w:r>
+        <w:rPr>
+          <w:color w:val="ED7D31" w:themeColor="accent2"/>
+          <w:sz w:val="20"/>
+          <w:szCs w:val="20"/>
+        </w:rPr>
+        <w:t xml:space="preserve">$ </w:t>
+      </w:r>
+      <w:r>
+        <w:rPr>
+          <w:color w:val="70AD47" w:themeColor="accent6"/>
+        </w:rPr>
+        <w:t xml:space="preserve">docker </w:t>
+      </w:r>
+      <w:r>
+        <w:t xml:space="preserve">build -t </w:t>
+      </w:r>
+      <w:proofErr w:type="spellStart"/>
+      <w:r>
+        <w:t>jnotelddim</w:t>
+      </w:r>
+      <w:proofErr w:type="spellEnd"/>
+      <w:r>
+        <w:t>/get-started:part4 $W</w:t>
+      </w:r>
+      <w:r>
+        <w:t>LSHOME"\dev\docker-container"</w:t>
+      </w:r>
+    </w:p>
+    <w:p>
+      <w:pPr>
+        <w:pStyle w:val="ListParagraph"/>
+        <w:numPr>
+          <w:ilvl w:val="0"/>
+          <w:numId w:val="10"/>
+        </w:numPr>
+      </w:pPr>
+      <w:r>
+        <w:rPr>
+          <w:color w:val="2E74B5" w:themeColor="accent1" w:themeShade="BF"/>
+          <w:sz w:val="20"/>
+          <w:szCs w:val="20"/>
+        </w:rPr>
+        <w:t>[~/dev/docker-container]</w:t>
+      </w:r>
+      <w:r>
+        <w:rPr>
+          <w:color w:val="ED7D31" w:themeColor="accent2"/>
+          <w:sz w:val="20"/>
+          <w:szCs w:val="20"/>
+        </w:rPr>
+        <w:t xml:space="preserve">$ </w:t>
+      </w:r>
+      <w:r>
+        <w:rPr>
+          <w:color w:val="70AD47" w:themeColor="accent6"/>
+        </w:rPr>
+        <w:t xml:space="preserve">docker </w:t>
+      </w:r>
+      <w:r>
+        <w:t xml:space="preserve">push </w:t>
+      </w:r>
+      <w:proofErr w:type="spellStart"/>
+      <w:r>
+        <w:t>jnotelddim</w:t>
+      </w:r>
+      <w:proofErr w:type="spellEnd"/>
+      <w:r>
+        <w:t>/get-started:part4</w:t>
+      </w:r>
+    </w:p>
+    <w:p>
+      <w:pPr>
+        <w:pStyle w:val="ListParagraph"/>
+        <w:numPr>
+          <w:ilvl w:val="0"/>
+          <w:numId w:val="10"/>
+        </w:numPr>
+      </w:pPr>
+      <w:r>
+        <w:t>Update .</w:t>
+      </w:r>
+      <w:proofErr w:type="spellStart"/>
+      <w:r>
+        <w:t>yml</w:t>
+      </w:r>
+      <w:proofErr w:type="spellEnd"/>
+      <w:r>
+        <w:t xml:space="preserve"> file to reference `:part4`</w:t>
+      </w:r>
+    </w:p>
+    <w:p>
+      <w:pPr>
+        <w:pStyle w:val="ListParagraph"/>
+        <w:numPr>
+          <w:ilvl w:val="0"/>
+          <w:numId w:val="10"/>
+        </w:numPr>
+      </w:pPr>
+      <w:r>
+        <w:rPr>
+          <w:rFonts w:ascii="Lucida Console" w:hAnsi="Lucida Console" w:cs="Lucida Console"/>
+          <w:color w:val="00BF00"/>
+          <w:sz w:val="18"/>
+          <w:szCs w:val="18"/>
+        </w:rPr>
+        <w:t xml:space="preserve">jared@DESKTOP-OJF0OLM </w:t>
+      </w:r>
+      <w:r>
+        <w:rPr>
+          <w:rFonts w:ascii="Lucida Console" w:hAnsi="Lucida Console" w:cs="Lucida Console"/>
+          <w:color w:val="BF00BF"/>
+          <w:sz w:val="18"/>
+          <w:szCs w:val="18"/>
+        </w:rPr>
+        <w:t xml:space="preserve">MINGW64 </w:t>
+      </w:r>
+      <w:r>
+        <w:rPr>
+          <w:rFonts w:ascii="Lucida Console" w:hAnsi="Lucida Console" w:cs="Lucida Console"/>
+          <w:color w:val="BFBF00"/>
+          <w:sz w:val="18"/>
+          <w:szCs w:val="18"/>
+        </w:rPr>
+        <w:t>~/AppData/Local/Packages/CanonicalGroupLimited.Ubuntu16.04onWindows_79rhkp1fndgsc/LocalState/rootfs/home/jared/dev/docker-container</w:t>
+      </w:r>
+      <w:r>
+        <w:rPr>
+          <w:rFonts w:ascii="Lucida Console" w:hAnsi="Lucida Console" w:cs="Lucida Console"/>
+          <w:sz w:val="18"/>
+          <w:szCs w:val="18"/>
+        </w:rPr>
+        <w:t>$</w:t>
+      </w:r>
+      <w:r>
+        <w:rPr>
+          <w:rFonts w:ascii="Lucida Console" w:hAnsi="Lucida Console" w:cs="Lucida Console"/>
+          <w:sz w:val="18"/>
+          <w:szCs w:val="18"/>
+        </w:rPr>
+        <w:t xml:space="preserve"> </w:t>
+      </w:r>
+      <w:r>
+        <w:rPr>
+          <w:rFonts w:ascii="Lucida Console" w:hAnsi="Lucida Console" w:cs="Lucida Console"/>
+          <w:sz w:val="18"/>
+          <w:szCs w:val="18"/>
+        </w:rPr>
+        <w:t>docker stack deploy -c $WLSHOME"/dev/docker-container/docker-</w:t>
+      </w:r>
+      <w:proofErr w:type="spellStart"/>
+      <w:r>
+        <w:rPr>
+          <w:rFonts w:ascii="Lucida Console" w:hAnsi="Lucida Console" w:cs="Lucida Console"/>
+          <w:sz w:val="18"/>
+          <w:szCs w:val="18"/>
+        </w:rPr>
+        <w:t>compose.yml</w:t>
+      </w:r>
+      <w:proofErr w:type="spellEnd"/>
+      <w:r>
+        <w:rPr>
+          <w:rFonts w:ascii="Lucida Console" w:hAnsi="Lucida Console" w:cs="Lucida Console"/>
+          <w:sz w:val="18"/>
+          <w:szCs w:val="18"/>
+        </w:rPr>
+        <w:t xml:space="preserve">" </w:t>
+      </w:r>
+      <w:proofErr w:type="spellStart"/>
+      <w:r>
+        <w:rPr>
+          <w:rFonts w:ascii="Lucida Console" w:hAnsi="Lucida Console" w:cs="Lucida Console"/>
+          <w:sz w:val="18"/>
+          <w:szCs w:val="18"/>
+        </w:rPr>
+        <w:t>getstartedlab</w:t>
+      </w:r>
+      <w:proofErr w:type="spellEnd"/>
+    </w:p>
+    <w:p>
+      <w:pPr>
+        <w:pStyle w:val="ListParagraph"/>
+        <w:numPr>
+          <w:ilvl w:val="1"/>
+          <w:numId w:val="10"/>
+        </w:numPr>
+      </w:pPr>
+      <w:r>
+        <w:t>(redeploy new image to stack)</w:t>
+      </w:r>
+    </w:p>
+    <w:p>
+      <w:r>
+        <w:t>(</w:t>
+      </w:r>
+      <w:proofErr w:type="gramStart"/>
+      <w:r>
+        <w:t>it</w:t>
+      </w:r>
+      <w:proofErr w:type="gramEnd"/>
+      <w:r>
+        <w:t xml:space="preserve"> wasn't exactly working with my initial efforts, so maybe I missed copying a step into here. I'm not 100% sure)</w:t>
+      </w:r>
+    </w:p>
+    <w:p>
+      <w:r>
+        <w:t xml:space="preserve">Note: </w:t>
+      </w:r>
+      <w:r>
+        <w:rPr>
+          <w:rFonts w:ascii="Arial" w:hAnsi="Arial" w:cs="Arial"/>
+          <w:color w:val="33444C"/>
+          <w:sz w:val="21"/>
+          <w:szCs w:val="21"/>
+          <w:shd w:val="clear" w:color="auto" w:fill="FFFFFF"/>
+        </w:rPr>
+        <w:t>You can join any machine, physical or virtual, to this swarm, using the same </w:t>
+      </w:r>
+      <w:r>
+        <w:rPr>
+          <w:rStyle w:val="HTMLCode"/>
+          <w:rFonts w:ascii="Consolas" w:eastAsiaTheme="majorEastAsia" w:hAnsi="Consolas"/>
+          <w:sz w:val="19"/>
+          <w:szCs w:val="19"/>
+        </w:rPr>
+        <w:t>docker swarm join</w:t>
+      </w:r>
+      <w:r>
+        <w:rPr>
+          <w:rFonts w:ascii="Arial" w:hAnsi="Arial" w:cs="Arial"/>
+          <w:color w:val="33444C"/>
+          <w:sz w:val="21"/>
+          <w:szCs w:val="21"/>
+          <w:shd w:val="clear" w:color="auto" w:fill="FFFFFF"/>
+        </w:rPr>
+        <w:t> command you used on </w:t>
+      </w:r>
+      <w:r>
+        <w:rPr>
+          <w:rStyle w:val="HTMLCode"/>
+          <w:rFonts w:ascii="Consolas" w:eastAsiaTheme="majorEastAsia" w:hAnsi="Consolas"/>
+          <w:sz w:val="19"/>
+          <w:szCs w:val="19"/>
+        </w:rPr>
+        <w:t>myvm2</w:t>
+      </w:r>
+      <w:r>
+        <w:rPr>
+          <w:rFonts w:ascii="Arial" w:hAnsi="Arial" w:cs="Arial"/>
+          <w:color w:val="33444C"/>
+          <w:sz w:val="21"/>
+          <w:szCs w:val="21"/>
+          <w:shd w:val="clear" w:color="auto" w:fill="FFFFFF"/>
+        </w:rPr>
+        <w:t>, and capacity is added to your cluster. Just run </w:t>
+      </w:r>
+      <w:r>
+        <w:rPr>
+          <w:rStyle w:val="HTMLCode"/>
+          <w:rFonts w:ascii="Consolas" w:eastAsiaTheme="majorEastAsia" w:hAnsi="Consolas"/>
+          <w:sz w:val="19"/>
+          <w:szCs w:val="19"/>
+        </w:rPr>
+        <w:t>docker stack deploy</w:t>
+      </w:r>
+      <w:r>
+        <w:rPr>
+          <w:rFonts w:ascii="Arial" w:hAnsi="Arial" w:cs="Arial"/>
+          <w:color w:val="33444C"/>
+          <w:sz w:val="21"/>
+          <w:szCs w:val="21"/>
+          <w:shd w:val="clear" w:color="auto" w:fill="FFFFFF"/>
+        </w:rPr>
+        <w:t> afterwards, and your app can take advantage of the new resources.</w:t>
+      </w:r>
+    </w:p>
+    <w:p/>
+    <w:p>
+      <w:pPr>
+        <w:pStyle w:val="Heading4"/>
+      </w:pPr>
+      <w:r>
+        <w:t>Cleanup</w:t>
+      </w:r>
+    </w:p>
+    <w:p>
+      <w:r>
+        <w:t>Just remove the stack:</w:t>
+      </w:r>
+    </w:p>
+    <w:p>
+      <w:r>
+        <w:rPr>
+          <w:rFonts w:ascii="Lucida Console" w:hAnsi="Lucida Console" w:cs="Lucida Console"/>
+          <w:color w:val="00BF00"/>
+          <w:sz w:val="18"/>
+          <w:szCs w:val="18"/>
+        </w:rPr>
+        <w:t xml:space="preserve">jared@DESKTOP-OJF0OLM </w:t>
+      </w:r>
+      <w:r>
+        <w:rPr>
+          <w:rFonts w:ascii="Lucida Console" w:hAnsi="Lucida Console" w:cs="Lucida Console"/>
+          <w:color w:val="BF00BF"/>
+          <w:sz w:val="18"/>
+          <w:szCs w:val="18"/>
+        </w:rPr>
+        <w:t xml:space="preserve">MINGW64 </w:t>
+      </w:r>
+      <w:r>
+        <w:rPr>
+          <w:rFonts w:ascii="Lucida Console" w:hAnsi="Lucida Console" w:cs="Lucida Console"/>
+          <w:color w:val="BFBF00"/>
+          <w:sz w:val="18"/>
+          <w:szCs w:val="18"/>
+        </w:rPr>
+        <w:t>~/AppData/Local/Packages/CanonicalGroupLimited.Ubuntu16.04onWindows_79rhkp1fndgsc/LocalState/rootfs/home/jared/dev/docker-container</w:t>
+      </w:r>
+      <w:r>
+        <w:rPr>
+          <w:rFonts w:ascii="Lucida Console" w:hAnsi="Lucida Console" w:cs="Lucida Console"/>
+          <w:sz w:val="18"/>
+          <w:szCs w:val="18"/>
+        </w:rPr>
+        <w:t xml:space="preserve">$ docker stack </w:t>
+      </w:r>
+      <w:proofErr w:type="spellStart"/>
+      <w:r>
+        <w:rPr>
+          <w:rFonts w:ascii="Lucida Console" w:hAnsi="Lucida Console" w:cs="Lucida Console"/>
+          <w:sz w:val="18"/>
+          <w:szCs w:val="18"/>
+        </w:rPr>
+        <w:t>rm</w:t>
+      </w:r>
+      <w:proofErr w:type="spellEnd"/>
+    </w:p>
+    <w:p>
+      <w:r>
+        <w:t>And unset the docker-machine variables:</w:t>
+      </w:r>
+    </w:p>
+    <w:p>
+      <w:pPr>
+        <w:rPr>
+          <w:rFonts w:ascii="Lucida Console" w:hAnsi="Lucida Console" w:cs="Lucida Console"/>
+          <w:sz w:val="18"/>
+          <w:szCs w:val="18"/>
+        </w:rPr>
+      </w:pPr>
+      <w:r>
+        <w:rPr>
+          <w:rFonts w:ascii="Lucida Console" w:hAnsi="Lucida Console" w:cs="Lucida Console"/>
+          <w:color w:val="00BF00"/>
+          <w:sz w:val="18"/>
+          <w:szCs w:val="18"/>
+        </w:rPr>
+        <w:t xml:space="preserve">jared@DESKTOP-OJF0OLM </w:t>
+      </w:r>
+      <w:r>
+        <w:rPr>
+          <w:rFonts w:ascii="Lucida Console" w:hAnsi="Lucida Console" w:cs="Lucida Console"/>
+          <w:color w:val="BF00BF"/>
+          <w:sz w:val="18"/>
+          <w:szCs w:val="18"/>
+        </w:rPr>
+        <w:t xml:space="preserve">MINGW64 </w:t>
+      </w:r>
+      <w:r>
+        <w:rPr>
+          <w:rFonts w:ascii="Lucida Console" w:hAnsi="Lucida Console" w:cs="Lucida Console"/>
+          <w:color w:val="BFBF00"/>
+          <w:sz w:val="18"/>
+          <w:szCs w:val="18"/>
+        </w:rPr>
+        <w:t>/c/Program Files/Git</w:t>
+      </w:r>
+      <w:r>
+        <w:rPr>
+          <w:rFonts w:ascii="Lucida Console" w:hAnsi="Lucida Console" w:cs="Lucida Console"/>
+          <w:color w:val="BFBF00"/>
+          <w:sz w:val="18"/>
+          <w:szCs w:val="18"/>
+        </w:rPr>
+        <w:t xml:space="preserve"> </w:t>
+      </w:r>
+      <w:r>
+        <w:rPr>
+          <w:rFonts w:ascii="Lucida Console" w:hAnsi="Lucida Console" w:cs="Lucida Console"/>
+          <w:color w:val="BFBF00"/>
+          <w:sz w:val="18"/>
+          <w:szCs w:val="18"/>
+        </w:rPr>
+        <w:br/>
+      </w:r>
+      <w:r>
+        <w:rPr>
+          <w:rFonts w:ascii="Lucida Console" w:hAnsi="Lucida Console" w:cs="Lucida Console"/>
+          <w:sz w:val="18"/>
+          <w:szCs w:val="18"/>
+        </w:rPr>
+        <w:t>$</w:t>
+      </w:r>
+      <w:r>
+        <w:rPr>
+          <w:rFonts w:ascii="Lucida Console" w:hAnsi="Lucida Console" w:cs="Lucida Console"/>
+          <w:sz w:val="18"/>
+          <w:szCs w:val="18"/>
+        </w:rPr>
+        <w:t xml:space="preserve"> </w:t>
+      </w:r>
+      <w:proofErr w:type="spellStart"/>
+      <w:r>
+        <w:rPr>
+          <w:rFonts w:ascii="Lucida Console" w:hAnsi="Lucida Console" w:cs="Lucida Console"/>
+          <w:sz w:val="18"/>
+          <w:szCs w:val="18"/>
+        </w:rPr>
+        <w:t>eval</w:t>
+      </w:r>
+      <w:proofErr w:type="spellEnd"/>
+      <w:r>
+        <w:rPr>
+          <w:rFonts w:ascii="Lucida Console" w:hAnsi="Lucida Console" w:cs="Lucida Console"/>
+          <w:sz w:val="18"/>
+          <w:szCs w:val="18"/>
+        </w:rPr>
+        <w:t xml:space="preserve"> $(docker-machine </w:t>
+      </w:r>
+      <w:proofErr w:type="spellStart"/>
+      <w:r>
+        <w:rPr>
+          <w:rFonts w:ascii="Lucida Console" w:hAnsi="Lucida Console" w:cs="Lucida Console"/>
+          <w:sz w:val="18"/>
+          <w:szCs w:val="18"/>
+        </w:rPr>
+        <w:t>env</w:t>
+      </w:r>
+      <w:proofErr w:type="spellEnd"/>
+      <w:r>
+        <w:rPr>
+          <w:rFonts w:ascii="Lucida Console" w:hAnsi="Lucida Console" w:cs="Lucida Console"/>
+          <w:sz w:val="18"/>
+          <w:szCs w:val="18"/>
+        </w:rPr>
+        <w:t xml:space="preserve"> –u –shell </w:t>
+      </w:r>
+      <w:proofErr w:type="spellStart"/>
+      <w:r>
+        <w:rPr>
+          <w:rFonts w:ascii="Lucida Console" w:hAnsi="Lucida Console" w:cs="Lucida Console"/>
+          <w:sz w:val="18"/>
+          <w:szCs w:val="18"/>
+        </w:rPr>
+        <w:t>sh</w:t>
+      </w:r>
+      <w:proofErr w:type="spellEnd"/>
+      <w:r>
+        <w:rPr>
+          <w:rFonts w:ascii="Lucida Console" w:hAnsi="Lucida Console" w:cs="Lucida Console"/>
+          <w:sz w:val="18"/>
+          <w:szCs w:val="18"/>
+        </w:rPr>
+        <w:t>)</w:t>
+      </w:r>
+    </w:p>
+    <w:p>
+      <w:pPr>
+        <w:rPr>
+          <w:rFonts w:ascii="Lucida Console" w:hAnsi="Lucida Console" w:cs="Lucida Console"/>
+          <w:sz w:val="18"/>
+          <w:szCs w:val="18"/>
+        </w:rPr>
+      </w:pPr>
+      <w:r>
+        <w:rPr>
+          <w:rFonts w:ascii="Lucida Console" w:hAnsi="Lucida Console" w:cs="Lucida Console"/>
+          <w:sz w:val="18"/>
+          <w:szCs w:val="18"/>
+        </w:rPr>
+        <w:br w:type="page"/>
+      </w:r>
+    </w:p>
+    <w:p>
+      <w:pPr>
+        <w:pStyle w:val="Heading3"/>
+      </w:pPr>
+      <w:r>
+        <w:lastRenderedPageBreak/>
+        <w:t>Part 5: Stacks</w:t>
+      </w:r>
+    </w:p>
+    <w:p>
+      <w:r>
+        <w:rPr>
+          <w:rFonts w:ascii="Arial" w:hAnsi="Arial" w:cs="Arial"/>
+          <w:color w:val="33444C"/>
+          <w:sz w:val="21"/>
+          <w:szCs w:val="21"/>
+          <w:shd w:val="clear" w:color="auto" w:fill="FFFFFF"/>
+        </w:rPr>
+        <w:t>A stack is a group of interrelated services that share dependencies, and can be orchestrated and scaled together. A single stack is capable of defining and coordinating the functionality of an entire application.</w:t>
+      </w:r>
+    </w:p>
+    <w:p>
+      <w:pPr>
+        <w:pStyle w:val="Heading4"/>
+      </w:pPr>
+      <w:r>
+        <w:t>Add New Service</w:t>
+      </w:r>
+    </w:p>
+    <w:p>
+      <w:r>
+        <w:t>Add section to .</w:t>
+      </w:r>
+      <w:proofErr w:type="spellStart"/>
+      <w:r>
+        <w:t>yml</w:t>
+      </w:r>
+      <w:proofErr w:type="spellEnd"/>
+      <w:r>
+        <w:t xml:space="preserve"> file:</w:t>
+      </w:r>
+    </w:p>
+    <w:p>
+      <w:r>
+        <w:tab/>
+        <w:t xml:space="preserve">New peer service, name visualizer, given access to host's socket file for Docker (via the </w:t>
+      </w:r>
+      <w:r>
+        <w:rPr>
+          <w:b/>
+        </w:rPr>
+        <w:t>volumes key</w:t>
+      </w:r>
+      <w:r>
+        <w:t xml:space="preserve">), and a </w:t>
+      </w:r>
+      <w:r>
+        <w:rPr>
+          <w:b/>
+        </w:rPr>
+        <w:t>placement key</w:t>
+      </w:r>
+      <w:r>
+        <w:t xml:space="preserve"> to ensure the service only ever runs on a swarm manager.</w:t>
+      </w:r>
+    </w:p>
+    <w:p>
+      <w:pPr>
+        <w:autoSpaceDE w:val="0"/>
+        <w:autoSpaceDN w:val="0"/>
+        <w:adjustRightInd w:val="0"/>
+        <w:spacing w:after="0" w:line="240" w:lineRule="auto"/>
+        <w:rPr>
+          <w:rFonts w:ascii="Lucida Console" w:hAnsi="Lucida Console" w:cs="Lucida Console"/>
+          <w:color w:val="00BFBF"/>
+          <w:sz w:val="18"/>
+          <w:szCs w:val="18"/>
+        </w:rPr>
+      </w:pPr>
+      <w:r>
+        <w:t>Deploy to swarm</w:t>
+      </w:r>
+      <w:proofErr w:type="gramStart"/>
+      <w:r>
+        <w:t>:</w:t>
+      </w:r>
+      <w:proofErr w:type="gramEnd"/>
+      <w:r>
+        <w:br/>
+      </w:r>
+      <w:r>
+        <w:rPr>
+          <w:rFonts w:ascii="Lucida Console" w:hAnsi="Lucida Console" w:cs="Lucida Console"/>
+          <w:color w:val="00BF00"/>
+          <w:sz w:val="18"/>
+          <w:szCs w:val="18"/>
+        </w:rPr>
+        <w:t xml:space="preserve">jared@DESKTOP-OJF0OLM </w:t>
+      </w:r>
+      <w:r>
+        <w:rPr>
+          <w:rFonts w:ascii="Lucida Console" w:hAnsi="Lucida Console" w:cs="Lucida Console"/>
+          <w:color w:val="BF00BF"/>
+          <w:sz w:val="18"/>
+          <w:szCs w:val="18"/>
+        </w:rPr>
+        <w:t xml:space="preserve">MINGW64 </w:t>
+      </w:r>
+      <w:r>
+        <w:rPr>
+          <w:rFonts w:ascii="Lucida Console" w:hAnsi="Lucida Console" w:cs="Lucida Console"/>
+          <w:color w:val="BFBF00"/>
+          <w:sz w:val="18"/>
+          <w:szCs w:val="18"/>
+        </w:rPr>
+        <w:t>~/AppData/Local/Packages/CanonicalGroupLimited.Ubuntu16.04onWindows_79rhkp1fndgsc/LocalState/rootfs/home/jared/dev/docker-container</w:t>
+      </w:r>
+      <w:r>
+        <w:rPr>
+          <w:rFonts w:ascii="Lucida Console" w:hAnsi="Lucida Console" w:cs="Lucida Console"/>
+          <w:color w:val="00BFBF"/>
+          <w:sz w:val="18"/>
+          <w:szCs w:val="18"/>
+        </w:rPr>
+        <w:t xml:space="preserve"> (master)</w:t>
+      </w:r>
+    </w:p>
+    <w:p>
+      <w:pPr>
+        <w:autoSpaceDE w:val="0"/>
+        <w:autoSpaceDN w:val="0"/>
+        <w:adjustRightInd w:val="0"/>
+        <w:spacing w:after="0" w:line="240" w:lineRule="auto"/>
+        <w:rPr>
+          <w:rFonts w:ascii="Lucida Console" w:hAnsi="Lucida Console" w:cs="Lucida Console"/>
+          <w:sz w:val="18"/>
+          <w:szCs w:val="18"/>
+        </w:rPr>
+      </w:pPr>
+      <w:r>
+        <w:rPr>
+          <w:rFonts w:ascii="Lucida Console" w:hAnsi="Lucida Console" w:cs="Lucida Console"/>
+          <w:sz w:val="18"/>
+          <w:szCs w:val="18"/>
+        </w:rPr>
+        <w:t>$ docker stack deploy -c $WLSHOME"/dev/docker-container/docker-</w:t>
+      </w:r>
+      <w:proofErr w:type="spellStart"/>
+      <w:r>
+        <w:rPr>
+          <w:rFonts w:ascii="Lucida Console" w:hAnsi="Lucida Console" w:cs="Lucida Console"/>
+          <w:sz w:val="18"/>
+          <w:szCs w:val="18"/>
+        </w:rPr>
+        <w:t>compose.yml</w:t>
+      </w:r>
+      <w:proofErr w:type="spellEnd"/>
+      <w:r>
+        <w:rPr>
+          <w:rFonts w:ascii="Lucida Console" w:hAnsi="Lucida Console" w:cs="Lucida Console"/>
+          <w:sz w:val="18"/>
+          <w:szCs w:val="18"/>
+        </w:rPr>
+        <w:t xml:space="preserve">" </w:t>
+      </w:r>
+      <w:proofErr w:type="spellStart"/>
+      <w:r>
+        <w:rPr>
+          <w:rFonts w:ascii="Lucida Console" w:hAnsi="Lucida Console" w:cs="Lucida Console"/>
+          <w:sz w:val="18"/>
+          <w:szCs w:val="18"/>
+        </w:rPr>
+        <w:t>getstartedlab</w:t>
+      </w:r>
+      <w:proofErr w:type="spellEnd"/>
+    </w:p>
+    <w:p>
+      <w:pPr>
+        <w:rPr>
+          <w:b/>
+        </w:rPr>
+      </w:pPr>
+    </w:p>
+    <w:p>
+      <w:r>
+        <w:t>Verify</w:t>
+      </w:r>
+      <w:r>
+        <w:t xml:space="preserve"> visualizer working in browser:</w:t>
+      </w:r>
+      <w:r>
+        <w:br/>
+      </w:r>
+      <w:r>
+        <w:drawing>
+          <wp:inline distT="0" distB="0" distL="0" distR="0" wp14:anchorId="4834FA74" wp14:editId="704CB67F">
+            <wp:extent cx="5943600" cy="3124835"/>
+            <wp:effectExtent l="0" t="0" r="0" b="0"/>
+            <wp:docPr id="14" name="Picture 14"/>
+            <wp:cNvGraphicFramePr>
+              <a:graphicFrameLocks xmlns:a="http://schemas.openxmlformats.org/drawingml/2006/main" noChangeAspect="1"/>
+            </wp:cNvGraphicFramePr>
+            <a:graphic xmlns:a="http://schemas.openxmlformats.org/drawingml/2006/main">
+              <a:graphicData uri="http://schemas.openxmlformats.org/drawingml/2006/picture">
+                <pic:pic xmlns:pic="http://schemas.openxmlformats.org/drawingml/2006/picture">
+                  <pic:nvPicPr>
+                    <pic:cNvPr id="1" name=""/>
+                    <pic:cNvPicPr/>
+                  </pic:nvPicPr>
+                  <pic:blipFill>
+                    <a:blip r:embed="rId25"/>
+                    <a:stretch>
+                      <a:fillRect/>
+                    </a:stretch>
+                  </pic:blipFill>
+                  <pic:spPr>
+                    <a:xfrm>
+                      <a:off x="0" y="0"/>
+                      <a:ext cx="5943600" cy="3124835"/>
+                    </a:xfrm>
+                    <a:prstGeom prst="rect">
+                      <a:avLst/>
+                    </a:prstGeom>
+                  </pic:spPr>
+                </pic:pic>
+              </a:graphicData>
+            </a:graphic>
+          </wp:inline>
+        </w:drawing>
+      </w:r>
+    </w:p>
+    <w:p>
+      <w:pPr>
+        <w:pStyle w:val="Heading4"/>
+      </w:pPr>
+      <w:r>
+        <w:t xml:space="preserve">Persist </w:t>
+      </w:r>
+      <w:proofErr w:type="gramStart"/>
+      <w:r>
+        <w:t>The</w:t>
+      </w:r>
+      <w:proofErr w:type="gramEnd"/>
+      <w:r>
+        <w:t xml:space="preserve"> Data</w:t>
+      </w:r>
+    </w:p>
+    <w:p>
+      <w:r>
+        <w:t xml:space="preserve">Add </w:t>
+      </w:r>
+      <w:proofErr w:type="spellStart"/>
+      <w:r>
+        <w:t>Redis</w:t>
+      </w:r>
+      <w:proofErr w:type="spellEnd"/>
+      <w:r>
+        <w:t xml:space="preserve"> cache:</w:t>
+      </w:r>
+    </w:p>
+    <w:p>
+      <w:pPr>
+        <w:pStyle w:val="ListParagraph"/>
+        <w:numPr>
+          <w:ilvl w:val="0"/>
+          <w:numId w:val="11"/>
+        </w:numPr>
+      </w:pPr>
+      <w:r>
+        <w:t>In .</w:t>
+      </w:r>
+      <w:proofErr w:type="spellStart"/>
+      <w:r>
+        <w:t>yml</w:t>
+      </w:r>
+      <w:proofErr w:type="spellEnd"/>
+      <w:r>
+        <w:t>: add:</w:t>
+      </w:r>
+    </w:p>
+    <w:p>
+      <w:pPr>
+        <w:pStyle w:val="HTMLPreformatted"/>
+        <w:pBdr>
+          <w:top w:val="single" w:sz="6" w:space="7" w:color="CCCCCC"/>
+          <w:left w:val="single" w:sz="6" w:space="7" w:color="CCCCCC"/>
+          <w:bottom w:val="single" w:sz="6" w:space="7" w:color="CCCCCC"/>
+          <w:right w:val="single" w:sz="6" w:space="7" w:color="CCCCCC"/>
+        </w:pBdr>
+        <w:shd w:val="clear" w:color="auto" w:fill="F5F5F5"/>
+        <w:spacing w:after="150"/>
+        <w:rPr>
+          <w:rFonts w:ascii="Consolas" w:hAnsi="Consolas"/>
+          <w:color w:val="333333"/>
+        </w:rPr>
+      </w:pPr>
+      <w:proofErr w:type="spellStart"/>
+      <w:proofErr w:type="gramStart"/>
+      <w:r>
+        <w:rPr>
+          <w:rStyle w:val="na"/>
+          <w:rFonts w:ascii="Consolas" w:hAnsi="Consolas"/>
+          <w:color w:val="658B00"/>
+        </w:rPr>
+        <w:t>redis</w:t>
+      </w:r>
+      <w:proofErr w:type="spellEnd"/>
+      <w:proofErr w:type="gramEnd"/>
+      <w:r>
+        <w:rPr>
+          <w:rStyle w:val="pi"/>
+          <w:rFonts w:ascii="Consolas" w:eastAsiaTheme="majorEastAsia" w:hAnsi="Consolas"/>
+          <w:color w:val="333333"/>
+        </w:rPr>
+        <w:t>:</w:t>
+      </w:r>
+      <w:r>
+        <w:rPr>
+          <w:rStyle w:val="pi"/>
+          <w:rFonts w:ascii="Consolas" w:eastAsiaTheme="majorEastAsia" w:hAnsi="Consolas"/>
+          <w:color w:val="333333"/>
+        </w:rPr>
+        <w:br/>
+      </w:r>
+      <w:r>
+        <w:rPr>
+          <w:rStyle w:val="HTMLCode"/>
+          <w:rFonts w:ascii="Consolas" w:hAnsi="Consolas"/>
+          <w:color w:val="333333"/>
+        </w:rPr>
+        <w:t xml:space="preserve">    </w:t>
+      </w:r>
+      <w:r>
+        <w:rPr>
+          <w:rStyle w:val="na"/>
+          <w:rFonts w:ascii="Consolas" w:hAnsi="Consolas"/>
+          <w:color w:val="658B00"/>
+        </w:rPr>
+        <w:t>image</w:t>
+      </w:r>
+      <w:r>
+        <w:rPr>
+          <w:rStyle w:val="pi"/>
+          <w:rFonts w:ascii="Consolas" w:eastAsiaTheme="majorEastAsia" w:hAnsi="Consolas"/>
+          <w:color w:val="333333"/>
+        </w:rPr>
+        <w:t>:</w:t>
+      </w:r>
+      <w:r>
+        <w:rPr>
+          <w:rStyle w:val="HTMLCode"/>
+          <w:rFonts w:ascii="Consolas" w:hAnsi="Consolas"/>
+          <w:color w:val="333333"/>
+        </w:rPr>
+        <w:t xml:space="preserve"> </w:t>
+      </w:r>
+      <w:proofErr w:type="spellStart"/>
+      <w:r>
+        <w:rPr>
+          <w:rStyle w:val="s"/>
+          <w:rFonts w:ascii="Consolas" w:hAnsi="Consolas"/>
+          <w:color w:val="CD5555"/>
+        </w:rPr>
+        <w:t>redis</w:t>
+      </w:r>
+      <w:proofErr w:type="spellEnd"/>
+      <w:r>
+        <w:rPr>
+          <w:rStyle w:val="HTMLCode"/>
+          <w:rFonts w:ascii="Consolas" w:hAnsi="Consolas"/>
+          <w:color w:val="333333"/>
+        </w:rPr>
+        <w:br/>
+      </w:r>
+      <w:r>
+        <w:rPr>
+          <w:rStyle w:val="HTMLCode"/>
+          <w:rFonts w:ascii="Consolas" w:hAnsi="Consolas"/>
+          <w:color w:val="333333"/>
+        </w:rPr>
+        <w:t xml:space="preserve">    </w:t>
+      </w:r>
+      <w:r>
+        <w:rPr>
+          <w:rStyle w:val="na"/>
+          <w:rFonts w:ascii="Consolas" w:hAnsi="Consolas"/>
+          <w:color w:val="658B00"/>
+        </w:rPr>
+        <w:t>ports</w:t>
+      </w:r>
+      <w:r>
+        <w:rPr>
+          <w:rStyle w:val="pi"/>
+          <w:rFonts w:ascii="Consolas" w:eastAsiaTheme="majorEastAsia" w:hAnsi="Consolas"/>
+          <w:color w:val="333333"/>
+        </w:rPr>
+        <w:t>:</w:t>
+      </w:r>
+      <w:r>
+        <w:rPr>
+          <w:rStyle w:val="HTMLCode"/>
+          <w:rFonts w:ascii="Consolas" w:hAnsi="Consolas"/>
+          <w:color w:val="333333"/>
+        </w:rPr>
+        <w:br/>
+      </w:r>
+      <w:r>
+        <w:rPr>
+          <w:rStyle w:val="HTMLCode"/>
+          <w:rFonts w:ascii="Consolas" w:hAnsi="Consolas"/>
+          <w:color w:val="333333"/>
+        </w:rPr>
+        <w:t xml:space="preserve">      </w:t>
+      </w:r>
+      <w:r>
+        <w:rPr>
+          <w:rStyle w:val="pi"/>
+          <w:rFonts w:ascii="Consolas" w:eastAsiaTheme="majorEastAsia" w:hAnsi="Consolas"/>
+          <w:color w:val="333333"/>
+        </w:rPr>
+        <w:t>-</w:t>
+      </w:r>
+      <w:r>
+        <w:rPr>
+          <w:rStyle w:val="HTMLCode"/>
+          <w:rFonts w:ascii="Consolas" w:hAnsi="Consolas"/>
+          <w:color w:val="333333"/>
+        </w:rPr>
+        <w:t xml:space="preserve"> </w:t>
+      </w:r>
+      <w:r>
+        <w:rPr>
+          <w:rStyle w:val="s2"/>
+          <w:rFonts w:ascii="Consolas" w:eastAsiaTheme="majorEastAsia" w:hAnsi="Consolas"/>
+          <w:color w:val="CD5555"/>
+        </w:rPr>
+        <w:t>"</w:t>
+      </w:r>
+      <w:r>
+        <w:rPr>
+          <w:rStyle w:val="s"/>
+          <w:rFonts w:ascii="Consolas" w:hAnsi="Consolas"/>
+          <w:color w:val="CD5555"/>
+        </w:rPr>
+        <w:t>6379:6379"</w:t>
+      </w:r>
+      <w:r>
+        <w:rPr>
+          <w:rStyle w:val="HTMLCode"/>
+          <w:rFonts w:ascii="Consolas" w:hAnsi="Consolas"/>
+          <w:color w:val="333333"/>
+        </w:rPr>
+        <w:br/>
+      </w:r>
+      <w:r>
+        <w:rPr>
+          <w:rStyle w:val="HTMLCode"/>
+          <w:rFonts w:ascii="Consolas" w:hAnsi="Consolas"/>
+          <w:color w:val="333333"/>
+        </w:rPr>
+        <w:t xml:space="preserve">    </w:t>
+      </w:r>
+      <w:r>
+        <w:rPr>
+          <w:rStyle w:val="na"/>
+          <w:rFonts w:ascii="Consolas" w:hAnsi="Consolas"/>
+          <w:color w:val="658B00"/>
+        </w:rPr>
+        <w:t>volumes</w:t>
+      </w:r>
+      <w:r>
+        <w:rPr>
+          <w:rStyle w:val="pi"/>
+          <w:rFonts w:ascii="Consolas" w:eastAsiaTheme="majorEastAsia" w:hAnsi="Consolas"/>
+          <w:color w:val="333333"/>
+        </w:rPr>
+        <w:t>:</w:t>
+      </w:r>
+      <w:r>
+        <w:rPr>
+          <w:rStyle w:val="HTMLCode"/>
+          <w:rFonts w:ascii="Consolas" w:hAnsi="Consolas"/>
+          <w:color w:val="333333"/>
+        </w:rPr>
+        <w:br/>
+      </w:r>
+      <w:r>
+        <w:rPr>
+          <w:rStyle w:val="HTMLCode"/>
+          <w:rFonts w:ascii="Consolas" w:hAnsi="Consolas"/>
+          <w:color w:val="333333"/>
+        </w:rPr>
+        <w:t xml:space="preserve">      </w:t>
+      </w:r>
+      <w:r>
+        <w:rPr>
+          <w:rStyle w:val="pi"/>
+          <w:rFonts w:ascii="Consolas" w:eastAsiaTheme="majorEastAsia" w:hAnsi="Consolas"/>
+          <w:color w:val="333333"/>
+        </w:rPr>
+        <w:t>-</w:t>
+      </w:r>
+      <w:r>
+        <w:rPr>
+          <w:rStyle w:val="HTMLCode"/>
+          <w:rFonts w:ascii="Consolas" w:hAnsi="Consolas"/>
+          <w:color w:val="333333"/>
+        </w:rPr>
+        <w:t xml:space="preserve"> </w:t>
+      </w:r>
+      <w:r>
+        <w:rPr>
+          <w:rStyle w:val="s2"/>
+          <w:rFonts w:ascii="Consolas" w:eastAsiaTheme="majorEastAsia" w:hAnsi="Consolas"/>
+          <w:color w:val="CD5555"/>
+        </w:rPr>
+        <w:t>"</w:t>
+      </w:r>
+      <w:r>
+        <w:rPr>
+          <w:rStyle w:val="s"/>
+          <w:rFonts w:ascii="Consolas" w:hAnsi="Consolas"/>
+          <w:color w:val="CD5555"/>
+        </w:rPr>
+        <w:t>/home/docker/data:/data"</w:t>
+      </w:r>
+      <w:r>
+        <w:rPr>
+          <w:rStyle w:val="HTMLCode"/>
+          <w:rFonts w:ascii="Consolas" w:hAnsi="Consolas"/>
+          <w:color w:val="333333"/>
+        </w:rPr>
+        <w:br/>
+      </w:r>
+      <w:r>
+        <w:rPr>
+          <w:rStyle w:val="HTMLCode"/>
+          <w:rFonts w:ascii="Consolas" w:hAnsi="Consolas"/>
+          <w:color w:val="333333"/>
+        </w:rPr>
+        <w:t xml:space="preserve">    </w:t>
+      </w:r>
+      <w:r>
+        <w:rPr>
+          <w:rStyle w:val="na"/>
+          <w:rFonts w:ascii="Consolas" w:hAnsi="Consolas"/>
+          <w:color w:val="658B00"/>
+        </w:rPr>
+        <w:t>deploy</w:t>
+      </w:r>
+      <w:r>
+        <w:rPr>
+          <w:rStyle w:val="pi"/>
+          <w:rFonts w:ascii="Consolas" w:eastAsiaTheme="majorEastAsia" w:hAnsi="Consolas"/>
+          <w:color w:val="333333"/>
+        </w:rPr>
+        <w:t>:</w:t>
+      </w:r>
+      <w:r>
+        <w:rPr>
+          <w:rStyle w:val="HTMLCode"/>
+          <w:rFonts w:ascii="Consolas" w:hAnsi="Consolas"/>
+          <w:color w:val="333333"/>
+        </w:rPr>
+        <w:br/>
+      </w:r>
+      <w:r>
+        <w:rPr>
+          <w:rStyle w:val="HTMLCode"/>
+          <w:rFonts w:ascii="Consolas" w:hAnsi="Consolas"/>
+          <w:color w:val="333333"/>
+        </w:rPr>
+        <w:lastRenderedPageBreak/>
+        <w:t xml:space="preserve">      </w:t>
+      </w:r>
+      <w:r>
+        <w:rPr>
+          <w:rStyle w:val="na"/>
+          <w:rFonts w:ascii="Consolas" w:hAnsi="Consolas"/>
+          <w:color w:val="658B00"/>
+        </w:rPr>
+        <w:t>placement</w:t>
+      </w:r>
+      <w:r>
+        <w:rPr>
+          <w:rStyle w:val="pi"/>
+          <w:rFonts w:ascii="Consolas" w:eastAsiaTheme="majorEastAsia" w:hAnsi="Consolas"/>
+          <w:color w:val="333333"/>
+        </w:rPr>
+        <w:t>:</w:t>
+      </w:r>
+      <w:r>
+        <w:rPr>
+          <w:rStyle w:val="HTMLCode"/>
+          <w:rFonts w:ascii="Consolas" w:hAnsi="Consolas"/>
+          <w:color w:val="333333"/>
+        </w:rPr>
+        <w:br/>
+      </w:r>
+      <w:r>
+        <w:rPr>
+          <w:rStyle w:val="HTMLCode"/>
+          <w:rFonts w:ascii="Consolas" w:hAnsi="Consolas"/>
+          <w:color w:val="333333"/>
+        </w:rPr>
+        <w:t xml:space="preserve">        </w:t>
+      </w:r>
+      <w:r>
+        <w:rPr>
+          <w:rStyle w:val="na"/>
+          <w:rFonts w:ascii="Consolas" w:hAnsi="Consolas"/>
+          <w:color w:val="658B00"/>
+        </w:rPr>
+        <w:t>constraints</w:t>
+      </w:r>
+      <w:r>
+        <w:rPr>
+          <w:rStyle w:val="pi"/>
+          <w:rFonts w:ascii="Consolas" w:eastAsiaTheme="majorEastAsia" w:hAnsi="Consolas"/>
+          <w:color w:val="333333"/>
+        </w:rPr>
+        <w:t>:</w:t>
+      </w:r>
+      <w:r>
+        <w:rPr>
+          <w:rStyle w:val="HTMLCode"/>
+          <w:rFonts w:ascii="Consolas" w:hAnsi="Consolas"/>
+          <w:color w:val="333333"/>
+        </w:rPr>
+        <w:t xml:space="preserve"> </w:t>
+      </w:r>
+      <w:r>
+        <w:rPr>
+          <w:rStyle w:val="pi"/>
+          <w:rFonts w:ascii="Consolas" w:eastAsiaTheme="majorEastAsia" w:hAnsi="Consolas"/>
+          <w:color w:val="333333"/>
+        </w:rPr>
+        <w:t>[</w:t>
+      </w:r>
+      <w:proofErr w:type="spellStart"/>
+      <w:r>
+        <w:rPr>
+          <w:rStyle w:val="nv"/>
+          <w:rFonts w:ascii="Consolas" w:hAnsi="Consolas"/>
+          <w:color w:val="00688B"/>
+        </w:rPr>
+        <w:t>node.role</w:t>
+      </w:r>
+      <w:proofErr w:type="spellEnd"/>
+      <w:r>
+        <w:rPr>
+          <w:rStyle w:val="nv"/>
+          <w:rFonts w:ascii="Consolas" w:hAnsi="Consolas"/>
+          <w:color w:val="00688B"/>
+        </w:rPr>
+        <w:t xml:space="preserve"> == manager</w:t>
+      </w:r>
+      <w:r>
+        <w:rPr>
+          <w:rStyle w:val="pi"/>
+          <w:rFonts w:ascii="Consolas" w:eastAsiaTheme="majorEastAsia" w:hAnsi="Consolas"/>
+          <w:color w:val="333333"/>
+        </w:rPr>
+        <w:t>]</w:t>
+      </w:r>
+      <w:r>
+        <w:rPr>
+          <w:rStyle w:val="HTMLCode"/>
+          <w:rFonts w:ascii="Consolas" w:hAnsi="Consolas"/>
+          <w:color w:val="333333"/>
+        </w:rPr>
+        <w:br/>
+      </w:r>
+      <w:r>
+        <w:rPr>
+          <w:rStyle w:val="HTMLCode"/>
+          <w:rFonts w:ascii="Consolas" w:hAnsi="Consolas"/>
+          <w:color w:val="333333"/>
+        </w:rPr>
+        <w:t xml:space="preserve">    </w:t>
+      </w:r>
+      <w:r>
+        <w:rPr>
+          <w:rStyle w:val="na"/>
+          <w:rFonts w:ascii="Consolas" w:hAnsi="Consolas"/>
+          <w:color w:val="658B00"/>
+        </w:rPr>
+        <w:t>command</w:t>
+      </w:r>
+      <w:r>
+        <w:rPr>
+          <w:rStyle w:val="pi"/>
+          <w:rFonts w:ascii="Consolas" w:eastAsiaTheme="majorEastAsia" w:hAnsi="Consolas"/>
+          <w:color w:val="333333"/>
+        </w:rPr>
+        <w:t>:</w:t>
+      </w:r>
+      <w:r>
+        <w:rPr>
+          <w:rStyle w:val="HTMLCode"/>
+          <w:rFonts w:ascii="Consolas" w:hAnsi="Consolas"/>
+          <w:color w:val="333333"/>
+        </w:rPr>
+        <w:t xml:space="preserve"> </w:t>
+      </w:r>
+      <w:proofErr w:type="spellStart"/>
+      <w:r>
+        <w:rPr>
+          <w:rStyle w:val="s"/>
+          <w:rFonts w:ascii="Consolas" w:hAnsi="Consolas"/>
+          <w:color w:val="CD5555"/>
+        </w:rPr>
+        <w:t>redis</w:t>
+      </w:r>
+      <w:proofErr w:type="spellEnd"/>
+      <w:r>
+        <w:rPr>
+          <w:rStyle w:val="s"/>
+          <w:rFonts w:ascii="Consolas" w:hAnsi="Consolas"/>
+          <w:color w:val="CD5555"/>
+        </w:rPr>
+        <w:t>-server --</w:t>
+      </w:r>
+      <w:proofErr w:type="spellStart"/>
+      <w:r>
+        <w:rPr>
+          <w:rStyle w:val="s"/>
+          <w:rFonts w:ascii="Consolas" w:hAnsi="Consolas"/>
+          <w:color w:val="CD5555"/>
+        </w:rPr>
+        <w:t>appendonly</w:t>
+      </w:r>
+      <w:proofErr w:type="spellEnd"/>
+      <w:r>
+        <w:rPr>
+          <w:rStyle w:val="s"/>
+          <w:rFonts w:ascii="Consolas" w:hAnsi="Consolas"/>
+          <w:color w:val="CD5555"/>
+        </w:rPr>
+        <w:t xml:space="preserve"> yes</w:t>
+      </w:r>
+      <w:r>
+        <w:rPr>
+          <w:rStyle w:val="HTMLCode"/>
+          <w:rFonts w:ascii="Consolas" w:hAnsi="Consolas"/>
+          <w:color w:val="333333"/>
+        </w:rPr>
+        <w:br/>
+      </w:r>
+      <w:r>
+        <w:rPr>
+          <w:rStyle w:val="HTMLCode"/>
+          <w:rFonts w:ascii="Consolas" w:hAnsi="Consolas"/>
+          <w:color w:val="333333"/>
+        </w:rPr>
+        <w:t xml:space="preserve">    </w:t>
+      </w:r>
+      <w:r>
+        <w:rPr>
+          <w:rStyle w:val="na"/>
+          <w:rFonts w:ascii="Consolas" w:hAnsi="Consolas"/>
+          <w:color w:val="658B00"/>
+        </w:rPr>
+        <w:t>networks</w:t>
+      </w:r>
+      <w:r>
+        <w:rPr>
+          <w:rStyle w:val="pi"/>
+          <w:rFonts w:ascii="Consolas" w:eastAsiaTheme="majorEastAsia" w:hAnsi="Consolas"/>
+          <w:color w:val="333333"/>
+        </w:rPr>
+        <w:t>:</w:t>
+      </w:r>
+      <w:r>
+        <w:rPr>
+          <w:rStyle w:val="HTMLCode"/>
+          <w:rFonts w:ascii="Consolas" w:hAnsi="Consolas"/>
+          <w:color w:val="333333"/>
+        </w:rPr>
+        <w:br/>
+      </w:r>
+      <w:r>
+        <w:rPr>
+          <w:rStyle w:val="HTMLCode"/>
+          <w:rFonts w:ascii="Consolas" w:hAnsi="Consolas"/>
+          <w:color w:val="333333"/>
+        </w:rPr>
+        <w:t xml:space="preserve">      </w:t>
+      </w:r>
+      <w:r>
+        <w:rPr>
+          <w:rStyle w:val="pi"/>
+          <w:rFonts w:ascii="Consolas" w:eastAsiaTheme="majorEastAsia" w:hAnsi="Consolas"/>
+          <w:color w:val="333333"/>
+        </w:rPr>
+        <w:t>-</w:t>
+      </w:r>
+      <w:r>
+        <w:rPr>
+          <w:rStyle w:val="HTMLCode"/>
+          <w:rFonts w:ascii="Consolas" w:hAnsi="Consolas"/>
+          <w:color w:val="333333"/>
+        </w:rPr>
+        <w:t xml:space="preserve"> </w:t>
+      </w:r>
+      <w:proofErr w:type="spellStart"/>
+      <w:r>
+        <w:rPr>
+          <w:rStyle w:val="s"/>
+          <w:rFonts w:ascii="Consolas" w:hAnsi="Consolas"/>
+          <w:color w:val="CD5555"/>
+        </w:rPr>
+        <w:t>webnet</w:t>
+      </w:r>
+      <w:proofErr w:type="spellEnd"/>
+    </w:p>
+    <w:p>
+      <w:r>
+        <w:t xml:space="preserve">Which adds a </w:t>
+      </w:r>
+      <w:proofErr w:type="spellStart"/>
+      <w:r>
+        <w:t>Redis</w:t>
+      </w:r>
+      <w:proofErr w:type="spellEnd"/>
+      <w:r>
+        <w:t xml:space="preserve"> service.</w:t>
+      </w:r>
+    </w:p>
+    <w:p>
+      <w:pPr>
+        <w:pStyle w:val="ListParagraph"/>
+        <w:numPr>
+          <w:ilvl w:val="0"/>
+          <w:numId w:val="11"/>
+        </w:numPr>
+      </w:pPr>
+      <w:r>
+        <w:t xml:space="preserve">Create ./data  </w:t>
+      </w:r>
+      <w:proofErr w:type="spellStart"/>
+      <w:r>
+        <w:t>dir</w:t>
+      </w:r>
+      <w:proofErr w:type="spellEnd"/>
+      <w:r>
+        <w:t xml:space="preserve"> on manager</w:t>
+      </w:r>
+    </w:p>
+    <w:p>
+      <w:pPr>
+        <w:pStyle w:val="ListParagraph"/>
+        <w:numPr>
+          <w:ilvl w:val="1"/>
+          <w:numId w:val="11"/>
+        </w:numPr>
+        <w:autoSpaceDE w:val="0"/>
+        <w:autoSpaceDN w:val="0"/>
+        <w:adjustRightInd w:val="0"/>
+        <w:spacing w:after="0" w:line="240" w:lineRule="auto"/>
+        <w:rPr>
+          <w:rFonts w:ascii="Consolas" w:hAnsi="Consolas"/>
+          <w:color w:val="333333"/>
+        </w:rPr>
+      </w:pPr>
+      <w:r>
+        <w:rPr>
+          <w:rFonts w:ascii="Lucida Console" w:hAnsi="Lucida Console" w:cs="Lucida Console"/>
+          <w:color w:val="00BF00"/>
+          <w:sz w:val="18"/>
+          <w:szCs w:val="18"/>
+        </w:rPr>
+        <w:t xml:space="preserve">jared@DESKTOP-OJF0OLM </w:t>
+      </w:r>
+      <w:r>
+        <w:rPr>
+          <w:rFonts w:ascii="Lucida Console" w:hAnsi="Lucida Console" w:cs="Lucida Console"/>
+          <w:color w:val="BF00BF"/>
+          <w:sz w:val="18"/>
+          <w:szCs w:val="18"/>
+        </w:rPr>
+        <w:t xml:space="preserve">MINGW64 </w:t>
+      </w:r>
+      <w:r>
+        <w:rPr>
+          <w:rFonts w:ascii="Lucida Console" w:hAnsi="Lucida Console" w:cs="Lucida Console"/>
+          <w:color w:val="BFBF00"/>
+          <w:sz w:val="18"/>
+          <w:szCs w:val="18"/>
+        </w:rPr>
+        <w:t>~/AppData/Local/Packages/CanonicalGroupLimited.Ubuntu16.04onWindows_79rhkp1fndgsc/LocalState/rootfs/home/jared/dev/docker-container</w:t>
+      </w:r>
+      <w:r>
+        <w:rPr>
+          <w:rFonts w:ascii="Lucida Console" w:hAnsi="Lucida Console" w:cs="Lucida Console"/>
+          <w:color w:val="00BFBF"/>
+          <w:sz w:val="18"/>
+          <w:szCs w:val="18"/>
+        </w:rPr>
+        <w:t xml:space="preserve"> (master)</w:t>
+      </w:r>
+      <w:r>
+        <w:rPr>
+          <w:rFonts w:ascii="Lucida Console" w:hAnsi="Lucida Console" w:cs="Lucida Console"/>
+          <w:sz w:val="18"/>
+          <w:szCs w:val="18"/>
+        </w:rPr>
+        <w:t>$ docker</w:t>
+      </w:r>
+      <w:r>
+        <w:t xml:space="preserve">-machine </w:t>
+      </w:r>
+      <w:proofErr w:type="spellStart"/>
+      <w:r>
+        <w:t>ssh</w:t>
+      </w:r>
+      <w:proofErr w:type="spellEnd"/>
+      <w:r>
+        <w:t xml:space="preserve"> myvm1 "</w:t>
+      </w:r>
+      <w:proofErr w:type="spellStart"/>
+      <w:r>
+        <w:t>mkdir</w:t>
+      </w:r>
+      <w:proofErr w:type="spellEnd"/>
+      <w:r>
+        <w:t xml:space="preserve"> ./data"</w:t>
+      </w:r>
+    </w:p>
+    <w:p>
+      <w:pPr>
+        <w:pStyle w:val="ListParagraph"/>
+        <w:numPr>
+          <w:ilvl w:val="0"/>
+          <w:numId w:val="11"/>
+        </w:numPr>
+      </w:pPr>
+      <w:r>
+        <w:t>Redeploy stack again</w:t>
+      </w:r>
+    </w:p>
+    <w:p>
+      <w:pPr>
+        <w:pStyle w:val="ListParagraph"/>
+        <w:numPr>
+          <w:ilvl w:val="1"/>
+          <w:numId w:val="11"/>
+        </w:numPr>
+        <w:autoSpaceDE w:val="0"/>
+        <w:autoSpaceDN w:val="0"/>
+        <w:adjustRightInd w:val="0"/>
+        <w:spacing w:after="0" w:line="240" w:lineRule="auto"/>
+        <w:rPr>
+          <w:rFonts w:ascii="Lucida Console" w:hAnsi="Lucida Console" w:cs="Lucida Console"/>
+          <w:color w:val="00BFBF"/>
+          <w:sz w:val="18"/>
+          <w:szCs w:val="18"/>
+        </w:rPr>
+      </w:pPr>
+      <w:r>
+        <w:rPr>
+          <w:rFonts w:ascii="Lucida Console" w:hAnsi="Lucida Console" w:cs="Lucida Console"/>
+          <w:color w:val="00BF00"/>
+          <w:sz w:val="18"/>
+          <w:szCs w:val="18"/>
+        </w:rPr>
+        <w:t xml:space="preserve">jared@DESKTOP-OJF0OLM </w:t>
+      </w:r>
+      <w:r>
+        <w:rPr>
+          <w:rFonts w:ascii="Lucida Console" w:hAnsi="Lucida Console" w:cs="Lucida Console"/>
+          <w:color w:val="BF00BF"/>
+          <w:sz w:val="18"/>
+          <w:szCs w:val="18"/>
+        </w:rPr>
+        <w:t xml:space="preserve">MINGW64 </w:t>
+      </w:r>
+      <w:r>
+        <w:rPr>
+          <w:rFonts w:ascii="Lucida Console" w:hAnsi="Lucida Console" w:cs="Lucida Console"/>
+          <w:color w:val="BFBF00"/>
+          <w:sz w:val="18"/>
+          <w:szCs w:val="18"/>
+        </w:rPr>
+        <w:t>~/AppData/Local/Packages/CanonicalGroupLimited.Ubuntu16.04onWindows_79rhkp1fndgsc/LocalState/rootfs/home/jared/dev/docker-container</w:t>
+      </w:r>
+      <w:r>
+        <w:rPr>
+          <w:rFonts w:ascii="Lucida Console" w:hAnsi="Lucida Console" w:cs="Lucida Console"/>
+          <w:color w:val="00BFBF"/>
+          <w:sz w:val="18"/>
+          <w:szCs w:val="18"/>
+        </w:rPr>
+        <w:t xml:space="preserve"> (master)</w:t>
+      </w:r>
+      <w:r>
+        <w:rPr>
+          <w:rFonts w:ascii="Lucida Console" w:hAnsi="Lucida Console" w:cs="Lucida Console"/>
+          <w:sz w:val="18"/>
+          <w:szCs w:val="18"/>
+        </w:rPr>
+        <w:t>$ docker stack deploy -c $WLSHOME"/dev/docker-container/docker-</w:t>
+      </w:r>
+      <w:proofErr w:type="spellStart"/>
+      <w:r>
+        <w:rPr>
+          <w:rFonts w:ascii="Lucida Console" w:hAnsi="Lucida Console" w:cs="Lucida Console"/>
+          <w:sz w:val="18"/>
+          <w:szCs w:val="18"/>
+        </w:rPr>
+        <w:t>compose.yml</w:t>
+      </w:r>
+      <w:proofErr w:type="spellEnd"/>
+      <w:r>
+        <w:rPr>
+          <w:rFonts w:ascii="Lucida Console" w:hAnsi="Lucida Console" w:cs="Lucida Console"/>
+          <w:sz w:val="18"/>
+          <w:szCs w:val="18"/>
+        </w:rPr>
+        <w:t xml:space="preserve">" </w:t>
+      </w:r>
+      <w:proofErr w:type="spellStart"/>
+      <w:r>
+        <w:rPr>
+          <w:rFonts w:ascii="Lucida Console" w:hAnsi="Lucida Console" w:cs="Lucida Console"/>
+          <w:sz w:val="18"/>
+          <w:szCs w:val="18"/>
+        </w:rPr>
+        <w:t>getstartedlab</w:t>
+      </w:r>
+      <w:proofErr w:type="spellEnd"/>
+    </w:p>
+    <w:p>
+      <w:pPr>
+        <w:pStyle w:val="ListParagraph"/>
+        <w:numPr>
+          <w:ilvl w:val="1"/>
+          <w:numId w:val="11"/>
+        </w:numPr>
+      </w:pPr>
+      <w:r>
+        <w:t xml:space="preserve">Confirm </w:t>
+      </w:r>
+      <w:proofErr w:type="spellStart"/>
+      <w:r>
+        <w:t>Redis</w:t>
+      </w:r>
+      <w:proofErr w:type="spellEnd"/>
+      <w:r>
+        <w:t xml:space="preserve"> counting works:</w:t>
+      </w:r>
+      <w:r>
+        <w:br/>
+      </w:r>
+      <w:r>
+        <w:drawing>
+          <wp:inline distT="0" distB="0" distL="0" distR="0" wp14:anchorId="5FE17D72" wp14:editId="5D21D989">
+            <wp:extent cx="5943600" cy="2305685"/>
+            <wp:effectExtent l="0" t="0" r="0" b="0"/>
+            <wp:docPr id="15" name="Picture 15"/>
+            <wp:cNvGraphicFramePr>
+              <a:graphicFrameLocks xmlns:a="http://schemas.openxmlformats.org/drawingml/2006/main" noChangeAspect="1"/>
+            </wp:cNvGraphicFramePr>
+            <a:graphic xmlns:a="http://schemas.openxmlformats.org/drawingml/2006/main">
+              <a:graphicData uri="http://schemas.openxmlformats.org/drawingml/2006/picture">
+                <pic:pic xmlns:pic="http://schemas.openxmlformats.org/drawingml/2006/picture">
+                  <pic:nvPicPr>
+                    <pic:cNvPr id="1" name=""/>
+                    <pic:cNvPicPr/>
+                  </pic:nvPicPr>
+                  <pic:blipFill>
+                    <a:blip r:embed="rId26"/>
+                    <a:stretch>
+                      <a:fillRect/>
+                    </a:stretch>
+                  </pic:blipFill>
+                  <pic:spPr>
+                    <a:xfrm>
+                      <a:off x="0" y="0"/>
+                      <a:ext cx="5943600" cy="2305685"/>
+                    </a:xfrm>
+                    <a:prstGeom prst="rect">
+                      <a:avLst/>
+                    </a:prstGeom>
+                  </pic:spPr>
+                </pic:pic>
+              </a:graphicData>
+            </a:graphic>
+          </wp:inline>
+        </w:drawing>
+      </w:r>
+    </w:p>
+    <w:p>
+      <w:pPr>
+        <w:pStyle w:val="ListParagraph"/>
+        <w:numPr>
+          <w:ilvl w:val="1"/>
+          <w:numId w:val="11"/>
+        </w:numPr>
+      </w:pPr>
+      <w:r>
+        <w:t>Plus, it now shows up in visualizer</w:t>
+      </w:r>
+    </w:p>
+    <w:p>
+      <w:r>
+        <w:br w:type="page"/>
+      </w:r>
+    </w:p>
+    <w:p>
+      <w:pPr>
+        <w:pStyle w:val="Heading3"/>
+      </w:pPr>
+      <w:r>
+        <w:lastRenderedPageBreak/>
+        <w:t>Part 6: Deploying the App</w:t>
+      </w:r>
+    </w:p>
+    <w:p>
+      <w:r>
+        <w:t>(Does not apply seeing as I'm just using local VMs)</w:t>
+      </w:r>
+    </w:p>
+    <w:p>
+      <w:pPr>
+        <w:pStyle w:val="Heading4"/>
+        <w:shd w:val="clear" w:color="auto" w:fill="FFFFFF"/>
+        <w:spacing w:before="150" w:after="150" w:line="390" w:lineRule="atLeast"/>
+        <w:rPr>
+          <w:rFonts w:ascii="Arial" w:hAnsi="Arial" w:cs="Arial"/>
+          <w:caps/>
+          <w:color w:val="33444C"/>
+        </w:rPr>
+      </w:pPr>
+      <w:r>
+        <w:rPr>
+          <w:rFonts w:ascii="Arial" w:hAnsi="Arial" w:cs="Arial"/>
+          <w:b/>
+          <w:bCs/>
+          <w:caps/>
+          <w:color w:val="33444C"/>
+        </w:rPr>
+        <w:t>OPEN PORTS TO SERVICES ON CLOUD PROVIDER MACHINES</w:t>
+      </w:r>
+    </w:p>
+    <w:p>
+      <w:pPr>
+        <w:pStyle w:val="NormalWeb"/>
+        <w:shd w:val="clear" w:color="auto" w:fill="FFFFFF"/>
+        <w:spacing w:before="0" w:beforeAutospacing="0" w:after="0" w:afterAutospacing="0" w:line="360" w:lineRule="atLeast"/>
+        <w:rPr>
+          <w:rFonts w:ascii="Arial" w:hAnsi="Arial" w:cs="Arial"/>
+          <w:color w:val="33444C"/>
+          <w:sz w:val="21"/>
+          <w:szCs w:val="21"/>
+        </w:rPr>
+      </w:pPr>
+      <w:r>
+        <w:rPr>
+          <w:rFonts w:ascii="Arial" w:hAnsi="Arial" w:cs="Arial"/>
+          <w:color w:val="33444C"/>
+          <w:sz w:val="21"/>
+          <w:szCs w:val="21"/>
+        </w:rPr>
+        <w:t>At this point, your app is deployed as a swarm on your cloud provider servers, as evidenced by the </w:t>
+      </w:r>
+      <w:r>
+        <w:rPr>
+          <w:rStyle w:val="HTMLCode"/>
+          <w:rFonts w:ascii="Consolas" w:hAnsi="Consolas"/>
+          <w:color w:val="33444C"/>
+          <w:sz w:val="19"/>
+          <w:szCs w:val="19"/>
+        </w:rPr>
+        <w:t>docker</w:t>
+      </w:r>
+      <w:r>
+        <w:rPr>
+          <w:rFonts w:ascii="Arial" w:hAnsi="Arial" w:cs="Arial"/>
+          <w:color w:val="33444C"/>
+          <w:sz w:val="21"/>
+          <w:szCs w:val="21"/>
+        </w:rPr>
+        <w:t> commands you just ran. But, you still need to open ports on your cloud servers in order to:</w:t>
+      </w:r>
+    </w:p>
+    <w:p>
+      <w:pPr>
+        <w:pStyle w:val="NormalWeb"/>
+        <w:numPr>
+          <w:ilvl w:val="0"/>
+          <w:numId w:val="12"/>
+        </w:numPr>
+        <w:shd w:val="clear" w:color="auto" w:fill="FFFFFF"/>
+        <w:spacing w:before="0" w:beforeAutospacing="0" w:after="0" w:afterAutospacing="0" w:line="360" w:lineRule="atLeast"/>
+        <w:rPr>
+          <w:rFonts w:ascii="Arial" w:hAnsi="Arial" w:cs="Arial"/>
+          <w:color w:val="33444C"/>
+          <w:sz w:val="21"/>
+          <w:szCs w:val="21"/>
+        </w:rPr>
+      </w:pPr>
+      <w:r>
+        <w:rPr>
+          <w:rFonts w:ascii="Arial" w:hAnsi="Arial" w:cs="Arial"/>
+          <w:color w:val="33444C"/>
+          <w:sz w:val="21"/>
+          <w:szCs w:val="21"/>
+        </w:rPr>
+        <w:t>if using many nodes, allow communication between the </w:t>
+      </w:r>
+      <w:proofErr w:type="spellStart"/>
+      <w:r>
+        <w:rPr>
+          <w:rStyle w:val="HTMLCode"/>
+          <w:rFonts w:ascii="Consolas" w:hAnsi="Consolas"/>
+          <w:color w:val="33444C"/>
+          <w:sz w:val="19"/>
+          <w:szCs w:val="19"/>
+        </w:rPr>
+        <w:t>redis</w:t>
+      </w:r>
+      <w:proofErr w:type="spellEnd"/>
+      <w:r>
+        <w:rPr>
+          <w:rFonts w:ascii="Arial" w:hAnsi="Arial" w:cs="Arial"/>
+          <w:color w:val="33444C"/>
+          <w:sz w:val="21"/>
+          <w:szCs w:val="21"/>
+        </w:rPr>
+        <w:t> service and </w:t>
+      </w:r>
+      <w:r>
+        <w:rPr>
+          <w:rStyle w:val="HTMLCode"/>
+          <w:rFonts w:ascii="Consolas" w:hAnsi="Consolas"/>
+          <w:color w:val="33444C"/>
+          <w:sz w:val="19"/>
+          <w:szCs w:val="19"/>
+        </w:rPr>
+        <w:t>web</w:t>
+      </w:r>
+      <w:r>
+        <w:rPr>
+          <w:rFonts w:ascii="Arial" w:hAnsi="Arial" w:cs="Arial"/>
+          <w:color w:val="33444C"/>
+          <w:sz w:val="21"/>
+          <w:szCs w:val="21"/>
+        </w:rPr>
+        <w:t> service</w:t>
+      </w:r>
+    </w:p>
+    <w:p>
+      <w:pPr>
+        <w:pStyle w:val="NormalWeb"/>
+        <w:numPr>
+          <w:ilvl w:val="0"/>
+          <w:numId w:val="12"/>
+        </w:numPr>
+        <w:shd w:val="clear" w:color="auto" w:fill="FFFFFF"/>
+        <w:spacing w:before="0" w:beforeAutospacing="0" w:after="0" w:afterAutospacing="0" w:line="360" w:lineRule="atLeast"/>
+        <w:rPr>
+          <w:rFonts w:ascii="Arial" w:hAnsi="Arial" w:cs="Arial"/>
+          <w:color w:val="33444C"/>
+          <w:sz w:val="21"/>
+          <w:szCs w:val="21"/>
+        </w:rPr>
+      </w:pPr>
+      <w:proofErr w:type="gramStart"/>
+      <w:r>
+        <w:rPr>
+          <w:rFonts w:ascii="Arial" w:hAnsi="Arial" w:cs="Arial"/>
+          <w:color w:val="33444C"/>
+          <w:sz w:val="21"/>
+          <w:szCs w:val="21"/>
+        </w:rPr>
+        <w:t>allow</w:t>
+      </w:r>
+      <w:proofErr w:type="gramEnd"/>
+      <w:r>
+        <w:rPr>
+          <w:rFonts w:ascii="Arial" w:hAnsi="Arial" w:cs="Arial"/>
+          <w:color w:val="33444C"/>
+          <w:sz w:val="21"/>
+          <w:szCs w:val="21"/>
+        </w:rPr>
+        <w:t xml:space="preserve"> inbound traffic to the </w:t>
+      </w:r>
+      <w:r>
+        <w:rPr>
+          <w:rStyle w:val="HTMLCode"/>
+          <w:rFonts w:ascii="Consolas" w:hAnsi="Consolas"/>
+          <w:color w:val="33444C"/>
+          <w:sz w:val="19"/>
+          <w:szCs w:val="19"/>
+        </w:rPr>
+        <w:t>web</w:t>
+      </w:r>
+      <w:r>
+        <w:rPr>
+          <w:rFonts w:ascii="Arial" w:hAnsi="Arial" w:cs="Arial"/>
+          <w:color w:val="33444C"/>
+          <w:sz w:val="21"/>
+          <w:szCs w:val="21"/>
+        </w:rPr>
+        <w:t> service on any worker nodes so that Hello World and Visualizer are accessible from a web browser.</w:t>
+      </w:r>
+    </w:p>
+    <w:p>
+      <w:pPr>
+        <w:pStyle w:val="NormalWeb"/>
+        <w:numPr>
+          <w:ilvl w:val="0"/>
+          <w:numId w:val="12"/>
+        </w:numPr>
+        <w:shd w:val="clear" w:color="auto" w:fill="FFFFFF"/>
+        <w:spacing w:before="0" w:beforeAutospacing="0" w:after="0" w:afterAutospacing="0" w:line="360" w:lineRule="atLeast"/>
+        <w:rPr>
+          <w:rFonts w:ascii="Arial" w:hAnsi="Arial" w:cs="Arial"/>
+          <w:color w:val="33444C"/>
+          <w:sz w:val="21"/>
+          <w:szCs w:val="21"/>
+        </w:rPr>
+      </w:pPr>
+      <w:r>
+        <w:rPr>
+          <w:rFonts w:ascii="Arial" w:hAnsi="Arial" w:cs="Arial"/>
+          <w:color w:val="33444C"/>
+          <w:sz w:val="21"/>
+          <w:szCs w:val="21"/>
+        </w:rPr>
+        <w:t>allow inbound SSH traffic on the server that is running the </w:t>
+      </w:r>
+      <w:r>
+        <w:rPr>
+          <w:rStyle w:val="HTMLCode"/>
+          <w:rFonts w:ascii="Consolas" w:hAnsi="Consolas"/>
+          <w:color w:val="33444C"/>
+          <w:sz w:val="19"/>
+          <w:szCs w:val="19"/>
+        </w:rPr>
+        <w:t>manager</w:t>
+      </w:r>
+      <w:r>
+        <w:rPr>
+          <w:rFonts w:ascii="Arial" w:hAnsi="Arial" w:cs="Arial"/>
+          <w:color w:val="33444C"/>
+          <w:sz w:val="21"/>
+          <w:szCs w:val="21"/>
+        </w:rPr>
+        <w:t> (this may be already set on your cloud provider)</w:t>
+      </w:r>
+    </w:p>
+    <w:p>
+      <w:pPr>
+        <w:pStyle w:val="NormalWeb"/>
+        <w:shd w:val="clear" w:color="auto" w:fill="FFFFFF"/>
+        <w:spacing w:before="150" w:beforeAutospacing="0" w:after="150" w:afterAutospacing="0" w:line="360" w:lineRule="atLeast"/>
+        <w:rPr>
+          <w:rFonts w:ascii="Arial" w:hAnsi="Arial" w:cs="Arial"/>
+          <w:color w:val="33444C"/>
+          <w:sz w:val="21"/>
+          <w:szCs w:val="21"/>
+        </w:rPr>
+      </w:pPr>
+      <w:r>
+        <w:rPr>
+          <w:rFonts w:ascii="Arial" w:hAnsi="Arial" w:cs="Arial"/>
+          <w:color w:val="33444C"/>
+          <w:sz w:val="21"/>
+          <w:szCs w:val="21"/>
+        </w:rPr>
+        <w:t>These are the ports you need to expose for each service:</w:t>
+      </w:r>
+    </w:p>
+    <w:tbl>
+      <w:tblPr>
+        <w:tblW w:w="13260" w:type="dxa"/>
+        <w:shd w:val="clear" w:color="auto" w:fill="FFFFFF"/>
+        <w:tblCellMar>
+          <w:top w:w="15" w:type="dxa"/>
+          <w:left w:w="15" w:type="dxa"/>
+          <w:bottom w:w="15" w:type="dxa"/>
+          <w:right w:w="15" w:type="dxa"/>
+        </w:tblCellMar>
+        <w:tblLook w:val="04A0" w:firstRow="1" w:lastRow="0" w:firstColumn="1" w:lastColumn="0" w:noHBand="0" w:noVBand="1"/>
+      </w:tblPr>
+      <w:tblGrid>
+        <w:gridCol w:w="4336"/>
+        <w:gridCol w:w="2736"/>
+        <w:gridCol w:w="3713"/>
+        <w:gridCol w:w="2475"/>
+      </w:tblGrid>
+      <w:tr>
+        <w:trPr>
+          <w:tblHeader/>
+        </w:trPr>
+        <w:tc>
+          <w:tcPr>
+            <w:tcW w:w="0" w:type="auto"/>
+            <w:shd w:val="clear" w:color="auto" w:fill="CFD2D4"/>
+            <w:tcMar>
+              <w:top w:w="105" w:type="dxa"/>
+              <w:left w:w="150" w:type="dxa"/>
+              <w:bottom w:w="105" w:type="dxa"/>
+              <w:right w:w="150" w:type="dxa"/>
+            </w:tcMar>
+            <w:vAlign w:val="center"/>
+            <w:hideMark/>
+          </w:tcPr>
+          <w:p>
+            <w:pPr>
+              <w:spacing w:before="300" w:after="300"/>
+              <w:rPr>
+                <w:rFonts w:ascii="Arial" w:hAnsi="Arial" w:cs="Arial"/>
+                <w:b/>
+                <w:bCs/>
+                <w:color w:val="33444C"/>
+                <w:sz w:val="21"/>
+                <w:szCs w:val="21"/>
+              </w:rPr>
+            </w:pPr>
+            <w:r>
+              <w:rPr>
+                <w:rFonts w:ascii="Arial" w:hAnsi="Arial" w:cs="Arial"/>
+                <w:b/>
+                <w:bCs/>
+                <w:color w:val="33444C"/>
+                <w:sz w:val="21"/>
+                <w:szCs w:val="21"/>
+              </w:rPr>
+              <w:t>Service</w:t>
+            </w:r>
+          </w:p>
+        </w:tc>
+        <w:tc>
+          <w:tcPr>
+            <w:tcW w:w="0" w:type="auto"/>
+            <w:shd w:val="clear" w:color="auto" w:fill="CFD2D4"/>
+            <w:tcMar>
+              <w:top w:w="105" w:type="dxa"/>
+              <w:left w:w="150" w:type="dxa"/>
+              <w:bottom w:w="105" w:type="dxa"/>
+              <w:right w:w="150" w:type="dxa"/>
+            </w:tcMar>
+            <w:vAlign w:val="center"/>
+            <w:hideMark/>
+          </w:tcPr>
+          <w:p>
+            <w:pPr>
+              <w:spacing w:before="300" w:after="300"/>
+              <w:rPr>
+                <w:rFonts w:ascii="Arial" w:hAnsi="Arial" w:cs="Arial"/>
+                <w:b/>
+                <w:bCs/>
+                <w:color w:val="33444C"/>
+                <w:sz w:val="21"/>
+                <w:szCs w:val="21"/>
+              </w:rPr>
+            </w:pPr>
+            <w:r>
+              <w:rPr>
+                <w:rFonts w:ascii="Arial" w:hAnsi="Arial" w:cs="Arial"/>
+                <w:b/>
+                <w:bCs/>
+                <w:color w:val="33444C"/>
+                <w:sz w:val="21"/>
+                <w:szCs w:val="21"/>
+              </w:rPr>
+              <w:t>Type</w:t>
+            </w:r>
+          </w:p>
+        </w:tc>
+        <w:tc>
+          <w:tcPr>
+            <w:tcW w:w="0" w:type="auto"/>
+            <w:shd w:val="clear" w:color="auto" w:fill="CFD2D4"/>
+            <w:tcMar>
+              <w:top w:w="105" w:type="dxa"/>
+              <w:left w:w="150" w:type="dxa"/>
+              <w:bottom w:w="105" w:type="dxa"/>
+              <w:right w:w="150" w:type="dxa"/>
+            </w:tcMar>
+            <w:vAlign w:val="center"/>
+            <w:hideMark/>
+          </w:tcPr>
+          <w:p>
+            <w:pPr>
+              <w:spacing w:before="300" w:after="300"/>
+              <w:rPr>
+                <w:rFonts w:ascii="Arial" w:hAnsi="Arial" w:cs="Arial"/>
+                <w:b/>
+                <w:bCs/>
+                <w:color w:val="33444C"/>
+                <w:sz w:val="21"/>
+                <w:szCs w:val="21"/>
+              </w:rPr>
+            </w:pPr>
+            <w:r>
+              <w:rPr>
+                <w:rFonts w:ascii="Arial" w:hAnsi="Arial" w:cs="Arial"/>
+                <w:b/>
+                <w:bCs/>
+                <w:color w:val="33444C"/>
+                <w:sz w:val="21"/>
+                <w:szCs w:val="21"/>
+              </w:rPr>
+              <w:t>Protocol</w:t>
+            </w:r>
+          </w:p>
+        </w:tc>
+        <w:tc>
+          <w:tcPr>
+            <w:tcW w:w="0" w:type="auto"/>
+            <w:shd w:val="clear" w:color="auto" w:fill="CFD2D4"/>
+            <w:tcMar>
+              <w:top w:w="105" w:type="dxa"/>
+              <w:left w:w="150" w:type="dxa"/>
+              <w:bottom w:w="105" w:type="dxa"/>
+              <w:right w:w="150" w:type="dxa"/>
+            </w:tcMar>
+            <w:vAlign w:val="center"/>
+            <w:hideMark/>
+          </w:tcPr>
+          <w:p>
+            <w:pPr>
+              <w:spacing w:before="300" w:after="300"/>
+              <w:rPr>
+                <w:rFonts w:ascii="Arial" w:hAnsi="Arial" w:cs="Arial"/>
+                <w:b/>
+                <w:bCs/>
+                <w:color w:val="33444C"/>
+                <w:sz w:val="21"/>
+                <w:szCs w:val="21"/>
+              </w:rPr>
+            </w:pPr>
+            <w:r>
+              <w:rPr>
+                <w:rFonts w:ascii="Arial" w:hAnsi="Arial" w:cs="Arial"/>
+                <w:b/>
+                <w:bCs/>
+                <w:color w:val="33444C"/>
+                <w:sz w:val="21"/>
+                <w:szCs w:val="21"/>
+              </w:rPr>
+              <w:t>Port</w:t>
+            </w:r>
+          </w:p>
+        </w:tc>
+      </w:tr>
+      <w:tr>
+        <w:tc>
+          <w:tcPr>
+            <w:tcW w:w="0" w:type="auto"/>
+            <w:shd w:val="clear" w:color="auto" w:fill="FFFFFF"/>
+            <w:tcMar>
+              <w:top w:w="150" w:type="dxa"/>
+              <w:left w:w="150" w:type="dxa"/>
+              <w:bottom w:w="150" w:type="dxa"/>
+              <w:right w:w="150" w:type="dxa"/>
+            </w:tcMar>
+            <w:vAlign w:val="center"/>
+            <w:hideMark/>
+          </w:tcPr>
+          <w:p>
+            <w:pPr>
+              <w:spacing w:after="0"/>
+              <w:rPr>
+                <w:rFonts w:ascii="Arial" w:hAnsi="Arial" w:cs="Arial"/>
+                <w:color w:val="33444C"/>
+                <w:sz w:val="21"/>
+                <w:szCs w:val="21"/>
+              </w:rPr>
+            </w:pPr>
+            <w:r>
+              <w:rPr>
+                <w:rStyle w:val="HTMLCode"/>
+                <w:rFonts w:ascii="Consolas" w:eastAsiaTheme="minorHAnsi" w:hAnsi="Consolas"/>
+                <w:color w:val="33444C"/>
+                <w:sz w:val="19"/>
+                <w:szCs w:val="19"/>
+              </w:rPr>
+              <w:t>web</w:t>
+            </w:r>
+          </w:p>
+        </w:tc>
+        <w:tc>
+          <w:tcPr>
+            <w:tcW w:w="0" w:type="auto"/>
+            <w:shd w:val="clear" w:color="auto" w:fill="FFFFFF"/>
+            <w:tcMar>
+              <w:top w:w="150" w:type="dxa"/>
+              <w:left w:w="150" w:type="dxa"/>
+              <w:bottom w:w="150" w:type="dxa"/>
+              <w:right w:w="150" w:type="dxa"/>
+            </w:tcMar>
+            <w:vAlign w:val="center"/>
+            <w:hideMark/>
+          </w:tcPr>
+          <w:p>
+            <w:pPr>
+              <w:rPr>
+                <w:rFonts w:ascii="Arial" w:hAnsi="Arial" w:cs="Arial"/>
+                <w:color w:val="33444C"/>
+                <w:sz w:val="21"/>
+                <w:szCs w:val="21"/>
+              </w:rPr>
+            </w:pPr>
+            <w:r>
+              <w:rPr>
+                <w:rFonts w:ascii="Arial" w:hAnsi="Arial" w:cs="Arial"/>
+                <w:color w:val="33444C"/>
+                <w:sz w:val="21"/>
+                <w:szCs w:val="21"/>
+              </w:rPr>
+              <w:t>HTTP</w:t>
+            </w:r>
+          </w:p>
+        </w:tc>
+        <w:tc>
+          <w:tcPr>
+            <w:tcW w:w="0" w:type="auto"/>
+            <w:shd w:val="clear" w:color="auto" w:fill="FFFFFF"/>
+            <w:tcMar>
+              <w:top w:w="150" w:type="dxa"/>
+              <w:left w:w="150" w:type="dxa"/>
+              <w:bottom w:w="150" w:type="dxa"/>
+              <w:right w:w="150" w:type="dxa"/>
+            </w:tcMar>
+            <w:vAlign w:val="center"/>
+            <w:hideMark/>
+          </w:tcPr>
+          <w:p>
+            <w:pPr>
+              <w:rPr>
+                <w:rFonts w:ascii="Arial" w:hAnsi="Arial" w:cs="Arial"/>
+                <w:color w:val="33444C"/>
+                <w:sz w:val="21"/>
+                <w:szCs w:val="21"/>
+              </w:rPr>
+            </w:pPr>
+            <w:r>
+              <w:rPr>
+                <w:rFonts w:ascii="Arial" w:hAnsi="Arial" w:cs="Arial"/>
+                <w:color w:val="33444C"/>
+                <w:sz w:val="21"/>
+                <w:szCs w:val="21"/>
+              </w:rPr>
+              <w:t>TCP</w:t>
+            </w:r>
+          </w:p>
+        </w:tc>
+        <w:tc>
+          <w:tcPr>
+            <w:tcW w:w="0" w:type="auto"/>
+            <w:shd w:val="clear" w:color="auto" w:fill="FFFFFF"/>
+            <w:tcMar>
+              <w:top w:w="150" w:type="dxa"/>
+              <w:left w:w="150" w:type="dxa"/>
+              <w:bottom w:w="150" w:type="dxa"/>
+              <w:right w:w="150" w:type="dxa"/>
+            </w:tcMar>
+            <w:vAlign w:val="center"/>
+            <w:hideMark/>
+          </w:tcPr>
+          <w:p>
+            <w:pPr>
+              <w:rPr>
+                <w:rFonts w:ascii="Arial" w:hAnsi="Arial" w:cs="Arial"/>
+                <w:color w:val="33444C"/>
+                <w:sz w:val="21"/>
+                <w:szCs w:val="21"/>
+              </w:rPr>
+            </w:pPr>
+            <w:r>
+              <w:rPr>
+                <w:rFonts w:ascii="Arial" w:hAnsi="Arial" w:cs="Arial"/>
+                <w:color w:val="33444C"/>
+                <w:sz w:val="21"/>
+                <w:szCs w:val="21"/>
+              </w:rPr>
+              <w:t>80</w:t>
+            </w:r>
+          </w:p>
+        </w:tc>
+      </w:tr>
+      <w:tr>
+        <w:tc>
+          <w:tcPr>
+            <w:tcW w:w="0" w:type="auto"/>
+            <w:shd w:val="clear" w:color="auto" w:fill="F7F7F7"/>
+            <w:tcMar>
+              <w:top w:w="150" w:type="dxa"/>
+              <w:left w:w="150" w:type="dxa"/>
+              <w:bottom w:w="150" w:type="dxa"/>
+              <w:right w:w="150" w:type="dxa"/>
+            </w:tcMar>
+            <w:vAlign w:val="center"/>
+            <w:hideMark/>
+          </w:tcPr>
+          <w:p>
+            <w:pPr>
+              <w:rPr>
+                <w:rFonts w:ascii="Arial" w:hAnsi="Arial" w:cs="Arial"/>
+                <w:color w:val="33444C"/>
+                <w:sz w:val="21"/>
+                <w:szCs w:val="21"/>
+              </w:rPr>
+            </w:pPr>
+            <w:r>
+              <w:rPr>
+                <w:rStyle w:val="HTMLCode"/>
+                <w:rFonts w:ascii="Consolas" w:eastAsiaTheme="minorHAnsi" w:hAnsi="Consolas"/>
+                <w:color w:val="33444C"/>
+                <w:sz w:val="19"/>
+                <w:szCs w:val="19"/>
+              </w:rPr>
+              <w:t>visualizer</w:t>
+            </w:r>
+          </w:p>
+        </w:tc>
+        <w:tc>
+          <w:tcPr>
+            <w:tcW w:w="0" w:type="auto"/>
+            <w:shd w:val="clear" w:color="auto" w:fill="F7F7F7"/>
+            <w:tcMar>
+              <w:top w:w="150" w:type="dxa"/>
+              <w:left w:w="150" w:type="dxa"/>
+              <w:bottom w:w="150" w:type="dxa"/>
+              <w:right w:w="150" w:type="dxa"/>
+            </w:tcMar>
+            <w:vAlign w:val="center"/>
+            <w:hideMark/>
+          </w:tcPr>
+          <w:p>
+            <w:pPr>
+              <w:rPr>
+                <w:rFonts w:ascii="Arial" w:hAnsi="Arial" w:cs="Arial"/>
+                <w:color w:val="33444C"/>
+                <w:sz w:val="21"/>
+                <w:szCs w:val="21"/>
+              </w:rPr>
+            </w:pPr>
+            <w:r>
+              <w:rPr>
+                <w:rFonts w:ascii="Arial" w:hAnsi="Arial" w:cs="Arial"/>
+                <w:color w:val="33444C"/>
+                <w:sz w:val="21"/>
+                <w:szCs w:val="21"/>
+              </w:rPr>
+              <w:t>HTTP</w:t>
+            </w:r>
+          </w:p>
+        </w:tc>
+        <w:tc>
+          <w:tcPr>
+            <w:tcW w:w="0" w:type="auto"/>
+            <w:shd w:val="clear" w:color="auto" w:fill="F7F7F7"/>
+            <w:tcMar>
+              <w:top w:w="150" w:type="dxa"/>
+              <w:left w:w="150" w:type="dxa"/>
+              <w:bottom w:w="150" w:type="dxa"/>
+              <w:right w:w="150" w:type="dxa"/>
+            </w:tcMar>
+            <w:vAlign w:val="center"/>
+            <w:hideMark/>
+          </w:tcPr>
+          <w:p>
+            <w:pPr>
+              <w:rPr>
+                <w:rFonts w:ascii="Arial" w:hAnsi="Arial" w:cs="Arial"/>
+                <w:color w:val="33444C"/>
+                <w:sz w:val="21"/>
+                <w:szCs w:val="21"/>
+              </w:rPr>
+            </w:pPr>
+            <w:r>
+              <w:rPr>
+                <w:rFonts w:ascii="Arial" w:hAnsi="Arial" w:cs="Arial"/>
+                <w:color w:val="33444C"/>
+                <w:sz w:val="21"/>
+                <w:szCs w:val="21"/>
+              </w:rPr>
+              <w:t>TCP</w:t>
+            </w:r>
+          </w:p>
+        </w:tc>
+        <w:tc>
+          <w:tcPr>
+            <w:tcW w:w="0" w:type="auto"/>
+            <w:shd w:val="clear" w:color="auto" w:fill="F7F7F7"/>
+            <w:tcMar>
+              <w:top w:w="150" w:type="dxa"/>
+              <w:left w:w="150" w:type="dxa"/>
+              <w:bottom w:w="150" w:type="dxa"/>
+              <w:right w:w="150" w:type="dxa"/>
+            </w:tcMar>
+            <w:vAlign w:val="center"/>
+            <w:hideMark/>
+          </w:tcPr>
+          <w:p>
+            <w:pPr>
+              <w:rPr>
+                <w:rFonts w:ascii="Arial" w:hAnsi="Arial" w:cs="Arial"/>
+                <w:color w:val="33444C"/>
+                <w:sz w:val="21"/>
+                <w:szCs w:val="21"/>
+              </w:rPr>
+            </w:pPr>
+            <w:r>
+              <w:rPr>
+                <w:rFonts w:ascii="Arial" w:hAnsi="Arial" w:cs="Arial"/>
+                <w:color w:val="33444C"/>
+                <w:sz w:val="21"/>
+                <w:szCs w:val="21"/>
+              </w:rPr>
+              <w:t>8080</w:t>
+            </w:r>
+          </w:p>
+        </w:tc>
+      </w:tr>
+      <w:tr>
+        <w:tc>
+          <w:tcPr>
+            <w:tcW w:w="0" w:type="auto"/>
+            <w:shd w:val="clear" w:color="auto" w:fill="FFFFFF"/>
+            <w:tcMar>
+              <w:top w:w="150" w:type="dxa"/>
+              <w:left w:w="150" w:type="dxa"/>
+              <w:bottom w:w="150" w:type="dxa"/>
+              <w:right w:w="150" w:type="dxa"/>
+            </w:tcMar>
+            <w:vAlign w:val="center"/>
+            <w:hideMark/>
+          </w:tcPr>
+          <w:p>
+            <w:pPr>
+              <w:rPr>
+                <w:rFonts w:ascii="Arial" w:hAnsi="Arial" w:cs="Arial"/>
+                <w:color w:val="33444C"/>
+                <w:sz w:val="21"/>
+                <w:szCs w:val="21"/>
+              </w:rPr>
+            </w:pPr>
+            <w:proofErr w:type="spellStart"/>
+            <w:r>
+              <w:rPr>
+                <w:rStyle w:val="HTMLCode"/>
+                <w:rFonts w:ascii="Consolas" w:eastAsiaTheme="minorHAnsi" w:hAnsi="Consolas"/>
+                <w:color w:val="33444C"/>
+                <w:sz w:val="19"/>
+                <w:szCs w:val="19"/>
+              </w:rPr>
+              <w:t>redis</w:t>
+            </w:r>
+            <w:proofErr w:type="spellEnd"/>
+          </w:p>
+        </w:tc>
+        <w:tc>
+          <w:tcPr>
+            <w:tcW w:w="0" w:type="auto"/>
+            <w:shd w:val="clear" w:color="auto" w:fill="FFFFFF"/>
+            <w:tcMar>
+              <w:top w:w="150" w:type="dxa"/>
+              <w:left w:w="150" w:type="dxa"/>
+              <w:bottom w:w="150" w:type="dxa"/>
+              <w:right w:w="150" w:type="dxa"/>
+            </w:tcMar>
+            <w:vAlign w:val="center"/>
+            <w:hideMark/>
+          </w:tcPr>
+          <w:p>
+            <w:pPr>
+              <w:rPr>
+                <w:rFonts w:ascii="Arial" w:hAnsi="Arial" w:cs="Arial"/>
+                <w:color w:val="33444C"/>
+                <w:sz w:val="21"/>
+                <w:szCs w:val="21"/>
+              </w:rPr>
+            </w:pPr>
+            <w:r>
+              <w:rPr>
+                <w:rFonts w:ascii="Arial" w:hAnsi="Arial" w:cs="Arial"/>
+                <w:color w:val="33444C"/>
+                <w:sz w:val="21"/>
+                <w:szCs w:val="21"/>
+              </w:rPr>
+              <w:t>TCP</w:t>
+            </w:r>
+          </w:p>
+        </w:tc>
+        <w:tc>
+          <w:tcPr>
+            <w:tcW w:w="0" w:type="auto"/>
+            <w:shd w:val="clear" w:color="auto" w:fill="FFFFFF"/>
+            <w:tcMar>
+              <w:top w:w="150" w:type="dxa"/>
+              <w:left w:w="150" w:type="dxa"/>
+              <w:bottom w:w="150" w:type="dxa"/>
+              <w:right w:w="150" w:type="dxa"/>
+            </w:tcMar>
+            <w:vAlign w:val="center"/>
+            <w:hideMark/>
+          </w:tcPr>
+          <w:p>
+            <w:pPr>
+              <w:rPr>
+                <w:rFonts w:ascii="Arial" w:hAnsi="Arial" w:cs="Arial"/>
+                <w:color w:val="33444C"/>
+                <w:sz w:val="21"/>
+                <w:szCs w:val="21"/>
+              </w:rPr>
+            </w:pPr>
+            <w:r>
+              <w:rPr>
+                <w:rFonts w:ascii="Arial" w:hAnsi="Arial" w:cs="Arial"/>
+                <w:color w:val="33444C"/>
+                <w:sz w:val="21"/>
+                <w:szCs w:val="21"/>
+              </w:rPr>
+              <w:t>TCP</w:t>
+            </w:r>
+          </w:p>
+        </w:tc>
+        <w:tc>
+          <w:tcPr>
+            <w:tcW w:w="0" w:type="auto"/>
+            <w:shd w:val="clear" w:color="auto" w:fill="FFFFFF"/>
+            <w:tcMar>
+              <w:top w:w="150" w:type="dxa"/>
+              <w:left w:w="150" w:type="dxa"/>
+              <w:bottom w:w="150" w:type="dxa"/>
+              <w:right w:w="150" w:type="dxa"/>
+            </w:tcMar>
+            <w:vAlign w:val="center"/>
+            <w:hideMark/>
+          </w:tcPr>
+          <w:p>
+            <w:pPr>
+              <w:rPr>
+                <w:rFonts w:ascii="Arial" w:hAnsi="Arial" w:cs="Arial"/>
+                <w:color w:val="33444C"/>
+                <w:sz w:val="21"/>
+                <w:szCs w:val="21"/>
+              </w:rPr>
+            </w:pPr>
+            <w:r>
+              <w:rPr>
+                <w:rFonts w:ascii="Arial" w:hAnsi="Arial" w:cs="Arial"/>
+                <w:color w:val="33444C"/>
+                <w:sz w:val="21"/>
+                <w:szCs w:val="21"/>
+              </w:rPr>
+              <w:t>6379</w:t>
+            </w:r>
+          </w:p>
+        </w:tc>
+      </w:tr>
+    </w:tbl>
     <w:p/>
     <w:p>
       <w:pPr>
@@ -4647,59 +7153,6 @@
       </w:pPr>
       <w:r>
         <w:br w:type="page"/>
-      </w:r>
-    </w:p>
-    <w:p>
-      <w:pPr>
-        <w:pStyle w:val="Heading2"/>
-      </w:pPr>
-      <w:r>
-        <w:lastRenderedPageBreak/>
-        <w:t>Refs</w:t>
-      </w:r>
-    </w:p>
-    <w:p>
-      <w:r>
-        <w:rPr>
-          <w:rStyle w:val="Hyperlink"/>
-        </w:rPr>
-        <w:t xml:space="preserve"> </w:t>
-      </w:r>
-      <w:r>
-        <w:rPr>
-          <w:rStyle w:val="Hyperlink"/>
-        </w:rPr>
-        <w:t xml:space="preserve">[9] </w:t>
-      </w:r>
-      <w:hyperlink r:id="rId25" w:history="1">
-        <w:r>
-          <w:rPr>
-            <w:rStyle w:val="Hyperlink"/>
-          </w:rPr>
-          <w:t>https://docs.microsoft.com/en-us/virtualization/windowscontainers/quick-start/quick-start-windows-10</w:t>
-        </w:r>
-      </w:hyperlink>
-    </w:p>
-    <w:p>
-      <w:r>
-        <w:rPr>
-          <w:rStyle w:val="Hyperlink"/>
-        </w:rPr>
-        <w:t xml:space="preserve">[10] </w:t>
-      </w:r>
-      <w:hyperlink r:id="rId26" w:history="1">
-        <w:r>
-          <w:rPr>
-            <w:rStyle w:val="Hyperlink"/>
-          </w:rPr>
-          <w:t>https://docs.microsoft.com/en-us/virtualization/windowscontainers/manage-docker/configure-docker-daemon</w:t>
-        </w:r>
-      </w:hyperlink>
-    </w:p>
-    <w:p/>
-    <w:p>
-      <w:r>
-        <w:t>C:\Users\jared\AppData\Local\Packages\CanonicalGroupLimited.Ubuntu16.04onWindows_79rhkp1fndgsc\LocalState\rootfs</w:t>
       </w:r>
     </w:p>
     <w:sdt>
@@ -4912,6 +7365,11 @@
         </w:sdt>
       </w:sdtContent>
     </w:sdt>
+    <w:p>
+      <w:r>
+        <w:t>C:\Users\jared\AppData\Local\Packages\CanonicalGroupLimited.Ubuntu16.04onWindows_79rhkp1fndgsc\LocalState\rootfs</w:t>
+      </w:r>
+    </w:p>
     <w:p/>
     <w:sectPr>
       <w:pgSz w:w="12240" w:h="15840"/>
@@ -4926,6 +7384,155 @@
 <file path=word/numbering.xml><?xml version="1.0" encoding="utf-8"?>
 <w:numbering xmlns:wpc="http://schemas.microsoft.com/office/word/2010/wordprocessingCanvas" xmlns:mc="http://schemas.openxmlformats.org/markup-compatibility/2006" xmlns:o="urn:schemas-microsoft-com:office:office" xmlns:r="http://schemas.openxmlformats.org/officeDocument/2006/relationships" xmlns:m="http://schemas.openxmlformats.org/officeDocument/2006/math" xmlns:v="urn:schemas-microsoft-com:vml" xmlns:wp14="http://schemas.microsoft.com/office/word/2010/wordprocessingDrawing" xmlns:wp="http://schemas.openxmlformats.org/drawingml/2006/wordprocessingDrawing" xmlns:w10="urn:schemas-microsoft-com:office:word" xmlns:w="http://schemas.openxmlformats.org/wordprocessingml/2006/main" xmlns:w14="http://schemas.microsoft.com/office/word/2010/wordml" xmlns:w15="http://schemas.microsoft.com/office/word/2012/wordml" xmlns:wpg="http://schemas.microsoft.com/office/word/2010/wordprocessingGroup" xmlns:wpi="http://schemas.microsoft.com/office/word/2010/wordprocessingInk" xmlns:wne="http://schemas.microsoft.com/office/word/2006/wordml" xmlns:wps="http://schemas.microsoft.com/office/word/2010/wordprocessingShape" mc:Ignorable="w14 w15 wp14">
   <w:abstractNum w:abstractNumId="0" w15:restartNumberingAfterBreak="0">
+    <w:nsid w:val="15A93498"/>
+    <w:multiLevelType w:val="multilevel"/>
+    <w:tmpl w:val="AEBE287A"/>
+    <w:lvl w:ilvl="0">
+      <w:start w:val="1"/>
+      <w:numFmt w:val="bullet"/>
+      <w:lvlText w:val=""/>
+      <w:lvlJc w:val="left"/>
+      <w:pPr>
+        <w:tabs>
+          <w:tab w:val="num" w:pos="720"/>
+        </w:tabs>
+        <w:ind w:left="720" w:hanging="360"/>
+      </w:pPr>
+      <w:rPr>
+        <w:rFonts w:ascii="Symbol" w:hAnsi="Symbol" w:hint="default"/>
+        <w:sz w:val="20"/>
+      </w:rPr>
+    </w:lvl>
+    <w:lvl w:ilvl="1" w:tentative="1">
+      <w:start w:val="1"/>
+      <w:numFmt w:val="bullet"/>
+      <w:lvlText w:val="o"/>
+      <w:lvlJc w:val="left"/>
+      <w:pPr>
+        <w:tabs>
+          <w:tab w:val="num" w:pos="1440"/>
+        </w:tabs>
+        <w:ind w:left="1440" w:hanging="360"/>
+      </w:pPr>
+      <w:rPr>
+        <w:rFonts w:ascii="Courier New" w:hAnsi="Courier New" w:hint="default"/>
+        <w:sz w:val="20"/>
+      </w:rPr>
+    </w:lvl>
+    <w:lvl w:ilvl="2" w:tentative="1">
+      <w:start w:val="1"/>
+      <w:numFmt w:val="bullet"/>
+      <w:lvlText w:val=""/>
+      <w:lvlJc w:val="left"/>
+      <w:pPr>
+        <w:tabs>
+          <w:tab w:val="num" w:pos="2160"/>
+        </w:tabs>
+        <w:ind w:left="2160" w:hanging="360"/>
+      </w:pPr>
+      <w:rPr>
+        <w:rFonts w:ascii="Wingdings" w:hAnsi="Wingdings" w:hint="default"/>
+        <w:sz w:val="20"/>
+      </w:rPr>
+    </w:lvl>
+    <w:lvl w:ilvl="3" w:tentative="1">
+      <w:start w:val="1"/>
+      <w:numFmt w:val="bullet"/>
+      <w:lvlText w:val=""/>
+      <w:lvlJc w:val="left"/>
+      <w:pPr>
+        <w:tabs>
+          <w:tab w:val="num" w:pos="2880"/>
+        </w:tabs>
+        <w:ind w:left="2880" w:hanging="360"/>
+      </w:pPr>
+      <w:rPr>
+        <w:rFonts w:ascii="Wingdings" w:hAnsi="Wingdings" w:hint="default"/>
+        <w:sz w:val="20"/>
+      </w:rPr>
+    </w:lvl>
+    <w:lvl w:ilvl="4" w:tentative="1">
+      <w:start w:val="1"/>
+      <w:numFmt w:val="bullet"/>
+      <w:lvlText w:val=""/>
+      <w:lvlJc w:val="left"/>
+      <w:pPr>
+        <w:tabs>
+          <w:tab w:val="num" w:pos="3600"/>
+        </w:tabs>
+        <w:ind w:left="3600" w:hanging="360"/>
+      </w:pPr>
+      <w:rPr>
+        <w:rFonts w:ascii="Wingdings" w:hAnsi="Wingdings" w:hint="default"/>
+        <w:sz w:val="20"/>
+      </w:rPr>
+    </w:lvl>
+    <w:lvl w:ilvl="5" w:tentative="1">
+      <w:start w:val="1"/>
+      <w:numFmt w:val="bullet"/>
+      <w:lvlText w:val=""/>
+      <w:lvlJc w:val="left"/>
+      <w:pPr>
+        <w:tabs>
+          <w:tab w:val="num" w:pos="4320"/>
+        </w:tabs>
+        <w:ind w:left="4320" w:hanging="360"/>
+      </w:pPr>
+      <w:rPr>
+        <w:rFonts w:ascii="Wingdings" w:hAnsi="Wingdings" w:hint="default"/>
+        <w:sz w:val="20"/>
+      </w:rPr>
+    </w:lvl>
+    <w:lvl w:ilvl="6" w:tentative="1">
+      <w:start w:val="1"/>
+      <w:numFmt w:val="bullet"/>
+      <w:lvlText w:val=""/>
+      <w:lvlJc w:val="left"/>
+      <w:pPr>
+        <w:tabs>
+          <w:tab w:val="num" w:pos="5040"/>
+        </w:tabs>
+        <w:ind w:left="5040" w:hanging="360"/>
+      </w:pPr>
+      <w:rPr>
+        <w:rFonts w:ascii="Wingdings" w:hAnsi="Wingdings" w:hint="default"/>
+        <w:sz w:val="20"/>
+      </w:rPr>
+    </w:lvl>
+    <w:lvl w:ilvl="7" w:tentative="1">
+      <w:start w:val="1"/>
+      <w:numFmt w:val="bullet"/>
+      <w:lvlText w:val=""/>
+      <w:lvlJc w:val="left"/>
+      <w:pPr>
+        <w:tabs>
+          <w:tab w:val="num" w:pos="5760"/>
+        </w:tabs>
+        <w:ind w:left="5760" w:hanging="360"/>
+      </w:pPr>
+      <w:rPr>
+        <w:rFonts w:ascii="Wingdings" w:hAnsi="Wingdings" w:hint="default"/>
+        <w:sz w:val="20"/>
+      </w:rPr>
+    </w:lvl>
+    <w:lvl w:ilvl="8" w:tentative="1">
+      <w:start w:val="1"/>
+      <w:numFmt w:val="bullet"/>
+      <w:lvlText w:val=""/>
+      <w:lvlJc w:val="left"/>
+      <w:pPr>
+        <w:tabs>
+          <w:tab w:val="num" w:pos="6480"/>
+        </w:tabs>
+        <w:ind w:left="6480" w:hanging="360"/>
+      </w:pPr>
+      <w:rPr>
+        <w:rFonts w:ascii="Wingdings" w:hAnsi="Wingdings" w:hint="default"/>
+        <w:sz w:val="20"/>
+      </w:rPr>
+    </w:lvl>
+  </w:abstractNum>
+  <w:abstractNum w:abstractNumId="1" w15:restartNumberingAfterBreak="0">
     <w:nsid w:val="1B1B1D7D"/>
     <w:multiLevelType w:val="hybridMultilevel"/>
     <w:tmpl w:val="FB92B19E"/>
@@ -5038,7 +7645,7 @@
       </w:rPr>
     </w:lvl>
   </w:abstractNum>
-  <w:abstractNum w:abstractNumId="1" w15:restartNumberingAfterBreak="0">
+  <w:abstractNum w:abstractNumId="2" w15:restartNumberingAfterBreak="0">
     <w:nsid w:val="29525D8A"/>
     <w:multiLevelType w:val="hybridMultilevel"/>
     <w:tmpl w:val="820204B4"/>
@@ -5151,7 +7758,120 @@
       </w:rPr>
     </w:lvl>
   </w:abstractNum>
-  <w:abstractNum w:abstractNumId="2" w15:restartNumberingAfterBreak="0">
+  <w:abstractNum w:abstractNumId="3" w15:restartNumberingAfterBreak="0">
+    <w:nsid w:val="2E9F3F58"/>
+    <w:multiLevelType w:val="hybridMultilevel"/>
+    <w:tmpl w:val="2FAAE7AA"/>
+    <w:lvl w:ilvl="0" w:tplc="10090001">
+      <w:start w:val="1"/>
+      <w:numFmt w:val="bullet"/>
+      <w:lvlText w:val=""/>
+      <w:lvlJc w:val="left"/>
+      <w:pPr>
+        <w:ind w:left="720" w:hanging="360"/>
+      </w:pPr>
+      <w:rPr>
+        <w:rFonts w:ascii="Symbol" w:hAnsi="Symbol" w:hint="default"/>
+      </w:rPr>
+    </w:lvl>
+    <w:lvl w:ilvl="1" w:tplc="10090003">
+      <w:start w:val="1"/>
+      <w:numFmt w:val="bullet"/>
+      <w:lvlText w:val="o"/>
+      <w:lvlJc w:val="left"/>
+      <w:pPr>
+        <w:ind w:left="1440" w:hanging="360"/>
+      </w:pPr>
+      <w:rPr>
+        <w:rFonts w:ascii="Courier New" w:hAnsi="Courier New" w:cs="Courier New" w:hint="default"/>
+      </w:rPr>
+    </w:lvl>
+    <w:lvl w:ilvl="2" w:tplc="10090005" w:tentative="1">
+      <w:start w:val="1"/>
+      <w:numFmt w:val="bullet"/>
+      <w:lvlText w:val=""/>
+      <w:lvlJc w:val="left"/>
+      <w:pPr>
+        <w:ind w:left="2160" w:hanging="360"/>
+      </w:pPr>
+      <w:rPr>
+        <w:rFonts w:ascii="Wingdings" w:hAnsi="Wingdings" w:hint="default"/>
+      </w:rPr>
+    </w:lvl>
+    <w:lvl w:ilvl="3" w:tplc="10090001" w:tentative="1">
+      <w:start w:val="1"/>
+      <w:numFmt w:val="bullet"/>
+      <w:lvlText w:val=""/>
+      <w:lvlJc w:val="left"/>
+      <w:pPr>
+        <w:ind w:left="2880" w:hanging="360"/>
+      </w:pPr>
+      <w:rPr>
+        <w:rFonts w:ascii="Symbol" w:hAnsi="Symbol" w:hint="default"/>
+      </w:rPr>
+    </w:lvl>
+    <w:lvl w:ilvl="4" w:tplc="10090003" w:tentative="1">
+      <w:start w:val="1"/>
+      <w:numFmt w:val="bullet"/>
+      <w:lvlText w:val="o"/>
+      <w:lvlJc w:val="left"/>
+      <w:pPr>
+        <w:ind w:left="3600" w:hanging="360"/>
+      </w:pPr>
+      <w:rPr>
+        <w:rFonts w:ascii="Courier New" w:hAnsi="Courier New" w:cs="Courier New" w:hint="default"/>
+      </w:rPr>
+    </w:lvl>
+    <w:lvl w:ilvl="5" w:tplc="10090005" w:tentative="1">
+      <w:start w:val="1"/>
+      <w:numFmt w:val="bullet"/>
+      <w:lvlText w:val=""/>
+      <w:lvlJc w:val="left"/>
+      <w:pPr>
+        <w:ind w:left="4320" w:hanging="360"/>
+      </w:pPr>
+      <w:rPr>
+        <w:rFonts w:ascii="Wingdings" w:hAnsi="Wingdings" w:hint="default"/>
+      </w:rPr>
+    </w:lvl>
+    <w:lvl w:ilvl="6" w:tplc="10090001" w:tentative="1">
+      <w:start w:val="1"/>
+      <w:numFmt w:val="bullet"/>
+      <w:lvlText w:val=""/>
+      <w:lvlJc w:val="left"/>
+      <w:pPr>
+        <w:ind w:left="5040" w:hanging="360"/>
+      </w:pPr>
+      <w:rPr>
+        <w:rFonts w:ascii="Symbol" w:hAnsi="Symbol" w:hint="default"/>
+      </w:rPr>
+    </w:lvl>
+    <w:lvl w:ilvl="7" w:tplc="10090003" w:tentative="1">
+      <w:start w:val="1"/>
+      <w:numFmt w:val="bullet"/>
+      <w:lvlText w:val="o"/>
+      <w:lvlJc w:val="left"/>
+      <w:pPr>
+        <w:ind w:left="5760" w:hanging="360"/>
+      </w:pPr>
+      <w:rPr>
+        <w:rFonts w:ascii="Courier New" w:hAnsi="Courier New" w:cs="Courier New" w:hint="default"/>
+      </w:rPr>
+    </w:lvl>
+    <w:lvl w:ilvl="8" w:tplc="10090005" w:tentative="1">
+      <w:start w:val="1"/>
+      <w:numFmt w:val="bullet"/>
+      <w:lvlText w:val=""/>
+      <w:lvlJc w:val="left"/>
+      <w:pPr>
+        <w:ind w:left="6480" w:hanging="360"/>
+      </w:pPr>
+      <w:rPr>
+        <w:rFonts w:ascii="Wingdings" w:hAnsi="Wingdings" w:hint="default"/>
+      </w:rPr>
+    </w:lvl>
+  </w:abstractNum>
+  <w:abstractNum w:abstractNumId="4" w15:restartNumberingAfterBreak="0">
     <w:nsid w:val="2EC27894"/>
     <w:multiLevelType w:val="hybridMultilevel"/>
     <w:tmpl w:val="20000DD0"/>
@@ -5264,7 +7984,120 @@
       </w:rPr>
     </w:lvl>
   </w:abstractNum>
-  <w:abstractNum w:abstractNumId="3" w15:restartNumberingAfterBreak="0">
+  <w:abstractNum w:abstractNumId="5" w15:restartNumberingAfterBreak="0">
+    <w:nsid w:val="30D51022"/>
+    <w:multiLevelType w:val="hybridMultilevel"/>
+    <w:tmpl w:val="57EC6784"/>
+    <w:lvl w:ilvl="0" w:tplc="10090001">
+      <w:start w:val="1"/>
+      <w:numFmt w:val="bullet"/>
+      <w:lvlText w:val=""/>
+      <w:lvlJc w:val="left"/>
+      <w:pPr>
+        <w:ind w:left="720" w:hanging="360"/>
+      </w:pPr>
+      <w:rPr>
+        <w:rFonts w:ascii="Symbol" w:hAnsi="Symbol" w:hint="default"/>
+      </w:rPr>
+    </w:lvl>
+    <w:lvl w:ilvl="1" w:tplc="10090003">
+      <w:start w:val="1"/>
+      <w:numFmt w:val="bullet"/>
+      <w:lvlText w:val="o"/>
+      <w:lvlJc w:val="left"/>
+      <w:pPr>
+        <w:ind w:left="1440" w:hanging="360"/>
+      </w:pPr>
+      <w:rPr>
+        <w:rFonts w:ascii="Courier New" w:hAnsi="Courier New" w:cs="Courier New" w:hint="default"/>
+      </w:rPr>
+    </w:lvl>
+    <w:lvl w:ilvl="2" w:tplc="10090005" w:tentative="1">
+      <w:start w:val="1"/>
+      <w:numFmt w:val="bullet"/>
+      <w:lvlText w:val=""/>
+      <w:lvlJc w:val="left"/>
+      <w:pPr>
+        <w:ind w:left="2160" w:hanging="360"/>
+      </w:pPr>
+      <w:rPr>
+        <w:rFonts w:ascii="Wingdings" w:hAnsi="Wingdings" w:hint="default"/>
+      </w:rPr>
+    </w:lvl>
+    <w:lvl w:ilvl="3" w:tplc="10090001" w:tentative="1">
+      <w:start w:val="1"/>
+      <w:numFmt w:val="bullet"/>
+      <w:lvlText w:val=""/>
+      <w:lvlJc w:val="left"/>
+      <w:pPr>
+        <w:ind w:left="2880" w:hanging="360"/>
+      </w:pPr>
+      <w:rPr>
+        <w:rFonts w:ascii="Symbol" w:hAnsi="Symbol" w:hint="default"/>
+      </w:rPr>
+    </w:lvl>
+    <w:lvl w:ilvl="4" w:tplc="10090003" w:tentative="1">
+      <w:start w:val="1"/>
+      <w:numFmt w:val="bullet"/>
+      <w:lvlText w:val="o"/>
+      <w:lvlJc w:val="left"/>
+      <w:pPr>
+        <w:ind w:left="3600" w:hanging="360"/>
+      </w:pPr>
+      <w:rPr>
+        <w:rFonts w:ascii="Courier New" w:hAnsi="Courier New" w:cs="Courier New" w:hint="default"/>
+      </w:rPr>
+    </w:lvl>
+    <w:lvl w:ilvl="5" w:tplc="10090005" w:tentative="1">
+      <w:start w:val="1"/>
+      <w:numFmt w:val="bullet"/>
+      <w:lvlText w:val=""/>
+      <w:lvlJc w:val="left"/>
+      <w:pPr>
+        <w:ind w:left="4320" w:hanging="360"/>
+      </w:pPr>
+      <w:rPr>
+        <w:rFonts w:ascii="Wingdings" w:hAnsi="Wingdings" w:hint="default"/>
+      </w:rPr>
+    </w:lvl>
+    <w:lvl w:ilvl="6" w:tplc="10090001" w:tentative="1">
+      <w:start w:val="1"/>
+      <w:numFmt w:val="bullet"/>
+      <w:lvlText w:val=""/>
+      <w:lvlJc w:val="left"/>
+      <w:pPr>
+        <w:ind w:left="5040" w:hanging="360"/>
+      </w:pPr>
+      <w:rPr>
+        <w:rFonts w:ascii="Symbol" w:hAnsi="Symbol" w:hint="default"/>
+      </w:rPr>
+    </w:lvl>
+    <w:lvl w:ilvl="7" w:tplc="10090003" w:tentative="1">
+      <w:start w:val="1"/>
+      <w:numFmt w:val="bullet"/>
+      <w:lvlText w:val="o"/>
+      <w:lvlJc w:val="left"/>
+      <w:pPr>
+        <w:ind w:left="5760" w:hanging="360"/>
+      </w:pPr>
+      <w:rPr>
+        <w:rFonts w:ascii="Courier New" w:hAnsi="Courier New" w:cs="Courier New" w:hint="default"/>
+      </w:rPr>
+    </w:lvl>
+    <w:lvl w:ilvl="8" w:tplc="10090005" w:tentative="1">
+      <w:start w:val="1"/>
+      <w:numFmt w:val="bullet"/>
+      <w:lvlText w:val=""/>
+      <w:lvlJc w:val="left"/>
+      <w:pPr>
+        <w:ind w:left="6480" w:hanging="360"/>
+      </w:pPr>
+      <w:rPr>
+        <w:rFonts w:ascii="Wingdings" w:hAnsi="Wingdings" w:hint="default"/>
+      </w:rPr>
+    </w:lvl>
+  </w:abstractNum>
+  <w:abstractNum w:abstractNumId="6" w15:restartNumberingAfterBreak="0">
     <w:nsid w:val="312B697B"/>
     <w:multiLevelType w:val="hybridMultilevel"/>
     <w:tmpl w:val="DD4EACCA"/>
@@ -5377,7 +8210,7 @@
       </w:rPr>
     </w:lvl>
   </w:abstractNum>
-  <w:abstractNum w:abstractNumId="4" w15:restartNumberingAfterBreak="0">
+  <w:abstractNum w:abstractNumId="7" w15:restartNumberingAfterBreak="0">
     <w:nsid w:val="31717A9C"/>
     <w:multiLevelType w:val="hybridMultilevel"/>
     <w:tmpl w:val="05561EC4"/>
@@ -5490,7 +8323,7 @@
       </w:rPr>
     </w:lvl>
   </w:abstractNum>
-  <w:abstractNum w:abstractNumId="5" w15:restartNumberingAfterBreak="0">
+  <w:abstractNum w:abstractNumId="8" w15:restartNumberingAfterBreak="0">
     <w:nsid w:val="37B55817"/>
     <w:multiLevelType w:val="hybridMultilevel"/>
     <w:tmpl w:val="50309D3A"/>
@@ -5603,7 +8436,7 @@
       </w:rPr>
     </w:lvl>
   </w:abstractNum>
-  <w:abstractNum w:abstractNumId="6" w15:restartNumberingAfterBreak="0">
+  <w:abstractNum w:abstractNumId="9" w15:restartNumberingAfterBreak="0">
     <w:nsid w:val="668003EF"/>
     <w:multiLevelType w:val="hybridMultilevel"/>
     <w:tmpl w:val="434AD19A"/>
@@ -5716,7 +8549,7 @@
       </w:rPr>
     </w:lvl>
   </w:abstractNum>
-  <w:abstractNum w:abstractNumId="7" w15:restartNumberingAfterBreak="0">
+  <w:abstractNum w:abstractNumId="10" w15:restartNumberingAfterBreak="0">
     <w:nsid w:val="6B126781"/>
     <w:multiLevelType w:val="hybridMultilevel"/>
     <w:tmpl w:val="0EBCB402"/>
@@ -5829,7 +8662,7 @@
       </w:rPr>
     </w:lvl>
   </w:abstractNum>
-  <w:abstractNum w:abstractNumId="8" w15:restartNumberingAfterBreak="0">
+  <w:abstractNum w:abstractNumId="11" w15:restartNumberingAfterBreak="0">
     <w:nsid w:val="77565D73"/>
     <w:multiLevelType w:val="hybridMultilevel"/>
     <w:tmpl w:val="77CAF2E8"/>
@@ -5943,31 +8776,40 @@
     </w:lvl>
   </w:abstractNum>
   <w:num w:numId="1">
+    <w:abstractNumId w:val="10"/>
+  </w:num>
+  <w:num w:numId="2">
+    <w:abstractNumId w:val="6"/>
+  </w:num>
+  <w:num w:numId="3">
+    <w:abstractNumId w:val="8"/>
+  </w:num>
+  <w:num w:numId="4">
+    <w:abstractNumId w:val="9"/>
+  </w:num>
+  <w:num w:numId="5">
+    <w:abstractNumId w:val="2"/>
+  </w:num>
+  <w:num w:numId="6">
+    <w:abstractNumId w:val="4"/>
+  </w:num>
+  <w:num w:numId="7">
+    <w:abstractNumId w:val="1"/>
+  </w:num>
+  <w:num w:numId="8">
+    <w:abstractNumId w:val="11"/>
+  </w:num>
+  <w:num w:numId="9">
     <w:abstractNumId w:val="7"/>
   </w:num>
-  <w:num w:numId="2">
+  <w:num w:numId="10">
+    <w:abstractNumId w:val="5"/>
+  </w:num>
+  <w:num w:numId="11">
     <w:abstractNumId w:val="3"/>
   </w:num>
-  <w:num w:numId="3">
-    <w:abstractNumId w:val="5"/>
-  </w:num>
-  <w:num w:numId="4">
-    <w:abstractNumId w:val="6"/>
-  </w:num>
-  <w:num w:numId="5">
-    <w:abstractNumId w:val="1"/>
-  </w:num>
-  <w:num w:numId="6">
-    <w:abstractNumId w:val="2"/>
-  </w:num>
-  <w:num w:numId="7">
+  <w:num w:numId="12">
     <w:abstractNumId w:val="0"/>
-  </w:num>
-  <w:num w:numId="8">
-    <w:abstractNumId w:val="8"/>
-  </w:num>
-  <w:num w:numId="9">
-    <w:abstractNumId w:val="4"/>
   </w:num>
 </w:numbering>
 </file>
@@ -6736,6 +9578,43 @@
     <w:basedOn w:val="DefaultParagraphFont"/>
     <w:rsid w:val="00D824F9"/>
   </w:style>
+  <w:style w:type="character" w:customStyle="1" w:styleId="na">
+    <w:name w:val="na"/>
+    <w:basedOn w:val="DefaultParagraphFont"/>
+    <w:rsid w:val="008C62F2"/>
+  </w:style>
+  <w:style w:type="character" w:customStyle="1" w:styleId="pi">
+    <w:name w:val="pi"/>
+    <w:basedOn w:val="DefaultParagraphFont"/>
+    <w:rsid w:val="008C62F2"/>
+  </w:style>
+  <w:style w:type="character" w:customStyle="1" w:styleId="s">
+    <w:name w:val="s"/>
+    <w:basedOn w:val="DefaultParagraphFont"/>
+    <w:rsid w:val="008C62F2"/>
+  </w:style>
+  <w:style w:type="character" w:customStyle="1" w:styleId="nv">
+    <w:name w:val="nv"/>
+    <w:basedOn w:val="DefaultParagraphFont"/>
+    <w:rsid w:val="008C62F2"/>
+  </w:style>
+  <w:style w:type="paragraph" w:styleId="NormalWeb">
+    <w:name w:val="Normal (Web)"/>
+    <w:basedOn w:val="Normal"/>
+    <w:uiPriority w:val="99"/>
+    <w:semiHidden/>
+    <w:unhideWhenUsed/>
+    <w:rsid w:val="0014766A"/>
+    <w:pPr>
+      <w:spacing w:before="100" w:beforeAutospacing="1" w:after="100" w:afterAutospacing="1" w:line="240" w:lineRule="auto"/>
+    </w:pPr>
+    <w:rPr>
+      <w:rFonts w:ascii="Times New Roman" w:eastAsia="Times New Roman" w:hAnsi="Times New Roman" w:cs="Times New Roman"/>
+      <w:sz w:val="24"/>
+      <w:szCs w:val="24"/>
+      <w:lang w:eastAsia="en-CA"/>
+    </w:rPr>
+  </w:style>
 </w:styles>
 </file>
 
@@ -7118,7 +9997,7 @@
 </file>
 
 <file path=customXml/itemProps1.xml><?xml version="1.0" encoding="utf-8"?>
-<ds:datastoreItem xmlns:ds="http://schemas.openxmlformats.org/officeDocument/2006/customXml" ds:itemID="{9F9EBC9C-7971-4160-9B77-99D3C73445D7}">
+<ds:datastoreItem xmlns:ds="http://schemas.openxmlformats.org/officeDocument/2006/customXml" ds:itemID="{969F2AEA-E98B-459F-8BE6-EB20506BA20E}">
   <ds:schemaRefs>
     <ds:schemaRef ds:uri="http://schemas.openxmlformats.org/officeDocument/2006/bibliography"/>
   </ds:schemaRefs>
